--- a/#Deliverables/1050 Deliverable Week 5/Week_5_Sprint_Document_JobQuest.docx
+++ b/#Deliverables/1050 Deliverable Week 5/Week_5_Sprint_Document_JobQuest.docx
@@ -29,21 +29,12 @@
           <w:szCs w:val="44"/>
         </w:rPr>
       </w:pPr>
-      <w:proofErr w:type="spellStart"/>
       <w:r>
         <w:rPr>
           <w:sz w:val="44"/>
           <w:szCs w:val="44"/>
         </w:rPr>
-        <w:t>JobQuest</w:t>
-      </w:r>
-      <w:proofErr w:type="spellEnd"/>
-      <w:r>
-        <w:rPr>
-          <w:sz w:val="44"/>
-          <w:szCs w:val="44"/>
-        </w:rPr>
-        <w:t xml:space="preserve"> Navigator – Week </w:t>
+        <w:t xml:space="preserve">JobQuest Navigator – Week </w:t>
       </w:r>
       <w:r>
         <w:rPr>
@@ -74,39 +65,7 @@
           <w:sz w:val="28"/>
           <w:szCs w:val="28"/>
         </w:rPr>
-        <w:t xml:space="preserve">Maria Soto, Shruti Amit </w:t>
-      </w:r>
-      <w:proofErr w:type="spellStart"/>
-      <w:r>
-        <w:rPr>
-          <w:sz w:val="28"/>
-          <w:szCs w:val="28"/>
-        </w:rPr>
-        <w:t>Vasanwala</w:t>
-      </w:r>
-      <w:proofErr w:type="spellEnd"/>
-      <w:r>
-        <w:rPr>
-          <w:sz w:val="28"/>
-          <w:szCs w:val="28"/>
-        </w:rPr>
-        <w:t xml:space="preserve">, </w:t>
-      </w:r>
-      <w:proofErr w:type="spellStart"/>
-      <w:r>
-        <w:rPr>
-          <w:sz w:val="28"/>
-          <w:szCs w:val="28"/>
-        </w:rPr>
-        <w:t>Zhihuai</w:t>
-      </w:r>
-      <w:proofErr w:type="spellEnd"/>
-      <w:r>
-        <w:rPr>
-          <w:sz w:val="28"/>
-          <w:szCs w:val="28"/>
-        </w:rPr>
-        <w:t xml:space="preserve"> Wang, Ishan Aakash Patel</w:t>
+        <w:t>Maria Soto, Shruti Amit Vasanwala, Zhihuai Wang, Ishan Aakash Patel</w:t>
       </w:r>
     </w:p>
     <w:p>
@@ -286,6 +245,116 @@
     </w:p>
     <w:p/>
     <w:p>
+      <w:r>
+        <w:t>This is the list of the sprint Goals to Sprint 2</w:t>
+      </w:r>
+      <w:r>
+        <w:t xml:space="preserve"> – Epic 1</w:t>
+      </w:r>
+      <w:r>
+        <w:t xml:space="preserve">: </w:t>
+      </w:r>
+    </w:p>
+    <w:p>
+      <w:pPr>
+        <w:pStyle w:val="ListParagraph"/>
+        <w:numPr>
+          <w:ilvl w:val="2"/>
+          <w:numId w:val="6"/>
+        </w:numPr>
+        <w:rPr>
+          <w:bCs/>
+        </w:rPr>
+      </w:pPr>
+      <w:r>
+        <w:rPr>
+          <w:bCs/>
+        </w:rPr>
+        <w:t>User Story 1.2: Design and implement a visual map interface.</w:t>
+      </w:r>
+      <w:r>
+        <w:rPr>
+          <w:bCs/>
+        </w:rPr>
+        <w:t xml:space="preserve"> </w:t>
+      </w:r>
+    </w:p>
+    <w:p>
+      <w:pPr>
+        <w:pStyle w:val="ListParagraph"/>
+        <w:numPr>
+          <w:ilvl w:val="2"/>
+          <w:numId w:val="6"/>
+        </w:numPr>
+        <w:rPr>
+          <w:bCs/>
+        </w:rPr>
+      </w:pPr>
+      <w:r>
+        <w:rPr>
+          <w:bCs/>
+        </w:rPr>
+        <w:t>User Story 1.3: Sync job listings with map pins based on geolocation.</w:t>
+      </w:r>
+    </w:p>
+    <w:p>
+      <w:pPr>
+        <w:pStyle w:val="ListParagraph"/>
+        <w:numPr>
+          <w:ilvl w:val="2"/>
+          <w:numId w:val="6"/>
+        </w:numPr>
+        <w:rPr>
+          <w:bCs/>
+        </w:rPr>
+      </w:pPr>
+      <w:r>
+        <w:rPr>
+          <w:bCs/>
+        </w:rPr>
+        <w:t>User Story 1.4: Implement filtering and prioritization of nearby jobs.</w:t>
+      </w:r>
+    </w:p>
+    <w:p>
+      <w:r>
+        <w:drawing>
+          <wp:inline distT="0" distB="0" distL="0" distR="0" wp14:anchorId="330ECFBD" wp14:editId="46C07C63">
+            <wp:extent cx="5486400" cy="1238885"/>
+            <wp:effectExtent l="0" t="0" r="0" b="0"/>
+            <wp:docPr id="518369916" name="Picture 1" descr="A screenshot of a chat&#10;&#10;AI-generated content may be incorrect."/>
+            <wp:cNvGraphicFramePr>
+              <a:graphicFrameLocks xmlns:a="http://schemas.openxmlformats.org/drawingml/2006/main" noChangeAspect="1"/>
+            </wp:cNvGraphicFramePr>
+            <a:graphic xmlns:a="http://schemas.openxmlformats.org/drawingml/2006/main">
+              <a:graphicData uri="http://schemas.openxmlformats.org/drawingml/2006/picture">
+                <pic:pic xmlns:pic="http://schemas.openxmlformats.org/drawingml/2006/picture">
+                  <pic:nvPicPr>
+                    <pic:cNvPr id="518369916" name="Picture 1" descr="A screenshot of a chat&#10;&#10;AI-generated content may be incorrect."/>
+                    <pic:cNvPicPr/>
+                  </pic:nvPicPr>
+                  <pic:blipFill>
+                    <a:blip r:embed="rId6"/>
+                    <a:stretch>
+                      <a:fillRect/>
+                    </a:stretch>
+                  </pic:blipFill>
+                  <pic:spPr>
+                    <a:xfrm>
+                      <a:off x="0" y="0"/>
+                      <a:ext cx="5486400" cy="1238885"/>
+                    </a:xfrm>
+                    <a:prstGeom prst="rect">
+                      <a:avLst/>
+                    </a:prstGeom>
+                  </pic:spPr>
+                </pic:pic>
+              </a:graphicData>
+            </a:graphic>
+          </wp:inline>
+        </w:drawing>
+      </w:r>
+    </w:p>
+    <w:p>
       <w:pPr>
         <w:pStyle w:val="Heading2"/>
         <w:numPr>
@@ -300,6 +369,56 @@
         <w:br/>
       </w:r>
     </w:p>
+    <w:p>
+      <w:r>
+        <w:t>List of the task</w:t>
+      </w:r>
+      <w:r>
+        <w:t>s</w:t>
+      </w:r>
+      <w:r>
+        <w:t xml:space="preserve"> Sprint 2:</w:t>
+      </w:r>
+    </w:p>
+    <w:p>
+      <w:r>
+        <w:drawing>
+          <wp:inline distT="0" distB="0" distL="0" distR="0" wp14:anchorId="0BE17A55" wp14:editId="5DB6A261">
+            <wp:extent cx="5486400" cy="3060065"/>
+            <wp:effectExtent l="0" t="0" r="0" b="6985"/>
+            <wp:docPr id="1206456680" name="Picture 1" descr="A screenshot of a computer&#10;&#10;AI-generated content may be incorrect."/>
+            <wp:cNvGraphicFramePr>
+              <a:graphicFrameLocks xmlns:a="http://schemas.openxmlformats.org/drawingml/2006/main" noChangeAspect="1"/>
+            </wp:cNvGraphicFramePr>
+            <a:graphic xmlns:a="http://schemas.openxmlformats.org/drawingml/2006/main">
+              <a:graphicData uri="http://schemas.openxmlformats.org/drawingml/2006/picture">
+                <pic:pic xmlns:pic="http://schemas.openxmlformats.org/drawingml/2006/picture">
+                  <pic:nvPicPr>
+                    <pic:cNvPr id="1206456680" name="Picture 1" descr="A screenshot of a computer&#10;&#10;AI-generated content may be incorrect."/>
+                    <pic:cNvPicPr/>
+                  </pic:nvPicPr>
+                  <pic:blipFill>
+                    <a:blip r:embed="rId7"/>
+                    <a:stretch>
+                      <a:fillRect/>
+                    </a:stretch>
+                  </pic:blipFill>
+                  <pic:spPr>
+                    <a:xfrm>
+                      <a:off x="0" y="0"/>
+                      <a:ext cx="5486400" cy="3060065"/>
+                    </a:xfrm>
+                    <a:prstGeom prst="rect">
+                      <a:avLst/>
+                    </a:prstGeom>
+                  </pic:spPr>
+                </pic:pic>
+              </a:graphicData>
+            </a:graphic>
+          </wp:inline>
+        </w:drawing>
+      </w:r>
+    </w:p>
     <w:p/>
     <w:p/>
     <w:p/>
@@ -312,12 +431,14 @@
         </w:numPr>
       </w:pPr>
       <w:r>
+        <w:lastRenderedPageBreak/>
         <w:t>Key Features Being Developed</w:t>
       </w:r>
       <w:r>
         <w:br/>
       </w:r>
     </w:p>
+    <w:p/>
     <w:p>
       <w:pPr>
         <w:pStyle w:val="ListParagraph"/>
@@ -337,6 +458,693 @@
       </w:r>
     </w:p>
     <w:p/>
+    <w:tbl>
+      <w:tblPr>
+        <w:tblStyle w:val="TableGrid"/>
+        <w:tblW w:w="9209" w:type="dxa"/>
+        <w:tblLook w:val="04A0" w:firstRow="1" w:lastRow="0" w:firstColumn="1" w:lastColumn="0" w:noHBand="0" w:noVBand="1"/>
+      </w:tblPr>
+      <w:tblGrid>
+        <w:gridCol w:w="846"/>
+        <w:gridCol w:w="992"/>
+        <w:gridCol w:w="7371"/>
+      </w:tblGrid>
+      <w:tr>
+        <w:tc>
+          <w:tcPr>
+            <w:tcW w:w="846" w:type="dxa"/>
+            <w:vAlign w:val="center"/>
+          </w:tcPr>
+          <w:p>
+            <w:pPr>
+              <w:jc w:val="center"/>
+              <w:rPr>
+                <w:b/>
+                <w:bCs/>
+              </w:rPr>
+            </w:pPr>
+            <w:r>
+              <w:rPr>
+                <w:b/>
+                <w:bCs/>
+              </w:rPr>
+              <w:t>User Story</w:t>
+            </w:r>
+          </w:p>
+        </w:tc>
+        <w:tc>
+          <w:tcPr>
+            <w:tcW w:w="992" w:type="dxa"/>
+            <w:vAlign w:val="center"/>
+          </w:tcPr>
+          <w:p>
+            <w:pPr>
+              <w:jc w:val="center"/>
+              <w:rPr>
+                <w:b/>
+                <w:bCs/>
+              </w:rPr>
+            </w:pPr>
+            <w:r>
+              <w:rPr>
+                <w:b/>
+                <w:bCs/>
+              </w:rPr>
+              <w:t>Task</w:t>
+            </w:r>
+          </w:p>
+        </w:tc>
+        <w:tc>
+          <w:tcPr>
+            <w:tcW w:w="7371" w:type="dxa"/>
+            <w:vAlign w:val="center"/>
+          </w:tcPr>
+          <w:p>
+            <w:pPr>
+              <w:jc w:val="center"/>
+              <w:rPr>
+                <w:b/>
+                <w:bCs/>
+              </w:rPr>
+            </w:pPr>
+            <w:r>
+              <w:rPr>
+                <w:b/>
+                <w:bCs/>
+              </w:rPr>
+              <w:t>Progress</w:t>
+            </w:r>
+            <w:r>
+              <w:rPr>
+                <w:b/>
+                <w:bCs/>
+              </w:rPr>
+              <w:t>/Status</w:t>
+            </w:r>
+          </w:p>
+        </w:tc>
+      </w:tr>
+      <w:tr>
+        <w:tc>
+          <w:tcPr>
+            <w:tcW w:w="846" w:type="dxa"/>
+          </w:tcPr>
+          <w:p>
+            <w:r>
+              <w:t>1.2</w:t>
+            </w:r>
+          </w:p>
+        </w:tc>
+        <w:tc>
+          <w:tcPr>
+            <w:tcW w:w="992" w:type="dxa"/>
+          </w:tcPr>
+          <w:p>
+            <w:r>
+              <w:t>SM-33</w:t>
+            </w:r>
+          </w:p>
+        </w:tc>
+        <w:tc>
+          <w:tcPr>
+            <w:tcW w:w="7371" w:type="dxa"/>
+          </w:tcPr>
+          <w:p/>
+        </w:tc>
+      </w:tr>
+      <w:tr>
+        <w:tc>
+          <w:tcPr>
+            <w:tcW w:w="846" w:type="dxa"/>
+          </w:tcPr>
+          <w:p>
+            <w:r>
+              <w:t>1.2</w:t>
+            </w:r>
+          </w:p>
+        </w:tc>
+        <w:tc>
+          <w:tcPr>
+            <w:tcW w:w="992" w:type="dxa"/>
+          </w:tcPr>
+          <w:p>
+            <w:r>
+              <w:t>SM-34</w:t>
+            </w:r>
+          </w:p>
+        </w:tc>
+        <w:tc>
+          <w:tcPr>
+            <w:tcW w:w="7371" w:type="dxa"/>
+          </w:tcPr>
+          <w:p/>
+        </w:tc>
+      </w:tr>
+      <w:tr>
+        <w:tc>
+          <w:tcPr>
+            <w:tcW w:w="846" w:type="dxa"/>
+          </w:tcPr>
+          <w:p>
+            <w:r>
+              <w:t>1.2</w:t>
+            </w:r>
+          </w:p>
+        </w:tc>
+        <w:tc>
+          <w:tcPr>
+            <w:tcW w:w="992" w:type="dxa"/>
+          </w:tcPr>
+          <w:p>
+            <w:r>
+              <w:t>SM-36</w:t>
+            </w:r>
+          </w:p>
+        </w:tc>
+        <w:tc>
+          <w:tcPr>
+            <w:tcW w:w="7371" w:type="dxa"/>
+          </w:tcPr>
+          <w:p/>
+        </w:tc>
+      </w:tr>
+      <w:tr>
+        <w:tc>
+          <w:tcPr>
+            <w:tcW w:w="846" w:type="dxa"/>
+          </w:tcPr>
+          <w:p>
+            <w:r>
+              <w:t>1.3</w:t>
+            </w:r>
+          </w:p>
+        </w:tc>
+        <w:tc>
+          <w:tcPr>
+            <w:tcW w:w="992" w:type="dxa"/>
+          </w:tcPr>
+          <w:p>
+            <w:r>
+              <w:t>SM-41</w:t>
+            </w:r>
+          </w:p>
+        </w:tc>
+        <w:tc>
+          <w:tcPr>
+            <w:tcW w:w="7371" w:type="dxa"/>
+          </w:tcPr>
+          <w:p/>
+        </w:tc>
+      </w:tr>
+      <w:tr>
+        <w:tc>
+          <w:tcPr>
+            <w:tcW w:w="846" w:type="dxa"/>
+          </w:tcPr>
+          <w:p>
+            <w:r>
+              <w:t>1.3</w:t>
+            </w:r>
+          </w:p>
+        </w:tc>
+        <w:tc>
+          <w:tcPr>
+            <w:tcW w:w="992" w:type="dxa"/>
+          </w:tcPr>
+          <w:p>
+            <w:r>
+              <w:t>SM-43</w:t>
+            </w:r>
+          </w:p>
+        </w:tc>
+        <w:tc>
+          <w:tcPr>
+            <w:tcW w:w="7371" w:type="dxa"/>
+          </w:tcPr>
+          <w:p/>
+        </w:tc>
+      </w:tr>
+      <w:tr>
+        <w:tc>
+          <w:tcPr>
+            <w:tcW w:w="846" w:type="dxa"/>
+          </w:tcPr>
+          <w:p>
+            <w:r>
+              <w:t>1.3</w:t>
+            </w:r>
+          </w:p>
+        </w:tc>
+        <w:tc>
+          <w:tcPr>
+            <w:tcW w:w="992" w:type="dxa"/>
+          </w:tcPr>
+          <w:p>
+            <w:r>
+              <w:t>SM-44</w:t>
+            </w:r>
+          </w:p>
+        </w:tc>
+        <w:tc>
+          <w:tcPr>
+            <w:tcW w:w="7371" w:type="dxa"/>
+          </w:tcPr>
+          <w:p/>
+        </w:tc>
+      </w:tr>
+      <w:tr>
+        <w:tc>
+          <w:tcPr>
+            <w:tcW w:w="846" w:type="dxa"/>
+          </w:tcPr>
+          <w:p>
+            <w:r>
+              <w:t>1.4</w:t>
+            </w:r>
+          </w:p>
+        </w:tc>
+        <w:tc>
+          <w:tcPr>
+            <w:tcW w:w="992" w:type="dxa"/>
+          </w:tcPr>
+          <w:p>
+            <w:r>
+              <w:t>SM-46</w:t>
+            </w:r>
+          </w:p>
+        </w:tc>
+        <w:tc>
+          <w:tcPr>
+            <w:tcW w:w="7371" w:type="dxa"/>
+          </w:tcPr>
+          <w:p/>
+        </w:tc>
+      </w:tr>
+      <w:tr>
+        <w:tc>
+          <w:tcPr>
+            <w:tcW w:w="846" w:type="dxa"/>
+          </w:tcPr>
+          <w:p>
+            <w:r>
+              <w:t>1.4</w:t>
+            </w:r>
+          </w:p>
+        </w:tc>
+        <w:tc>
+          <w:tcPr>
+            <w:tcW w:w="992" w:type="dxa"/>
+          </w:tcPr>
+          <w:p>
+            <w:r>
+              <w:t>SM-47</w:t>
+            </w:r>
+          </w:p>
+        </w:tc>
+        <w:tc>
+          <w:tcPr>
+            <w:tcW w:w="7371" w:type="dxa"/>
+          </w:tcPr>
+          <w:p/>
+        </w:tc>
+      </w:tr>
+      <w:tr>
+        <w:tc>
+          <w:tcPr>
+            <w:tcW w:w="846" w:type="dxa"/>
+          </w:tcPr>
+          <w:p>
+            <w:r>
+              <w:t>1.4</w:t>
+            </w:r>
+          </w:p>
+        </w:tc>
+        <w:tc>
+          <w:tcPr>
+            <w:tcW w:w="992" w:type="dxa"/>
+          </w:tcPr>
+          <w:p>
+            <w:r>
+              <w:t>SM-48</w:t>
+            </w:r>
+          </w:p>
+        </w:tc>
+        <w:tc>
+          <w:tcPr>
+            <w:tcW w:w="7371" w:type="dxa"/>
+          </w:tcPr>
+          <w:p/>
+        </w:tc>
+      </w:tr>
+    </w:tbl>
+    <w:p/>
+    <w:p>
+      <w:pPr>
+        <w:pStyle w:val="Heading2"/>
+        <w:numPr>
+          <w:ilvl w:val="0"/>
+          <w:numId w:val="5"/>
+        </w:numPr>
+      </w:pPr>
+      <w:r>
+        <w:t>Challenges or Blockers</w:t>
+      </w:r>
+      <w:bookmarkStart w:id="0" w:name="_heading=h.10zi4fhypfsd" w:colFirst="0" w:colLast="0"/>
+      <w:bookmarkEnd w:id="0"/>
+    </w:p>
+    <w:p/>
+    <w:tbl>
+      <w:tblPr>
+        <w:tblStyle w:val="TableGrid"/>
+        <w:tblW w:w="9209" w:type="dxa"/>
+        <w:tblLook w:val="04A0" w:firstRow="1" w:lastRow="0" w:firstColumn="1" w:lastColumn="0" w:noHBand="0" w:noVBand="1"/>
+      </w:tblPr>
+      <w:tblGrid>
+        <w:gridCol w:w="846"/>
+        <w:gridCol w:w="992"/>
+        <w:gridCol w:w="7371"/>
+      </w:tblGrid>
+      <w:tr>
+        <w:tc>
+          <w:tcPr>
+            <w:tcW w:w="846" w:type="dxa"/>
+            <w:vAlign w:val="center"/>
+          </w:tcPr>
+          <w:p>
+            <w:pPr>
+              <w:jc w:val="center"/>
+              <w:rPr>
+                <w:b/>
+                <w:bCs/>
+              </w:rPr>
+            </w:pPr>
+            <w:r>
+              <w:rPr>
+                <w:b/>
+                <w:bCs/>
+              </w:rPr>
+              <w:t>User Story</w:t>
+            </w:r>
+          </w:p>
+        </w:tc>
+        <w:tc>
+          <w:tcPr>
+            <w:tcW w:w="992" w:type="dxa"/>
+            <w:vAlign w:val="center"/>
+          </w:tcPr>
+          <w:p>
+            <w:pPr>
+              <w:jc w:val="center"/>
+              <w:rPr>
+                <w:b/>
+                <w:bCs/>
+              </w:rPr>
+            </w:pPr>
+            <w:r>
+              <w:rPr>
+                <w:b/>
+                <w:bCs/>
+              </w:rPr>
+              <w:t>Task</w:t>
+            </w:r>
+          </w:p>
+        </w:tc>
+        <w:tc>
+          <w:tcPr>
+            <w:tcW w:w="7371" w:type="dxa"/>
+            <w:vAlign w:val="center"/>
+          </w:tcPr>
+          <w:p>
+            <w:pPr>
+              <w:jc w:val="center"/>
+              <w:rPr>
+                <w:b/>
+                <w:bCs/>
+              </w:rPr>
+            </w:pPr>
+            <w:r>
+              <w:rPr>
+                <w:b/>
+                <w:bCs/>
+              </w:rPr>
+              <w:t>Challenges or Blockers</w:t>
+            </w:r>
+          </w:p>
+        </w:tc>
+      </w:tr>
+      <w:tr>
+        <w:tc>
+          <w:tcPr>
+            <w:tcW w:w="846" w:type="dxa"/>
+          </w:tcPr>
+          <w:p>
+            <w:r>
+              <w:t>1.2</w:t>
+            </w:r>
+          </w:p>
+        </w:tc>
+        <w:tc>
+          <w:tcPr>
+            <w:tcW w:w="992" w:type="dxa"/>
+          </w:tcPr>
+          <w:p>
+            <w:r>
+              <w:t>SM-33</w:t>
+            </w:r>
+          </w:p>
+        </w:tc>
+        <w:tc>
+          <w:tcPr>
+            <w:tcW w:w="7371" w:type="dxa"/>
+          </w:tcPr>
+          <w:p/>
+        </w:tc>
+      </w:tr>
+      <w:tr>
+        <w:tc>
+          <w:tcPr>
+            <w:tcW w:w="846" w:type="dxa"/>
+          </w:tcPr>
+          <w:p>
+            <w:r>
+              <w:t>1.2</w:t>
+            </w:r>
+          </w:p>
+        </w:tc>
+        <w:tc>
+          <w:tcPr>
+            <w:tcW w:w="992" w:type="dxa"/>
+          </w:tcPr>
+          <w:p>
+            <w:r>
+              <w:t>SM-34</w:t>
+            </w:r>
+          </w:p>
+        </w:tc>
+        <w:tc>
+          <w:tcPr>
+            <w:tcW w:w="7371" w:type="dxa"/>
+          </w:tcPr>
+          <w:p/>
+        </w:tc>
+      </w:tr>
+      <w:tr>
+        <w:tc>
+          <w:tcPr>
+            <w:tcW w:w="846" w:type="dxa"/>
+          </w:tcPr>
+          <w:p>
+            <w:r>
+              <w:t>1.2</w:t>
+            </w:r>
+          </w:p>
+        </w:tc>
+        <w:tc>
+          <w:tcPr>
+            <w:tcW w:w="992" w:type="dxa"/>
+          </w:tcPr>
+          <w:p>
+            <w:r>
+              <w:t>SM-36</w:t>
+            </w:r>
+          </w:p>
+        </w:tc>
+        <w:tc>
+          <w:tcPr>
+            <w:tcW w:w="7371" w:type="dxa"/>
+          </w:tcPr>
+          <w:p/>
+        </w:tc>
+      </w:tr>
+      <w:tr>
+        <w:tc>
+          <w:tcPr>
+            <w:tcW w:w="846" w:type="dxa"/>
+          </w:tcPr>
+          <w:p>
+            <w:r>
+              <w:t>1.3</w:t>
+            </w:r>
+          </w:p>
+        </w:tc>
+        <w:tc>
+          <w:tcPr>
+            <w:tcW w:w="992" w:type="dxa"/>
+          </w:tcPr>
+          <w:p>
+            <w:r>
+              <w:t>SM-41</w:t>
+            </w:r>
+          </w:p>
+        </w:tc>
+        <w:tc>
+          <w:tcPr>
+            <w:tcW w:w="7371" w:type="dxa"/>
+          </w:tcPr>
+          <w:p/>
+        </w:tc>
+      </w:tr>
+      <w:tr>
+        <w:tc>
+          <w:tcPr>
+            <w:tcW w:w="846" w:type="dxa"/>
+          </w:tcPr>
+          <w:p>
+            <w:r>
+              <w:t>1.3</w:t>
+            </w:r>
+          </w:p>
+        </w:tc>
+        <w:tc>
+          <w:tcPr>
+            <w:tcW w:w="992" w:type="dxa"/>
+          </w:tcPr>
+          <w:p>
+            <w:r>
+              <w:t>SM-43</w:t>
+            </w:r>
+          </w:p>
+        </w:tc>
+        <w:tc>
+          <w:tcPr>
+            <w:tcW w:w="7371" w:type="dxa"/>
+          </w:tcPr>
+          <w:p/>
+        </w:tc>
+      </w:tr>
+      <w:tr>
+        <w:tc>
+          <w:tcPr>
+            <w:tcW w:w="846" w:type="dxa"/>
+          </w:tcPr>
+          <w:p>
+            <w:r>
+              <w:t>1.3</w:t>
+            </w:r>
+          </w:p>
+        </w:tc>
+        <w:tc>
+          <w:tcPr>
+            <w:tcW w:w="992" w:type="dxa"/>
+          </w:tcPr>
+          <w:p>
+            <w:r>
+              <w:t>SM-44</w:t>
+            </w:r>
+          </w:p>
+        </w:tc>
+        <w:tc>
+          <w:tcPr>
+            <w:tcW w:w="7371" w:type="dxa"/>
+          </w:tcPr>
+          <w:p/>
+        </w:tc>
+      </w:tr>
+      <w:tr>
+        <w:tc>
+          <w:tcPr>
+            <w:tcW w:w="846" w:type="dxa"/>
+          </w:tcPr>
+          <w:p>
+            <w:r>
+              <w:t>1.4</w:t>
+            </w:r>
+          </w:p>
+        </w:tc>
+        <w:tc>
+          <w:tcPr>
+            <w:tcW w:w="992" w:type="dxa"/>
+          </w:tcPr>
+          <w:p>
+            <w:r>
+              <w:t>SM-46</w:t>
+            </w:r>
+          </w:p>
+        </w:tc>
+        <w:tc>
+          <w:tcPr>
+            <w:tcW w:w="7371" w:type="dxa"/>
+          </w:tcPr>
+          <w:p/>
+        </w:tc>
+      </w:tr>
+      <w:tr>
+        <w:tc>
+          <w:tcPr>
+            <w:tcW w:w="846" w:type="dxa"/>
+          </w:tcPr>
+          <w:p>
+            <w:r>
+              <w:t>1.4</w:t>
+            </w:r>
+          </w:p>
+        </w:tc>
+        <w:tc>
+          <w:tcPr>
+            <w:tcW w:w="992" w:type="dxa"/>
+          </w:tcPr>
+          <w:p>
+            <w:r>
+              <w:t>SM-47</w:t>
+            </w:r>
+          </w:p>
+        </w:tc>
+        <w:tc>
+          <w:tcPr>
+            <w:tcW w:w="7371" w:type="dxa"/>
+          </w:tcPr>
+          <w:p/>
+        </w:tc>
+      </w:tr>
+      <w:tr>
+        <w:tc>
+          <w:tcPr>
+            <w:tcW w:w="846" w:type="dxa"/>
+          </w:tcPr>
+          <w:p>
+            <w:r>
+              <w:t>1.4</w:t>
+            </w:r>
+          </w:p>
+        </w:tc>
+        <w:tc>
+          <w:tcPr>
+            <w:tcW w:w="992" w:type="dxa"/>
+          </w:tcPr>
+          <w:p>
+            <w:r>
+              <w:t>SM-48</w:t>
+            </w:r>
+          </w:p>
+        </w:tc>
+        <w:tc>
+          <w:tcPr>
+            <w:tcW w:w="7371" w:type="dxa"/>
+          </w:tcPr>
+          <w:p/>
+        </w:tc>
+      </w:tr>
+    </w:tbl>
     <w:p/>
     <w:p>
       <w:pPr>
@@ -374,6 +1182,7 @@
         </w:rPr>
       </w:pPr>
     </w:p>
+    <w:p/>
     <w:sectPr>
       <w:pgSz w:w="12240" w:h="15840"/>
       <w:pgMar w:top="1440" w:right="1800" w:bottom="1440" w:left="1800" w:header="720" w:footer="720" w:gutter="0"/>
@@ -904,6 +1713,146 @@
       </w:pPr>
     </w:lvl>
   </w:abstractNum>
+  <w:abstractNum w:abstractNumId="5" w15:restartNumberingAfterBreak="0">
+    <w:nsid w:val="657D304E"/>
+    <w:multiLevelType w:val="multilevel"/>
+    <w:tmpl w:val="E3860742"/>
+    <w:lvl w:ilvl="0">
+      <w:start w:val="1"/>
+      <w:numFmt w:val="bullet"/>
+      <w:lvlText w:val=""/>
+      <w:lvlJc w:val="left"/>
+      <w:pPr>
+        <w:tabs>
+          <w:tab w:val="num" w:pos="720"/>
+        </w:tabs>
+        <w:ind w:left="720" w:hanging="360"/>
+      </w:pPr>
+      <w:rPr>
+        <w:rFonts w:ascii="Symbol" w:hAnsi="Symbol" w:hint="default"/>
+        <w:sz w:val="20"/>
+      </w:rPr>
+    </w:lvl>
+    <w:lvl w:ilvl="1">
+      <w:start w:val="1"/>
+      <w:numFmt w:val="bullet"/>
+      <w:lvlText w:val=""/>
+      <w:lvlJc w:val="left"/>
+      <w:pPr>
+        <w:tabs>
+          <w:tab w:val="num" w:pos="1440"/>
+        </w:tabs>
+        <w:ind w:left="1440" w:hanging="360"/>
+      </w:pPr>
+      <w:rPr>
+        <w:rFonts w:ascii="Symbol" w:hAnsi="Symbol" w:hint="default"/>
+        <w:sz w:val="20"/>
+      </w:rPr>
+    </w:lvl>
+    <w:lvl w:ilvl="2">
+      <w:numFmt w:val="bullet"/>
+      <w:lvlText w:val="-"/>
+      <w:lvlJc w:val="left"/>
+      <w:pPr>
+        <w:ind w:left="644" w:hanging="360"/>
+      </w:pPr>
+      <w:rPr>
+        <w:rFonts w:ascii="Cambria" w:eastAsia="Cambria" w:hAnsi="Cambria" w:cs="Cambria" w:hint="default"/>
+      </w:rPr>
+    </w:lvl>
+    <w:lvl w:ilvl="3">
+      <w:start w:val="1"/>
+      <w:numFmt w:val="upperLetter"/>
+      <w:lvlText w:val="%4-"/>
+      <w:lvlJc w:val="left"/>
+      <w:pPr>
+        <w:ind w:left="2880" w:hanging="360"/>
+      </w:pPr>
+      <w:rPr>
+        <w:rFonts w:hint="default"/>
+      </w:rPr>
+    </w:lvl>
+    <w:lvl w:ilvl="4" w:tentative="1">
+      <w:start w:val="1"/>
+      <w:numFmt w:val="bullet"/>
+      <w:lvlText w:val=""/>
+      <w:lvlJc w:val="left"/>
+      <w:pPr>
+        <w:tabs>
+          <w:tab w:val="num" w:pos="3600"/>
+        </w:tabs>
+        <w:ind w:left="3600" w:hanging="360"/>
+      </w:pPr>
+      <w:rPr>
+        <w:rFonts w:ascii="Symbol" w:hAnsi="Symbol" w:hint="default"/>
+        <w:sz w:val="20"/>
+      </w:rPr>
+    </w:lvl>
+    <w:lvl w:ilvl="5" w:tentative="1">
+      <w:start w:val="1"/>
+      <w:numFmt w:val="bullet"/>
+      <w:lvlText w:val=""/>
+      <w:lvlJc w:val="left"/>
+      <w:pPr>
+        <w:tabs>
+          <w:tab w:val="num" w:pos="4320"/>
+        </w:tabs>
+        <w:ind w:left="4320" w:hanging="360"/>
+      </w:pPr>
+      <w:rPr>
+        <w:rFonts w:ascii="Symbol" w:hAnsi="Symbol" w:hint="default"/>
+        <w:sz w:val="20"/>
+      </w:rPr>
+    </w:lvl>
+    <w:lvl w:ilvl="6" w:tentative="1">
+      <w:start w:val="1"/>
+      <w:numFmt w:val="bullet"/>
+      <w:lvlText w:val=""/>
+      <w:lvlJc w:val="left"/>
+      <w:pPr>
+        <w:tabs>
+          <w:tab w:val="num" w:pos="5040"/>
+        </w:tabs>
+        <w:ind w:left="5040" w:hanging="360"/>
+      </w:pPr>
+      <w:rPr>
+        <w:rFonts w:ascii="Symbol" w:hAnsi="Symbol" w:hint="default"/>
+        <w:sz w:val="20"/>
+      </w:rPr>
+    </w:lvl>
+    <w:lvl w:ilvl="7" w:tentative="1">
+      <w:start w:val="1"/>
+      <w:numFmt w:val="bullet"/>
+      <w:lvlText w:val=""/>
+      <w:lvlJc w:val="left"/>
+      <w:pPr>
+        <w:tabs>
+          <w:tab w:val="num" w:pos="5760"/>
+        </w:tabs>
+        <w:ind w:left="5760" w:hanging="360"/>
+      </w:pPr>
+      <w:rPr>
+        <w:rFonts w:ascii="Symbol" w:hAnsi="Symbol" w:hint="default"/>
+        <w:sz w:val="20"/>
+      </w:rPr>
+    </w:lvl>
+    <w:lvl w:ilvl="8" w:tentative="1">
+      <w:start w:val="1"/>
+      <w:numFmt w:val="bullet"/>
+      <w:lvlText w:val=""/>
+      <w:lvlJc w:val="left"/>
+      <w:pPr>
+        <w:tabs>
+          <w:tab w:val="num" w:pos="6480"/>
+        </w:tabs>
+        <w:ind w:left="6480" w:hanging="360"/>
+      </w:pPr>
+      <w:rPr>
+        <w:rFonts w:ascii="Symbol" w:hAnsi="Symbol" w:hint="default"/>
+        <w:sz w:val="20"/>
+      </w:rPr>
+    </w:lvl>
+  </w:abstractNum>
   <w:num w:numId="1" w16cid:durableId="836459223">
     <w:abstractNumId w:val="3"/>
   </w:num>
@@ -918,6 +1867,9 @@
   </w:num>
   <w:num w:numId="5" w16cid:durableId="121464037">
     <w:abstractNumId w:val="4"/>
+  </w:num>
+  <w:num w:numId="6" w16cid:durableId="610011219">
+    <w:abstractNumId w:val="5"/>
   </w:num>
 </w:numbering>
 </file>

--- a/#Deliverables/1050 Deliverable Week 5/Week_5_Sprint_Document_JobQuest.docx
+++ b/#Deliverables/1050 Deliverable Week 5/Week_5_Sprint_Document_JobQuest.docx
@@ -2,13 +2,10 @@
 <file path=word/document.xml><?xml version="1.0" encoding="utf-8"?>
 <w:document xmlns:wpc="http://schemas.microsoft.com/office/word/2010/wordprocessingCanvas" xmlns:cx="http://schemas.microsoft.com/office/drawing/2014/chartex" xmlns:cx1="http://schemas.microsoft.com/office/drawing/2015/9/8/chartex" xmlns:cx2="http://schemas.microsoft.com/office/drawing/2015/10/21/chartex" xmlns:cx3="http://schemas.microsoft.com/office/drawing/2016/5/9/chartex" xmlns:cx4="http://schemas.microsoft.com/office/drawing/2016/5/10/chartex" xmlns:cx5="http://schemas.microsoft.com/office/drawing/2016/5/11/chartex" xmlns:cx6="http://schemas.microsoft.com/office/drawing/2016/5/12/chartex" xmlns:cx7="http://schemas.microsoft.com/office/drawing/2016/5/13/chartex" xmlns:cx8="http://schemas.microsoft.com/office/drawing/2016/5/14/chartex" xmlns:mc="http://schemas.openxmlformats.org/markup-compatibility/2006" xmlns:aink="http://schemas.microsoft.com/office/drawing/2016/ink" xmlns:am3d="http://schemas.microsoft.com/office/drawing/2017/model3d" xmlns:o="urn:schemas-microsoft-com:office:office" xmlns:oel="http://schemas.microsoft.com/office/2019/extlst" xmlns:r="http://schemas.openxmlformats.org/officeDocument/2006/relationships" xmlns:m="http://schemas.openxmlformats.org/officeDocument/2006/math" xmlns:v="urn:schemas-microsoft-com:vml" xmlns:wp14="http://schemas.microsoft.com/office/word/2010/wordprocessingDrawing" xmlns:wp="http://schemas.openxmlformats.org/drawingml/2006/wordprocessingDrawing" xmlns:w10="urn:schemas-microsoft-com:office:word" xmlns:w="http://schemas.openxmlformats.org/wordprocessingml/2006/main" xmlns:w14="http://schemas.microsoft.com/office/word/2010/wordml" xmlns:w15="http://schemas.microsoft.com/office/word/2012/wordml" xmlns:w16cex="http://schemas.microsoft.com/office/word/2018/wordml/cex" xmlns:w16cid="http://schemas.microsoft.com/office/word/2016/wordml/cid" xmlns:w16="http://schemas.microsoft.com/office/word/2018/wordml" xmlns:w16du="http://schemas.microsoft.com/office/word/2023/wordml/word16du" xmlns:w16sdtdh="http://schemas.microsoft.com/office/word/2020/wordml/sdtdatahash" xmlns:w16sdtfl="http://schemas.microsoft.com/office/word/2024/wordml/sdtformatlock" xmlns:w16se="http://schemas.microsoft.com/office/word/2015/wordml/symex" xmlns:wpg="http://schemas.microsoft.com/office/word/2010/wordprocessingGroup" xmlns:wpi="http://schemas.microsoft.com/office/word/2010/wordprocessingInk" xmlns:wne="http://schemas.microsoft.com/office/word/2006/wordml" xmlns:wps="http://schemas.microsoft.com/office/word/2010/wordprocessingShape" mc:Ignorable="w14 w15 w16se w16cid w16 w16cex w16sdtdh w16sdtfl w16du wp14">
   <w:body>
-    <w:p/>
     <w:p>
       <w:pPr>
-        <w:pStyle w:val="Heading1"/>
-        <w:rPr>
-          <w:sz w:val="44"/>
-          <w:szCs w:val="44"/>
+        <w:rPr>
+          <w:rFonts w:ascii="Arial" w:hAnsi="Arial" w:cs="Arial"/>
         </w:rPr>
       </w:pPr>
     </w:p>
@@ -16,8 +13,9 @@
       <w:pPr>
         <w:pStyle w:val="Heading1"/>
         <w:rPr>
-          <w:sz w:val="44"/>
-          <w:szCs w:val="44"/>
+          <w:rFonts w:ascii="Arial" w:hAnsi="Arial" w:cs="Arial"/>
+          <w:sz w:val="22"/>
+          <w:szCs w:val="22"/>
         </w:rPr>
       </w:pPr>
     </w:p>
@@ -25,55 +23,111 @@
       <w:pPr>
         <w:pStyle w:val="Heading1"/>
         <w:rPr>
-          <w:sz w:val="44"/>
-          <w:szCs w:val="44"/>
-        </w:rPr>
-      </w:pPr>
+          <w:rFonts w:ascii="Arial" w:hAnsi="Arial" w:cs="Arial"/>
+          <w:sz w:val="22"/>
+          <w:szCs w:val="22"/>
+        </w:rPr>
+      </w:pPr>
+    </w:p>
+    <w:p>
+      <w:pPr>
+        <w:pStyle w:val="Heading1"/>
+        <w:jc w:val="center"/>
+        <w:rPr>
+          <w:rFonts w:ascii="Arial" w:hAnsi="Arial" w:cs="Arial"/>
+          <w:sz w:val="22"/>
+          <w:szCs w:val="22"/>
+        </w:rPr>
+      </w:pPr>
+      <w:proofErr w:type="spellStart"/>
       <w:r>
         <w:rPr>
-          <w:sz w:val="44"/>
-          <w:szCs w:val="44"/>
-        </w:rPr>
-        <w:t xml:space="preserve">JobQuest Navigator – Week </w:t>
+          <w:rFonts w:ascii="Arial" w:hAnsi="Arial" w:cs="Arial"/>
+          <w:sz w:val="22"/>
+          <w:szCs w:val="22"/>
+        </w:rPr>
+        <w:t>JobQuest</w:t>
+      </w:r>
+      <w:proofErr w:type="spellEnd"/>
+      <w:r>
+        <w:rPr>
+          <w:rFonts w:ascii="Arial" w:hAnsi="Arial" w:cs="Arial"/>
+          <w:sz w:val="22"/>
+          <w:szCs w:val="22"/>
+        </w:rPr>
+        <w:t xml:space="preserve"> Navigator – Week </w:t>
       </w:r>
       <w:r>
         <w:rPr>
-          <w:sz w:val="44"/>
-          <w:szCs w:val="44"/>
+          <w:rFonts w:ascii="Arial" w:hAnsi="Arial" w:cs="Arial"/>
+          <w:sz w:val="22"/>
+          <w:szCs w:val="22"/>
         </w:rPr>
         <w:t>5</w:t>
       </w:r>
       <w:r>
         <w:rPr>
-          <w:sz w:val="44"/>
-          <w:szCs w:val="44"/>
+          <w:rFonts w:ascii="Arial" w:hAnsi="Arial" w:cs="Arial"/>
+          <w:sz w:val="22"/>
+          <w:szCs w:val="22"/>
         </w:rPr>
         <w:t xml:space="preserve"> Sprint Document</w:t>
       </w:r>
     </w:p>
-    <w:p/>
     <w:p>
       <w:pPr>
+        <w:rPr>
+          <w:rFonts w:ascii="Arial" w:hAnsi="Arial" w:cs="Arial"/>
+        </w:rPr>
+      </w:pPr>
+    </w:p>
+    <w:p>
+      <w:pPr>
         <w:jc w:val="center"/>
         <w:rPr>
-          <w:sz w:val="28"/>
-          <w:szCs w:val="28"/>
+          <w:rFonts w:ascii="Arial" w:hAnsi="Arial" w:cs="Arial"/>
         </w:rPr>
       </w:pPr>
       <w:r>
         <w:rPr>
-          <w:sz w:val="28"/>
-          <w:szCs w:val="28"/>
-        </w:rPr>
-        <w:t>Maria Soto, Shruti Amit Vasanwala, Zhihuai Wang, Ishan Aakash Patel</w:t>
+          <w:rFonts w:ascii="Arial" w:hAnsi="Arial" w:cs="Arial"/>
+        </w:rPr>
+        <w:t xml:space="preserve">Maria Soto, Shruti Amit </w:t>
+      </w:r>
+      <w:proofErr w:type="spellStart"/>
+      <w:r>
+        <w:rPr>
+          <w:rFonts w:ascii="Arial" w:hAnsi="Arial" w:cs="Arial"/>
+        </w:rPr>
+        <w:t>Vasanwala</w:t>
+      </w:r>
+      <w:proofErr w:type="spellEnd"/>
+      <w:r>
+        <w:rPr>
+          <w:rFonts w:ascii="Arial" w:hAnsi="Arial" w:cs="Arial"/>
+        </w:rPr>
+        <w:t xml:space="preserve">, </w:t>
+      </w:r>
+      <w:proofErr w:type="spellStart"/>
+      <w:r>
+        <w:rPr>
+          <w:rFonts w:ascii="Arial" w:hAnsi="Arial" w:cs="Arial"/>
+        </w:rPr>
+        <w:t>Zhihuai</w:t>
+      </w:r>
+      <w:proofErr w:type="spellEnd"/>
+      <w:r>
+        <w:rPr>
+          <w:rFonts w:ascii="Arial" w:hAnsi="Arial" w:cs="Arial"/>
+        </w:rPr>
+        <w:t xml:space="preserve"> Wang, Ishan Aakash Patel</w:t>
       </w:r>
     </w:p>
     <w:p>
       <w:pPr>
         <w:jc w:val="center"/>
         <w:rPr>
-          <w:sz w:val="28"/>
-          <w:szCs w:val="28"/>
+          <w:rFonts w:ascii="Arial" w:hAnsi="Arial" w:cs="Arial"/>
         </w:rPr>
       </w:pPr>
     </w:p>
@@ -81,16 +135,14 @@
       <w:pPr>
         <w:jc w:val="center"/>
         <w:rPr>
+          <w:rFonts w:ascii="Arial" w:hAnsi="Arial" w:cs="Arial"/>
           <w:color w:val="366091"/>
-          <w:sz w:val="28"/>
-          <w:szCs w:val="28"/>
         </w:rPr>
       </w:pPr>
       <w:r>
         <w:rPr>
+          <w:rFonts w:ascii="Arial" w:hAnsi="Arial" w:cs="Arial"/>
           <w:color w:val="366091"/>
-          <w:sz w:val="28"/>
-          <w:szCs w:val="28"/>
         </w:rPr>
         <w:t>Team 9</w:t>
       </w:r>
@@ -99,16 +151,14 @@
       <w:pPr>
         <w:jc w:val="center"/>
         <w:rPr>
+          <w:rFonts w:ascii="Arial" w:hAnsi="Arial" w:cs="Arial"/>
           <w:color w:val="366091"/>
-          <w:sz w:val="28"/>
-          <w:szCs w:val="28"/>
         </w:rPr>
       </w:pPr>
       <w:r>
         <w:rPr>
+          <w:rFonts w:ascii="Arial" w:hAnsi="Arial" w:cs="Arial"/>
           <w:color w:val="366091"/>
-          <w:sz w:val="28"/>
-          <w:szCs w:val="28"/>
         </w:rPr>
         <w:t>The Zombies of CAA</w:t>
       </w:r>
@@ -117,8 +167,7 @@
       <w:pPr>
         <w:jc w:val="center"/>
         <w:rPr>
-          <w:sz w:val="28"/>
-          <w:szCs w:val="28"/>
+          <w:rFonts w:ascii="Arial" w:hAnsi="Arial" w:cs="Arial"/>
         </w:rPr>
       </w:pPr>
     </w:p>
@@ -126,16 +175,14 @@
       <w:pPr>
         <w:jc w:val="center"/>
         <w:rPr>
+          <w:rFonts w:ascii="Arial" w:hAnsi="Arial" w:cs="Arial"/>
           <w:color w:val="366091"/>
-          <w:sz w:val="28"/>
-          <w:szCs w:val="28"/>
         </w:rPr>
       </w:pPr>
       <w:r>
         <w:rPr>
+          <w:rFonts w:ascii="Arial" w:hAnsi="Arial" w:cs="Arial"/>
           <w:color w:val="366091"/>
-          <w:sz w:val="28"/>
-          <w:szCs w:val="28"/>
         </w:rPr>
         <w:t>Seneca Polytechnic</w:t>
       </w:r>
@@ -144,14 +191,12 @@
       <w:pPr>
         <w:jc w:val="center"/>
         <w:rPr>
-          <w:sz w:val="28"/>
-          <w:szCs w:val="28"/>
+          <w:rFonts w:ascii="Arial" w:hAnsi="Arial" w:cs="Arial"/>
         </w:rPr>
       </w:pPr>
       <w:r>
         <w:rPr>
-          <w:sz w:val="28"/>
-          <w:szCs w:val="28"/>
+          <w:rFonts w:ascii="Arial" w:hAnsi="Arial" w:cs="Arial"/>
         </w:rPr>
         <w:t>Course Code: CAA900</w:t>
       </w:r>
@@ -160,16 +205,14 @@
       <w:pPr>
         <w:jc w:val="center"/>
         <w:rPr>
+          <w:rFonts w:ascii="Arial" w:hAnsi="Arial" w:cs="Arial"/>
           <w:color w:val="366091"/>
-          <w:sz w:val="28"/>
-          <w:szCs w:val="28"/>
         </w:rPr>
       </w:pPr>
       <w:r>
         <w:rPr>
+          <w:rFonts w:ascii="Arial" w:hAnsi="Arial" w:cs="Arial"/>
           <w:color w:val="366091"/>
-          <w:sz w:val="28"/>
-          <w:szCs w:val="28"/>
         </w:rPr>
         <w:t>David Chan</w:t>
       </w:r>
@@ -178,8 +221,7 @@
       <w:pPr>
         <w:jc w:val="center"/>
         <w:rPr>
-          <w:sz w:val="28"/>
-          <w:szCs w:val="28"/>
+          <w:rFonts w:ascii="Arial" w:hAnsi="Arial" w:cs="Arial"/>
         </w:rPr>
       </w:pPr>
     </w:p>
@@ -187,8 +229,7 @@
       <w:pPr>
         <w:jc w:val="center"/>
         <w:rPr>
-          <w:sz w:val="28"/>
-          <w:szCs w:val="28"/>
+          <w:rFonts w:ascii="Arial" w:hAnsi="Arial" w:cs="Arial"/>
         </w:rPr>
       </w:pPr>
     </w:p>
@@ -196,8 +237,7 @@
       <w:pPr>
         <w:jc w:val="center"/>
         <w:rPr>
-          <w:sz w:val="28"/>
-          <w:szCs w:val="28"/>
+          <w:rFonts w:ascii="Arial" w:hAnsi="Arial" w:cs="Arial"/>
         </w:rPr>
       </w:pPr>
     </w:p>
@@ -205,8 +245,7 @@
       <w:pPr>
         <w:jc w:val="center"/>
         <w:rPr>
-          <w:sz w:val="28"/>
-          <w:szCs w:val="28"/>
+          <w:rFonts w:ascii="Arial" w:hAnsi="Arial" w:cs="Arial"/>
         </w:rPr>
       </w:pPr>
     </w:p>
@@ -214,8 +253,7 @@
       <w:pPr>
         <w:jc w:val="center"/>
         <w:rPr>
-          <w:sz w:val="28"/>
-          <w:szCs w:val="28"/>
+          <w:rFonts w:ascii="Arial" w:hAnsi="Arial" w:cs="Arial"/>
         </w:rPr>
       </w:pPr>
     </w:p>
@@ -223,12 +261,52 @@
       <w:pPr>
         <w:jc w:val="center"/>
         <w:rPr>
-          <w:sz w:val="28"/>
-          <w:szCs w:val="28"/>
+          <w:rFonts w:ascii="Arial" w:hAnsi="Arial" w:cs="Arial"/>
         </w:rPr>
       </w:pPr>
     </w:p>
-    <w:p/>
+    <w:p>
+      <w:pPr>
+        <w:rPr>
+          <w:rFonts w:ascii="Arial" w:hAnsi="Arial" w:cs="Arial"/>
+        </w:rPr>
+      </w:pPr>
+    </w:p>
+    <w:p>
+      <w:pPr>
+        <w:rPr>
+          <w:rFonts w:ascii="Arial" w:hAnsi="Arial" w:cs="Arial"/>
+        </w:rPr>
+      </w:pPr>
+    </w:p>
+    <w:p>
+      <w:pPr>
+        <w:rPr>
+          <w:rFonts w:ascii="Arial" w:hAnsi="Arial" w:cs="Arial"/>
+        </w:rPr>
+      </w:pPr>
+    </w:p>
+    <w:p>
+      <w:pPr>
+        <w:rPr>
+          <w:rFonts w:ascii="Arial" w:hAnsi="Arial" w:cs="Arial"/>
+        </w:rPr>
+      </w:pPr>
+    </w:p>
+    <w:p>
+      <w:pPr>
+        <w:rPr>
+          <w:rFonts w:ascii="Arial" w:hAnsi="Arial" w:cs="Arial"/>
+        </w:rPr>
+      </w:pPr>
+    </w:p>
+    <w:p>
+      <w:pPr>
+        <w:rPr>
+          <w:rFonts w:ascii="Arial" w:hAnsi="Arial" w:cs="Arial"/>
+        </w:rPr>
+      </w:pPr>
+    </w:p>
     <w:p>
       <w:pPr>
         <w:pStyle w:val="Heading2"/>
@@ -237,122 +315,241 @@
           <w:numId w:val="5"/>
         </w:numPr>
         <w:jc w:val="both"/>
+        <w:rPr>
+          <w:rFonts w:ascii="Arial" w:hAnsi="Arial" w:cs="Arial"/>
+          <w:sz w:val="22"/>
+          <w:szCs w:val="22"/>
+        </w:rPr>
       </w:pPr>
       <w:r>
+        <w:rPr>
+          <w:rFonts w:ascii="Arial" w:hAnsi="Arial" w:cs="Arial"/>
+          <w:sz w:val="22"/>
+          <w:szCs w:val="22"/>
+        </w:rPr>
         <w:lastRenderedPageBreak/>
         <w:t>Sprint Goals</w:t>
       </w:r>
     </w:p>
-    <w:p/>
     <w:p>
+      <w:pPr>
+        <w:rPr>
+          <w:rFonts w:ascii="Arial" w:hAnsi="Arial" w:cs="Arial"/>
+        </w:rPr>
+      </w:pPr>
+    </w:p>
+    <w:p>
+      <w:pPr>
+        <w:rPr>
+          <w:rFonts w:ascii="Arial" w:hAnsi="Arial" w:cs="Arial"/>
+          <w:lang w:val="en-CA"/>
+        </w:rPr>
+      </w:pPr>
       <w:r>
-        <w:t>This is the list of the sprint Goals to Sprint 2</w:t>
+        <w:rPr>
+          <w:rFonts w:ascii="Arial" w:hAnsi="Arial" w:cs="Arial"/>
+        </w:rPr>
+        <w:t xml:space="preserve">Sprint: </w:t>
       </w:r>
       <w:r>
-        <w:t xml:space="preserve"> – Epic 1</w:t>
-      </w:r>
-      <w:r>
-        <w:t xml:space="preserve">: </w:t>
+        <w:rPr>
+          <w:rFonts w:ascii="Arial" w:hAnsi="Arial" w:cs="Arial"/>
+          <w:b/>
+          <w:bCs/>
+          <w:lang w:val="en-CA"/>
+        </w:rPr>
+        <w:t>Sprint 2</w:t>
       </w:r>
     </w:p>
     <w:p>
       <w:pPr>
-        <w:pStyle w:val="ListParagraph"/>
-        <w:numPr>
-          <w:ilvl w:val="2"/>
-          <w:numId w:val="6"/>
-        </w:numPr>
-        <w:rPr>
+        <w:rPr>
+          <w:rFonts w:ascii="Arial" w:hAnsi="Arial" w:cs="Arial"/>
+          <w:b/>
           <w:bCs/>
+          <w:lang w:val="en-CA"/>
         </w:rPr>
       </w:pPr>
       <w:r>
         <w:rPr>
+          <w:rFonts w:ascii="Arial" w:hAnsi="Arial" w:cs="Arial"/>
+          <w:b/>
           <w:bCs/>
-        </w:rPr>
-        <w:t>User Story 1.2: Design and implement a visual map interface.</w:t>
+          <w:lang w:val="en-CA"/>
+        </w:rPr>
+        <w:t>Sprint Dates:</w:t>
       </w:r>
       <w:r>
         <w:rPr>
+          <w:rFonts w:ascii="Arial" w:hAnsi="Arial" w:cs="Arial"/>
+          <w:b/>
           <w:bCs/>
-        </w:rPr>
-        <w:t xml:space="preserve"> </w:t>
+          <w:lang w:val="en-CA"/>
+        </w:rPr>
+        <w:br/>
+      </w:r>
+      <w:r>
+        <w:rPr>
+          <w:rFonts w:ascii="Arial" w:hAnsi="Arial" w:cs="Arial"/>
+          <w:lang w:val="en-CA"/>
+        </w:rPr>
+        <w:t>31 May 2025 to 07 June 2025</w:t>
       </w:r>
     </w:p>
     <w:p>
       <w:pPr>
-        <w:pStyle w:val="ListParagraph"/>
-        <w:numPr>
-          <w:ilvl w:val="2"/>
-          <w:numId w:val="6"/>
-        </w:numPr>
-        <w:rPr>
+        <w:rPr>
+          <w:rFonts w:ascii="Arial" w:hAnsi="Arial" w:cs="Arial"/>
+          <w:b/>
           <w:bCs/>
+          <w:lang w:val="en-CA"/>
         </w:rPr>
       </w:pPr>
       <w:r>
         <w:rPr>
+          <w:rFonts w:ascii="Arial" w:hAnsi="Arial" w:cs="Arial"/>
+          <w:b/>
           <w:bCs/>
-        </w:rPr>
-        <w:t>User Story 1.3: Sync job listings with map pins based on geolocation.</w:t>
+          <w:lang w:val="en-CA"/>
+        </w:rPr>
+        <w:t>Team Participation:</w:t>
+      </w:r>
+      <w:r>
+        <w:rPr>
+          <w:rFonts w:ascii="Arial" w:hAnsi="Arial" w:cs="Arial"/>
+          <w:b/>
+          <w:bCs/>
+          <w:lang w:val="en-CA"/>
+        </w:rPr>
+        <w:br/>
+      </w:r>
+      <w:r>
+        <w:rPr>
+          <w:rFonts w:ascii="Arial" w:hAnsi="Arial" w:cs="Arial"/>
+          <w:lang w:val="en-CA"/>
+        </w:rPr>
+        <w:t>All team members are actively working on Sprint 2. Each member is assigned tasks across different Epics, ensuring comprehensive coverage of project objectives.</w:t>
       </w:r>
     </w:p>
     <w:p>
       <w:pPr>
-        <w:pStyle w:val="ListParagraph"/>
-        <w:numPr>
-          <w:ilvl w:val="2"/>
-          <w:numId w:val="6"/>
-        </w:numPr>
-        <w:rPr>
+        <w:rPr>
+          <w:rFonts w:ascii="Arial" w:hAnsi="Arial" w:cs="Arial"/>
+          <w:b/>
           <w:bCs/>
+          <w:lang w:val="en-CA"/>
         </w:rPr>
       </w:pPr>
       <w:r>
         <w:rPr>
+          <w:rFonts w:ascii="Arial" w:hAnsi="Arial" w:cs="Arial"/>
+          <w:b/>
           <w:bCs/>
-        </w:rPr>
-        <w:t>User Story 1.4: Implement filtering and prioritization of nearby jobs.</w:t>
+          <w:lang w:val="en-CA"/>
+        </w:rPr>
+        <w:t>Tracking and Assignments:</w:t>
+      </w:r>
+      <w:r>
+        <w:rPr>
+          <w:rFonts w:ascii="Arial" w:hAnsi="Arial" w:cs="Arial"/>
+          <w:b/>
+          <w:bCs/>
+          <w:lang w:val="en-CA"/>
+        </w:rPr>
+        <w:br/>
+      </w:r>
+      <w:r>
+        <w:rPr>
+          <w:rFonts w:ascii="Arial" w:hAnsi="Arial" w:cs="Arial"/>
+          <w:lang w:val="en-CA"/>
+        </w:rPr>
+        <w:t>Task assignments and progress can be monitored via the Jira board:</w:t>
+      </w:r>
+      <w:r>
+        <w:rPr>
+          <w:rFonts w:ascii="Arial" w:hAnsi="Arial" w:cs="Arial"/>
+          <w:b/>
+          <w:bCs/>
+          <w:lang w:val="en-CA"/>
+        </w:rPr>
+        <w:br/>
+      </w:r>
+      <w:hyperlink r:id="rId6" w:tgtFrame="_blank" w:history="1">
+        <w:r>
+          <w:rPr>
+            <w:rStyle w:val="Hyperlink"/>
+            <w:rFonts w:ascii="Arial" w:hAnsi="Arial" w:cs="Arial"/>
+            <w:b/>
+            <w:bCs/>
+            <w:lang w:val="en-CA"/>
+          </w:rPr>
+          <w:t>https://myseneca-team-pi6s3gm8.atlassian.net/jira/software/projects/SM/list?sortBy=key&amp;direction=ASC</w:t>
+        </w:r>
+      </w:hyperlink>
+    </w:p>
+    <w:p>
+      <w:pPr>
+        <w:rPr>
+          <w:rFonts w:ascii="Arial" w:hAnsi="Arial" w:cs="Arial"/>
+          <w:b/>
+          <w:bCs/>
+          <w:lang w:val="en-CA"/>
+        </w:rPr>
+      </w:pPr>
+      <w:r>
+        <w:rPr>
+          <w:rFonts w:ascii="Arial" w:hAnsi="Arial" w:cs="Arial"/>
+          <w:b/>
+          <w:bCs/>
+          <w:lang w:val="en-CA"/>
+        </w:rPr>
+        <w:t>Documentation and Review:</w:t>
       </w:r>
     </w:p>
     <w:p>
+      <w:pPr>
+        <w:numPr>
+          <w:ilvl w:val="0"/>
+          <w:numId w:val="28"/>
+        </w:numPr>
+        <w:rPr>
+          <w:rFonts w:ascii="Arial" w:hAnsi="Arial" w:cs="Arial"/>
+          <w:lang w:val="en-CA"/>
+        </w:rPr>
+      </w:pPr>
       <w:r>
-        <w:drawing>
-          <wp:inline distT="0" distB="0" distL="0" distR="0" wp14:anchorId="330ECFBD" wp14:editId="46C07C63">
-            <wp:extent cx="5486400" cy="1238885"/>
-            <wp:effectExtent l="0" t="0" r="0" b="0"/>
-            <wp:docPr id="518369916" name="Picture 1" descr="A screenshot of a chat&#10;&#10;AI-generated content may be incorrect."/>
-            <wp:cNvGraphicFramePr>
-              <a:graphicFrameLocks xmlns:a="http://schemas.openxmlformats.org/drawingml/2006/main" noChangeAspect="1"/>
-            </wp:cNvGraphicFramePr>
-            <a:graphic xmlns:a="http://schemas.openxmlformats.org/drawingml/2006/main">
-              <a:graphicData uri="http://schemas.openxmlformats.org/drawingml/2006/picture">
-                <pic:pic xmlns:pic="http://schemas.openxmlformats.org/drawingml/2006/picture">
-                  <pic:nvPicPr>
-                    <pic:cNvPr id="518369916" name="Picture 1" descr="A screenshot of a chat&#10;&#10;AI-generated content may be incorrect."/>
-                    <pic:cNvPicPr/>
-                  </pic:nvPicPr>
-                  <pic:blipFill>
-                    <a:blip r:embed="rId6"/>
-                    <a:stretch>
-                      <a:fillRect/>
-                    </a:stretch>
-                  </pic:blipFill>
-                  <pic:spPr>
-                    <a:xfrm>
-                      <a:off x="0" y="0"/>
-                      <a:ext cx="5486400" cy="1238885"/>
-                    </a:xfrm>
-                    <a:prstGeom prst="rect">
-                      <a:avLst/>
-                    </a:prstGeom>
-                  </pic:spPr>
-                </pic:pic>
-              </a:graphicData>
-            </a:graphic>
-          </wp:inline>
-        </w:drawing>
+        <w:rPr>
+          <w:rFonts w:ascii="Arial" w:hAnsi="Arial" w:cs="Arial"/>
+          <w:lang w:val="en-CA"/>
+        </w:rPr>
+        <w:t>Jira: Used for task management, sprint tracking, and assignment visibility.</w:t>
       </w:r>
+    </w:p>
+    <w:p>
+      <w:pPr>
+        <w:numPr>
+          <w:ilvl w:val="0"/>
+          <w:numId w:val="28"/>
+        </w:numPr>
+        <w:rPr>
+          <w:rFonts w:ascii="Arial" w:hAnsi="Arial" w:cs="Arial"/>
+          <w:lang w:val="en-CA"/>
+        </w:rPr>
+      </w:pPr>
+      <w:r>
+        <w:rPr>
+          <w:rFonts w:ascii="Arial" w:hAnsi="Arial" w:cs="Arial"/>
+          <w:lang w:val="en-CA"/>
+        </w:rPr>
+        <w:t>GitHub: Weekly progress and key decisions are documented in the project’s repository for transparency and accountability.</w:t>
+      </w:r>
+    </w:p>
+    <w:p>
+      <w:pPr>
+        <w:rPr>
+          <w:rFonts w:ascii="Arial" w:hAnsi="Arial" w:cs="Arial"/>
+        </w:rPr>
+      </w:pPr>
     </w:p>
     <w:p>
       <w:pPr>
@@ -361,152 +558,110 @@
           <w:ilvl w:val="0"/>
           <w:numId w:val="5"/>
         </w:numPr>
+        <w:rPr>
+          <w:rFonts w:ascii="Arial" w:hAnsi="Arial" w:cs="Arial"/>
+          <w:sz w:val="22"/>
+          <w:szCs w:val="22"/>
+        </w:rPr>
       </w:pPr>
       <w:r>
-        <w:t>Tasks</w:t>
+        <w:rPr>
+          <w:rFonts w:ascii="Arial" w:hAnsi="Arial" w:cs="Arial"/>
+          <w:sz w:val="22"/>
+          <w:szCs w:val="22"/>
+        </w:rPr>
+        <w:t>T</w:t>
       </w:r>
       <w:r>
+        <w:rPr>
+          <w:rFonts w:ascii="Arial" w:hAnsi="Arial" w:cs="Arial"/>
+          <w:sz w:val="22"/>
+          <w:szCs w:val="22"/>
+        </w:rPr>
+        <w:t>asks</w:t>
+      </w:r>
+      <w:r>
+        <w:rPr>
+          <w:rFonts w:ascii="Arial" w:hAnsi="Arial" w:cs="Arial"/>
+          <w:sz w:val="22"/>
+          <w:szCs w:val="22"/>
+        </w:rPr>
         <w:br/>
       </w:r>
     </w:p>
     <w:p>
+      <w:pPr>
+        <w:rPr>
+          <w:rFonts w:ascii="Arial" w:hAnsi="Arial" w:cs="Arial"/>
+        </w:rPr>
+      </w:pPr>
       <w:r>
+        <w:rPr>
+          <w:rFonts w:ascii="Arial" w:hAnsi="Arial" w:cs="Arial"/>
+        </w:rPr>
         <w:t>List of the task</w:t>
       </w:r>
       <w:r>
+        <w:rPr>
+          <w:rFonts w:ascii="Arial" w:hAnsi="Arial" w:cs="Arial"/>
+        </w:rPr>
         <w:t>s</w:t>
       </w:r>
       <w:r>
+        <w:rPr>
+          <w:rFonts w:ascii="Arial" w:hAnsi="Arial" w:cs="Arial"/>
+        </w:rPr>
         <w:t xml:space="preserve"> Sprint 2:</w:t>
       </w:r>
     </w:p>
-    <w:p>
-      <w:r>
-        <w:drawing>
-          <wp:inline distT="0" distB="0" distL="0" distR="0" wp14:anchorId="0BE17A55" wp14:editId="5DB6A261">
-            <wp:extent cx="5486400" cy="3060065"/>
-            <wp:effectExtent l="0" t="0" r="0" b="6985"/>
-            <wp:docPr id="1206456680" name="Picture 1" descr="A screenshot of a computer&#10;&#10;AI-generated content may be incorrect."/>
-            <wp:cNvGraphicFramePr>
-              <a:graphicFrameLocks xmlns:a="http://schemas.openxmlformats.org/drawingml/2006/main" noChangeAspect="1"/>
-            </wp:cNvGraphicFramePr>
-            <a:graphic xmlns:a="http://schemas.openxmlformats.org/drawingml/2006/main">
-              <a:graphicData uri="http://schemas.openxmlformats.org/drawingml/2006/picture">
-                <pic:pic xmlns:pic="http://schemas.openxmlformats.org/drawingml/2006/picture">
-                  <pic:nvPicPr>
-                    <pic:cNvPr id="1206456680" name="Picture 1" descr="A screenshot of a computer&#10;&#10;AI-generated content may be incorrect."/>
-                    <pic:cNvPicPr/>
-                  </pic:nvPicPr>
-                  <pic:blipFill>
-                    <a:blip r:embed="rId7"/>
-                    <a:stretch>
-                      <a:fillRect/>
-                    </a:stretch>
-                  </pic:blipFill>
-                  <pic:spPr>
-                    <a:xfrm>
-                      <a:off x="0" y="0"/>
-                      <a:ext cx="5486400" cy="3060065"/>
-                    </a:xfrm>
-                    <a:prstGeom prst="rect">
-                      <a:avLst/>
-                    </a:prstGeom>
-                  </pic:spPr>
-                </pic:pic>
-              </a:graphicData>
-            </a:graphic>
-          </wp:inline>
-        </w:drawing>
-      </w:r>
-    </w:p>
-    <w:p/>
-    <w:p/>
-    <w:p/>
-    <w:p>
-      <w:pPr>
-        <w:pStyle w:val="Heading2"/>
-        <w:numPr>
-          <w:ilvl w:val="0"/>
-          <w:numId w:val="5"/>
-        </w:numPr>
-      </w:pPr>
-      <w:r>
-        <w:lastRenderedPageBreak/>
-        <w:t>Key Features Being Developed</w:t>
-      </w:r>
-      <w:r>
-        <w:br/>
-      </w:r>
-    </w:p>
-    <w:p/>
-    <w:p>
-      <w:pPr>
-        <w:pStyle w:val="ListParagraph"/>
-      </w:pPr>
-    </w:p>
-    <w:p>
-      <w:pPr>
-        <w:pStyle w:val="Heading2"/>
-        <w:numPr>
-          <w:ilvl w:val="0"/>
-          <w:numId w:val="5"/>
-        </w:numPr>
-        <w:jc w:val="both"/>
-      </w:pPr>
-      <w:r>
-        <w:t>Progress Overview</w:t>
-      </w:r>
-    </w:p>
-    <w:p/>
     <w:tbl>
       <w:tblPr>
         <w:tblStyle w:val="TableGrid"/>
-        <w:tblW w:w="9209" w:type="dxa"/>
+        <w:tblW w:w="0" w:type="auto"/>
         <w:tblLook w:val="04A0" w:firstRow="1" w:lastRow="0" w:firstColumn="1" w:lastColumn="0" w:noHBand="0" w:noVBand="1"/>
       </w:tblPr>
       <w:tblGrid>
-        <w:gridCol w:w="846"/>
-        <w:gridCol w:w="992"/>
-        <w:gridCol w:w="7371"/>
+        <w:gridCol w:w="704"/>
+        <w:gridCol w:w="7926"/>
       </w:tblGrid>
       <w:tr>
         <w:tc>
           <w:tcPr>
-            <w:tcW w:w="846" w:type="dxa"/>
-            <w:vAlign w:val="center"/>
+            <w:tcW w:w="704" w:type="dxa"/>
           </w:tcPr>
           <w:p>
             <w:pPr>
-              <w:jc w:val="center"/>
               <w:rPr>
+                <w:rFonts w:ascii="Arial" w:hAnsi="Arial" w:cs="Arial"/>
                 <w:b/>
                 <w:bCs/>
               </w:rPr>
             </w:pPr>
             <w:r>
               <w:rPr>
+                <w:rFonts w:ascii="Arial" w:hAnsi="Arial" w:cs="Arial"/>
                 <w:b/>
                 <w:bCs/>
               </w:rPr>
-              <w:t>User Story</w:t>
+              <w:t>Epic</w:t>
             </w:r>
           </w:p>
         </w:tc>
         <w:tc>
           <w:tcPr>
-            <w:tcW w:w="992" w:type="dxa"/>
-            <w:vAlign w:val="center"/>
+            <w:tcW w:w="7926" w:type="dxa"/>
           </w:tcPr>
           <w:p>
             <w:pPr>
-              <w:jc w:val="center"/>
               <w:rPr>
+                <w:rFonts w:ascii="Arial" w:hAnsi="Arial" w:cs="Arial"/>
                 <w:b/>
                 <w:bCs/>
               </w:rPr>
             </w:pPr>
             <w:r>
               <w:rPr>
+                <w:rFonts w:ascii="Arial" w:hAnsi="Arial" w:cs="Arial"/>
                 <w:b/>
                 <w:bCs/>
               </w:rPr>
@@ -514,32 +669,41 @@
             </w:r>
           </w:p>
         </w:tc>
+      </w:tr>
+      <w:tr>
         <w:tc>
           <w:tcPr>
-            <w:tcW w:w="7371" w:type="dxa"/>
-            <w:vAlign w:val="center"/>
+            <w:tcW w:w="704" w:type="dxa"/>
           </w:tcPr>
           <w:p>
             <w:pPr>
-              <w:jc w:val="center"/>
               <w:rPr>
-                <w:b/>
-                <w:bCs/>
+                <w:rFonts w:ascii="Arial" w:hAnsi="Arial" w:cs="Arial"/>
               </w:rPr>
             </w:pPr>
             <w:r>
               <w:rPr>
-                <w:b/>
-                <w:bCs/>
+                <w:rFonts w:ascii="Arial" w:hAnsi="Arial" w:cs="Arial"/>
               </w:rPr>
-              <w:t>Progress</w:t>
+              <w:t>1</w:t>
             </w:r>
+          </w:p>
+        </w:tc>
+        <w:tc>
+          <w:tcPr>
+            <w:tcW w:w="7926" w:type="dxa"/>
+          </w:tcPr>
+          <w:p>
+            <w:pPr>
+              <w:rPr>
+                <w:rFonts w:ascii="Arial" w:hAnsi="Arial" w:cs="Arial"/>
+              </w:rPr>
+            </w:pPr>
             <w:r>
               <w:rPr>
-                <w:b/>
-                <w:bCs/>
+                <w:rFonts w:ascii="Arial" w:hAnsi="Arial" w:cs="Arial"/>
               </w:rPr>
-              <w:t>/Status</w:t>
+              <w:t>IU Design</w:t>
             </w:r>
           </w:p>
         </w:tc>
@@ -547,347 +711,37 @@
       <w:tr>
         <w:tc>
           <w:tcPr>
-            <w:tcW w:w="846" w:type="dxa"/>
+            <w:tcW w:w="704" w:type="dxa"/>
           </w:tcPr>
           <w:p>
+            <w:pPr>
+              <w:rPr>
+                <w:rFonts w:ascii="Arial" w:hAnsi="Arial" w:cs="Arial"/>
+              </w:rPr>
+            </w:pPr>
             <w:r>
-              <w:t>1.2</w:t>
+              <w:rPr>
+                <w:rFonts w:ascii="Arial" w:hAnsi="Arial" w:cs="Arial"/>
+              </w:rPr>
+              <w:t>1</w:t>
             </w:r>
           </w:p>
         </w:tc>
         <w:tc>
           <w:tcPr>
-            <w:tcW w:w="992" w:type="dxa"/>
-          </w:tcPr>
-          <w:p>
-            <w:r>
-              <w:t>SM-33</w:t>
-            </w:r>
-          </w:p>
-        </w:tc>
-        <w:tc>
-          <w:tcPr>
-            <w:tcW w:w="7371" w:type="dxa"/>
-          </w:tcPr>
-          <w:p/>
-        </w:tc>
-      </w:tr>
-      <w:tr>
-        <w:tc>
-          <w:tcPr>
-            <w:tcW w:w="846" w:type="dxa"/>
-          </w:tcPr>
-          <w:p>
-            <w:r>
-              <w:t>1.2</w:t>
-            </w:r>
-          </w:p>
-        </w:tc>
-        <w:tc>
-          <w:tcPr>
-            <w:tcW w:w="992" w:type="dxa"/>
-          </w:tcPr>
-          <w:p>
-            <w:r>
-              <w:t>SM-34</w:t>
-            </w:r>
-          </w:p>
-        </w:tc>
-        <w:tc>
-          <w:tcPr>
-            <w:tcW w:w="7371" w:type="dxa"/>
-          </w:tcPr>
-          <w:p/>
-        </w:tc>
-      </w:tr>
-      <w:tr>
-        <w:tc>
-          <w:tcPr>
-            <w:tcW w:w="846" w:type="dxa"/>
-          </w:tcPr>
-          <w:p>
-            <w:r>
-              <w:t>1.2</w:t>
-            </w:r>
-          </w:p>
-        </w:tc>
-        <w:tc>
-          <w:tcPr>
-            <w:tcW w:w="992" w:type="dxa"/>
-          </w:tcPr>
-          <w:p>
-            <w:r>
-              <w:t>SM-36</w:t>
-            </w:r>
-          </w:p>
-        </w:tc>
-        <w:tc>
-          <w:tcPr>
-            <w:tcW w:w="7371" w:type="dxa"/>
-          </w:tcPr>
-          <w:p/>
-        </w:tc>
-      </w:tr>
-      <w:tr>
-        <w:tc>
-          <w:tcPr>
-            <w:tcW w:w="846" w:type="dxa"/>
-          </w:tcPr>
-          <w:p>
-            <w:r>
-              <w:t>1.3</w:t>
-            </w:r>
-          </w:p>
-        </w:tc>
-        <w:tc>
-          <w:tcPr>
-            <w:tcW w:w="992" w:type="dxa"/>
-          </w:tcPr>
-          <w:p>
-            <w:r>
-              <w:t>SM-41</w:t>
-            </w:r>
-          </w:p>
-        </w:tc>
-        <w:tc>
-          <w:tcPr>
-            <w:tcW w:w="7371" w:type="dxa"/>
-          </w:tcPr>
-          <w:p/>
-        </w:tc>
-      </w:tr>
-      <w:tr>
-        <w:tc>
-          <w:tcPr>
-            <w:tcW w:w="846" w:type="dxa"/>
-          </w:tcPr>
-          <w:p>
-            <w:r>
-              <w:t>1.3</w:t>
-            </w:r>
-          </w:p>
-        </w:tc>
-        <w:tc>
-          <w:tcPr>
-            <w:tcW w:w="992" w:type="dxa"/>
-          </w:tcPr>
-          <w:p>
-            <w:r>
-              <w:t>SM-43</w:t>
-            </w:r>
-          </w:p>
-        </w:tc>
-        <w:tc>
-          <w:tcPr>
-            <w:tcW w:w="7371" w:type="dxa"/>
-          </w:tcPr>
-          <w:p/>
-        </w:tc>
-      </w:tr>
-      <w:tr>
-        <w:tc>
-          <w:tcPr>
-            <w:tcW w:w="846" w:type="dxa"/>
-          </w:tcPr>
-          <w:p>
-            <w:r>
-              <w:t>1.3</w:t>
-            </w:r>
-          </w:p>
-        </w:tc>
-        <w:tc>
-          <w:tcPr>
-            <w:tcW w:w="992" w:type="dxa"/>
-          </w:tcPr>
-          <w:p>
-            <w:r>
-              <w:t>SM-44</w:t>
-            </w:r>
-          </w:p>
-        </w:tc>
-        <w:tc>
-          <w:tcPr>
-            <w:tcW w:w="7371" w:type="dxa"/>
-          </w:tcPr>
-          <w:p/>
-        </w:tc>
-      </w:tr>
-      <w:tr>
-        <w:tc>
-          <w:tcPr>
-            <w:tcW w:w="846" w:type="dxa"/>
-          </w:tcPr>
-          <w:p>
-            <w:r>
-              <w:t>1.4</w:t>
-            </w:r>
-          </w:p>
-        </w:tc>
-        <w:tc>
-          <w:tcPr>
-            <w:tcW w:w="992" w:type="dxa"/>
-          </w:tcPr>
-          <w:p>
-            <w:r>
-              <w:t>SM-46</w:t>
-            </w:r>
-          </w:p>
-        </w:tc>
-        <w:tc>
-          <w:tcPr>
-            <w:tcW w:w="7371" w:type="dxa"/>
-          </w:tcPr>
-          <w:p/>
-        </w:tc>
-      </w:tr>
-      <w:tr>
-        <w:tc>
-          <w:tcPr>
-            <w:tcW w:w="846" w:type="dxa"/>
-          </w:tcPr>
-          <w:p>
-            <w:r>
-              <w:t>1.4</w:t>
-            </w:r>
-          </w:p>
-        </w:tc>
-        <w:tc>
-          <w:tcPr>
-            <w:tcW w:w="992" w:type="dxa"/>
-          </w:tcPr>
-          <w:p>
-            <w:r>
-              <w:t>SM-47</w:t>
-            </w:r>
-          </w:p>
-        </w:tc>
-        <w:tc>
-          <w:tcPr>
-            <w:tcW w:w="7371" w:type="dxa"/>
-          </w:tcPr>
-          <w:p/>
-        </w:tc>
-      </w:tr>
-      <w:tr>
-        <w:tc>
-          <w:tcPr>
-            <w:tcW w:w="846" w:type="dxa"/>
-          </w:tcPr>
-          <w:p>
-            <w:r>
-              <w:t>1.4</w:t>
-            </w:r>
-          </w:p>
-        </w:tc>
-        <w:tc>
-          <w:tcPr>
-            <w:tcW w:w="992" w:type="dxa"/>
-          </w:tcPr>
-          <w:p>
-            <w:r>
-              <w:t>SM-48</w:t>
-            </w:r>
-          </w:p>
-        </w:tc>
-        <w:tc>
-          <w:tcPr>
-            <w:tcW w:w="7371" w:type="dxa"/>
-          </w:tcPr>
-          <w:p/>
-        </w:tc>
-      </w:tr>
-    </w:tbl>
-    <w:p/>
-    <w:p>
-      <w:pPr>
-        <w:pStyle w:val="Heading2"/>
-        <w:numPr>
-          <w:ilvl w:val="0"/>
-          <w:numId w:val="5"/>
-        </w:numPr>
-      </w:pPr>
-      <w:r>
-        <w:t>Challenges or Blockers</w:t>
-      </w:r>
-      <w:bookmarkStart w:id="0" w:name="_heading=h.10zi4fhypfsd" w:colFirst="0" w:colLast="0"/>
-      <w:bookmarkEnd w:id="0"/>
-    </w:p>
-    <w:p/>
-    <w:tbl>
-      <w:tblPr>
-        <w:tblStyle w:val="TableGrid"/>
-        <w:tblW w:w="9209" w:type="dxa"/>
-        <w:tblLook w:val="04A0" w:firstRow="1" w:lastRow="0" w:firstColumn="1" w:lastColumn="0" w:noHBand="0" w:noVBand="1"/>
-      </w:tblPr>
-      <w:tblGrid>
-        <w:gridCol w:w="846"/>
-        <w:gridCol w:w="992"/>
-        <w:gridCol w:w="7371"/>
-      </w:tblGrid>
-      <w:tr>
-        <w:tc>
-          <w:tcPr>
-            <w:tcW w:w="846" w:type="dxa"/>
-            <w:vAlign w:val="center"/>
+            <w:tcW w:w="7926" w:type="dxa"/>
           </w:tcPr>
           <w:p>
             <w:pPr>
-              <w:jc w:val="center"/>
               <w:rPr>
-                <w:b/>
-                <w:bCs/>
+                <w:rFonts w:ascii="Arial" w:hAnsi="Arial" w:cs="Arial"/>
               </w:rPr>
             </w:pPr>
             <w:r>
               <w:rPr>
-                <w:b/>
-                <w:bCs/>
+                <w:rFonts w:ascii="Arial" w:hAnsi="Arial" w:cs="Arial"/>
               </w:rPr>
-              <w:t>User Story</w:t>
-            </w:r>
-          </w:p>
-        </w:tc>
-        <w:tc>
-          <w:tcPr>
-            <w:tcW w:w="992" w:type="dxa"/>
-            <w:vAlign w:val="center"/>
-          </w:tcPr>
-          <w:p>
-            <w:pPr>
-              <w:jc w:val="center"/>
-              <w:rPr>
-                <w:b/>
-                <w:bCs/>
-              </w:rPr>
-            </w:pPr>
-            <w:r>
-              <w:rPr>
-                <w:b/>
-                <w:bCs/>
-              </w:rPr>
-              <w:t>Task</w:t>
-            </w:r>
-          </w:p>
-        </w:tc>
-        <w:tc>
-          <w:tcPr>
-            <w:tcW w:w="7371" w:type="dxa"/>
-            <w:vAlign w:val="center"/>
-          </w:tcPr>
-          <w:p>
-            <w:pPr>
-              <w:jc w:val="center"/>
-              <w:rPr>
-                <w:b/>
-                <w:bCs/>
-              </w:rPr>
-            </w:pPr>
-            <w:r>
-              <w:rPr>
-                <w:b/>
-                <w:bCs/>
-              </w:rPr>
-              <w:t>Challenges or Blockers</w:t>
+              <w:t>User Story 1.3 (A): Sync job listings with map pins based on geolocation.</w:t>
             </w:r>
           </w:p>
         </w:tc>
@@ -895,257 +749,51 @@
       <w:tr>
         <w:tc>
           <w:tcPr>
-            <w:tcW w:w="846" w:type="dxa"/>
+            <w:tcW w:w="704" w:type="dxa"/>
           </w:tcPr>
           <w:p>
+            <w:pPr>
+              <w:rPr>
+                <w:rFonts w:ascii="Arial" w:hAnsi="Arial" w:cs="Arial"/>
+              </w:rPr>
+            </w:pPr>
             <w:r>
-              <w:t>1.2</w:t>
+              <w:rPr>
+                <w:rFonts w:ascii="Arial" w:hAnsi="Arial" w:cs="Arial"/>
+              </w:rPr>
+              <w:t>3</w:t>
             </w:r>
           </w:p>
         </w:tc>
         <w:tc>
           <w:tcPr>
-            <w:tcW w:w="992" w:type="dxa"/>
+            <w:tcW w:w="7926" w:type="dxa"/>
           </w:tcPr>
           <w:p>
+            <w:pPr>
+              <w:rPr>
+                <w:rFonts w:ascii="Arial" w:hAnsi="Arial" w:cs="Arial"/>
+                <w:lang w:val="en-CA"/>
+              </w:rPr>
+            </w:pPr>
             <w:r>
-              <w:t>SM-33</w:t>
+              <w:rPr>
+                <w:rFonts w:ascii="Arial" w:hAnsi="Arial" w:cs="Arial"/>
+                <w:lang w:val="en-CA"/>
+              </w:rPr>
+              <w:t>User Story 3.1 (A): Implement AI suggestions for resume alterations.</w:t>
             </w:r>
           </w:p>
         </w:tc>
-        <w:tc>
-          <w:tcPr>
-            <w:tcW w:w="7371" w:type="dxa"/>
-          </w:tcPr>
-          <w:p/>
-        </w:tc>
-      </w:tr>
-      <w:tr>
-        <w:tc>
-          <w:tcPr>
-            <w:tcW w:w="846" w:type="dxa"/>
-          </w:tcPr>
-          <w:p>
-            <w:r>
-              <w:t>1.2</w:t>
-            </w:r>
-          </w:p>
-        </w:tc>
-        <w:tc>
-          <w:tcPr>
-            <w:tcW w:w="992" w:type="dxa"/>
-          </w:tcPr>
-          <w:p>
-            <w:r>
-              <w:t>SM-34</w:t>
-            </w:r>
-          </w:p>
-        </w:tc>
-        <w:tc>
-          <w:tcPr>
-            <w:tcW w:w="7371" w:type="dxa"/>
-          </w:tcPr>
-          <w:p/>
-        </w:tc>
-      </w:tr>
-      <w:tr>
-        <w:tc>
-          <w:tcPr>
-            <w:tcW w:w="846" w:type="dxa"/>
-          </w:tcPr>
-          <w:p>
-            <w:r>
-              <w:t>1.2</w:t>
-            </w:r>
-          </w:p>
-        </w:tc>
-        <w:tc>
-          <w:tcPr>
-            <w:tcW w:w="992" w:type="dxa"/>
-          </w:tcPr>
-          <w:p>
-            <w:r>
-              <w:t>SM-36</w:t>
-            </w:r>
-          </w:p>
-        </w:tc>
-        <w:tc>
-          <w:tcPr>
-            <w:tcW w:w="7371" w:type="dxa"/>
-          </w:tcPr>
-          <w:p/>
-        </w:tc>
-      </w:tr>
-      <w:tr>
-        <w:tc>
-          <w:tcPr>
-            <w:tcW w:w="846" w:type="dxa"/>
-          </w:tcPr>
-          <w:p>
-            <w:r>
-              <w:t>1.3</w:t>
-            </w:r>
-          </w:p>
-        </w:tc>
-        <w:tc>
-          <w:tcPr>
-            <w:tcW w:w="992" w:type="dxa"/>
-          </w:tcPr>
-          <w:p>
-            <w:r>
-              <w:t>SM-41</w:t>
-            </w:r>
-          </w:p>
-        </w:tc>
-        <w:tc>
-          <w:tcPr>
-            <w:tcW w:w="7371" w:type="dxa"/>
-          </w:tcPr>
-          <w:p/>
-        </w:tc>
-      </w:tr>
-      <w:tr>
-        <w:tc>
-          <w:tcPr>
-            <w:tcW w:w="846" w:type="dxa"/>
-          </w:tcPr>
-          <w:p>
-            <w:r>
-              <w:t>1.3</w:t>
-            </w:r>
-          </w:p>
-        </w:tc>
-        <w:tc>
-          <w:tcPr>
-            <w:tcW w:w="992" w:type="dxa"/>
-          </w:tcPr>
-          <w:p>
-            <w:r>
-              <w:t>SM-43</w:t>
-            </w:r>
-          </w:p>
-        </w:tc>
-        <w:tc>
-          <w:tcPr>
-            <w:tcW w:w="7371" w:type="dxa"/>
-          </w:tcPr>
-          <w:p/>
-        </w:tc>
-      </w:tr>
-      <w:tr>
-        <w:tc>
-          <w:tcPr>
-            <w:tcW w:w="846" w:type="dxa"/>
-          </w:tcPr>
-          <w:p>
-            <w:r>
-              <w:t>1.3</w:t>
-            </w:r>
-          </w:p>
-        </w:tc>
-        <w:tc>
-          <w:tcPr>
-            <w:tcW w:w="992" w:type="dxa"/>
-          </w:tcPr>
-          <w:p>
-            <w:r>
-              <w:t>SM-44</w:t>
-            </w:r>
-          </w:p>
-        </w:tc>
-        <w:tc>
-          <w:tcPr>
-            <w:tcW w:w="7371" w:type="dxa"/>
-          </w:tcPr>
-          <w:p/>
-        </w:tc>
-      </w:tr>
-      <w:tr>
-        <w:tc>
-          <w:tcPr>
-            <w:tcW w:w="846" w:type="dxa"/>
-          </w:tcPr>
-          <w:p>
-            <w:r>
-              <w:t>1.4</w:t>
-            </w:r>
-          </w:p>
-        </w:tc>
-        <w:tc>
-          <w:tcPr>
-            <w:tcW w:w="992" w:type="dxa"/>
-          </w:tcPr>
-          <w:p>
-            <w:r>
-              <w:t>SM-46</w:t>
-            </w:r>
-          </w:p>
-        </w:tc>
-        <w:tc>
-          <w:tcPr>
-            <w:tcW w:w="7371" w:type="dxa"/>
-          </w:tcPr>
-          <w:p/>
-        </w:tc>
-      </w:tr>
-      <w:tr>
-        <w:tc>
-          <w:tcPr>
-            <w:tcW w:w="846" w:type="dxa"/>
-          </w:tcPr>
-          <w:p>
-            <w:r>
-              <w:t>1.4</w:t>
-            </w:r>
-          </w:p>
-        </w:tc>
-        <w:tc>
-          <w:tcPr>
-            <w:tcW w:w="992" w:type="dxa"/>
-          </w:tcPr>
-          <w:p>
-            <w:r>
-              <w:t>SM-47</w:t>
-            </w:r>
-          </w:p>
-        </w:tc>
-        <w:tc>
-          <w:tcPr>
-            <w:tcW w:w="7371" w:type="dxa"/>
-          </w:tcPr>
-          <w:p/>
-        </w:tc>
-      </w:tr>
-      <w:tr>
-        <w:tc>
-          <w:tcPr>
-            <w:tcW w:w="846" w:type="dxa"/>
-          </w:tcPr>
-          <w:p>
-            <w:r>
-              <w:t>1.4</w:t>
-            </w:r>
-          </w:p>
-        </w:tc>
-        <w:tc>
-          <w:tcPr>
-            <w:tcW w:w="992" w:type="dxa"/>
-          </w:tcPr>
-          <w:p>
-            <w:r>
-              <w:t>SM-48</w:t>
-            </w:r>
-          </w:p>
-        </w:tc>
-        <w:tc>
-          <w:tcPr>
-            <w:tcW w:w="7371" w:type="dxa"/>
-          </w:tcPr>
-          <w:p/>
-        </w:tc>
       </w:tr>
     </w:tbl>
-    <w:p/>
+    <w:p>
+      <w:pPr>
+        <w:rPr>
+          <w:rFonts w:ascii="Arial" w:hAnsi="Arial" w:cs="Arial"/>
+        </w:rPr>
+      </w:pPr>
+    </w:p>
     <w:p>
       <w:pPr>
         <w:pStyle w:val="Heading2"/>
@@ -1153,13 +801,952 @@
           <w:ilvl w:val="0"/>
           <w:numId w:val="5"/>
         </w:numPr>
+        <w:rPr>
+          <w:rFonts w:ascii="Arial" w:hAnsi="Arial" w:cs="Arial"/>
+          <w:sz w:val="22"/>
+          <w:szCs w:val="22"/>
+        </w:rPr>
       </w:pPr>
       <w:r>
+        <w:rPr>
+          <w:rFonts w:ascii="Arial" w:hAnsi="Arial" w:cs="Arial"/>
+          <w:sz w:val="22"/>
+          <w:szCs w:val="22"/>
+        </w:rPr>
+        <w:t>Key Features Being Developed</w:t>
+      </w:r>
+      <w:r>
+        <w:rPr>
+          <w:rFonts w:ascii="Arial" w:hAnsi="Arial" w:cs="Arial"/>
+          <w:sz w:val="22"/>
+          <w:szCs w:val="22"/>
+        </w:rPr>
+        <w:br/>
+      </w:r>
+    </w:p>
+    <w:p>
+      <w:pPr>
+        <w:pStyle w:val="ListParagraph"/>
+        <w:numPr>
+          <w:ilvl w:val="0"/>
+          <w:numId w:val="26"/>
+        </w:numPr>
+        <w:rPr>
+          <w:rFonts w:ascii="Arial" w:hAnsi="Arial" w:cs="Arial"/>
+          <w:b/>
+          <w:bCs/>
+        </w:rPr>
+      </w:pPr>
+      <w:r>
+        <w:rPr>
+          <w:rFonts w:ascii="Arial" w:hAnsi="Arial" w:cs="Arial"/>
+          <w:b/>
+          <w:bCs/>
+        </w:rPr>
+        <w:t xml:space="preserve">IU Desing: </w:t>
+      </w:r>
+      <w:r>
+        <w:rPr>
+          <w:rFonts w:ascii="Arial" w:hAnsi="Arial" w:cs="Arial"/>
+          <w:b/>
+          <w:bCs/>
+        </w:rPr>
+        <w:t xml:space="preserve">Figma UI link: </w:t>
+      </w:r>
+      <w:hyperlink r:id="rId7" w:history="1">
+        <w:proofErr w:type="spellStart"/>
+        <w:r>
+          <w:rPr>
+            <w:rStyle w:val="Hyperlink"/>
+            <w:rFonts w:ascii="Arial" w:hAnsi="Arial" w:cs="Arial"/>
+            <w:b/>
+            <w:bCs/>
+          </w:rPr>
+          <w:t>JobQuestUI</w:t>
+        </w:r>
+        <w:proofErr w:type="spellEnd"/>
+      </w:hyperlink>
+    </w:p>
+    <w:p>
+      <w:pPr>
+        <w:rPr>
+          <w:rFonts w:ascii="Arial" w:hAnsi="Arial" w:cs="Arial"/>
+        </w:rPr>
+      </w:pPr>
+      <w:r>
+        <w:rPr>
+          <w:rFonts w:ascii="Arial" w:hAnsi="Arial" w:cs="Arial"/>
+        </w:rPr>
+        <w:t>As part of this sprint, the frontend development progressed significantly. Based on our finalized Figma UI, the following pages were implemented using React.js, HTML, CSS, and JavaScript:</w:t>
+      </w:r>
+    </w:p>
+    <w:p>
+      <w:pPr>
+        <w:numPr>
+          <w:ilvl w:val="0"/>
+          <w:numId w:val="7"/>
+        </w:numPr>
+        <w:rPr>
+          <w:rFonts w:ascii="Arial" w:hAnsi="Arial" w:cs="Arial"/>
+        </w:rPr>
+      </w:pPr>
+      <w:r>
+        <w:rPr>
+          <w:rFonts w:ascii="Arial" w:hAnsi="Arial" w:cs="Arial"/>
+          <w:b/>
+          <w:bCs/>
+        </w:rPr>
+        <w:t>Login &amp; Signup Page</w:t>
+      </w:r>
+      <w:r>
+        <w:rPr>
+          <w:rFonts w:ascii="Arial" w:hAnsi="Arial" w:cs="Arial"/>
+        </w:rPr>
+        <w:t xml:space="preserve"> – Fully styled forms with validation and navigation logic.</w:t>
+      </w:r>
+    </w:p>
+    <w:p>
+      <w:pPr>
+        <w:numPr>
+          <w:ilvl w:val="0"/>
+          <w:numId w:val="7"/>
+        </w:numPr>
+        <w:rPr>
+          <w:rFonts w:ascii="Arial" w:hAnsi="Arial" w:cs="Arial"/>
+        </w:rPr>
+      </w:pPr>
+      <w:r>
+        <w:rPr>
+          <w:rFonts w:ascii="Arial" w:hAnsi="Arial" w:cs="Arial"/>
+          <w:b/>
+          <w:bCs/>
+        </w:rPr>
+        <w:t>Dashboard Page</w:t>
+      </w:r>
+      <w:r>
+        <w:rPr>
+          <w:rFonts w:ascii="Arial" w:hAnsi="Arial" w:cs="Arial"/>
+        </w:rPr>
+        <w:t xml:space="preserve"> – Candidate dashboard layout with placeholder sections for saved jobs, profile, and recent activity.</w:t>
+      </w:r>
+    </w:p>
+    <w:p>
+      <w:pPr>
+        <w:numPr>
+          <w:ilvl w:val="0"/>
+          <w:numId w:val="7"/>
+        </w:numPr>
+        <w:rPr>
+          <w:rFonts w:ascii="Arial" w:hAnsi="Arial" w:cs="Arial"/>
+        </w:rPr>
+      </w:pPr>
+      <w:r>
+        <w:rPr>
+          <w:rFonts w:ascii="Arial" w:hAnsi="Arial" w:cs="Arial"/>
+          <w:b/>
+          <w:bCs/>
+        </w:rPr>
+        <w:lastRenderedPageBreak/>
+        <w:t>Job Search Page</w:t>
+      </w:r>
+      <w:r>
+        <w:rPr>
+          <w:rFonts w:ascii="Arial" w:hAnsi="Arial" w:cs="Arial"/>
+        </w:rPr>
+        <w:t xml:space="preserve"> – Dynamic layout to display job cards fetched from mock data; includes filters and search functionality.</w:t>
+      </w:r>
+    </w:p>
+    <w:p>
+      <w:pPr>
+        <w:numPr>
+          <w:ilvl w:val="0"/>
+          <w:numId w:val="7"/>
+        </w:numPr>
+        <w:rPr>
+          <w:rFonts w:ascii="Arial" w:hAnsi="Arial" w:cs="Arial"/>
+        </w:rPr>
+      </w:pPr>
+      <w:r>
+        <w:rPr>
+          <w:rFonts w:ascii="Arial" w:hAnsi="Arial" w:cs="Arial"/>
+          <w:b/>
+          <w:bCs/>
+        </w:rPr>
+        <w:t>Map Interface Page</w:t>
+      </w:r>
+      <w:r>
+        <w:rPr>
+          <w:rFonts w:ascii="Arial" w:hAnsi="Arial" w:cs="Arial"/>
+        </w:rPr>
+        <w:t xml:space="preserve"> – Integrated Google Maps with job pins. Pins are clickable and show job title, company name, and "Apply" button in a popup.</w:t>
+      </w:r>
+    </w:p>
+    <w:p>
+      <w:pPr>
+        <w:numPr>
+          <w:ilvl w:val="0"/>
+          <w:numId w:val="7"/>
+        </w:numPr>
+        <w:rPr>
+          <w:rFonts w:ascii="Arial" w:hAnsi="Arial" w:cs="Arial"/>
+        </w:rPr>
+      </w:pPr>
+      <w:r>
+        <w:rPr>
+          <w:rFonts w:ascii="Arial" w:hAnsi="Arial" w:cs="Arial"/>
+          <w:b/>
+          <w:bCs/>
+        </w:rPr>
+        <w:t>Navigation Header/Footer</w:t>
+      </w:r>
+      <w:r>
+        <w:rPr>
+          <w:rFonts w:ascii="Arial" w:hAnsi="Arial" w:cs="Arial"/>
+        </w:rPr>
+        <w:t xml:space="preserve"> – Common layout components applied across pages for consistency.</w:t>
+      </w:r>
+    </w:p>
+    <w:p>
+      <w:pPr>
+        <w:rPr>
+          <w:rFonts w:ascii="Arial" w:hAnsi="Arial" w:cs="Arial"/>
+        </w:rPr>
+      </w:pPr>
+      <w:r>
+        <w:rPr>
+          <w:rFonts w:ascii="Arial" w:hAnsi="Arial" w:cs="Arial"/>
+        </w:rPr>
+        <w:t xml:space="preserve">All pages follow responsive design principles and maintain a clean, minimal UI in alignment with the </w:t>
+      </w:r>
+      <w:proofErr w:type="spellStart"/>
+      <w:r>
+        <w:rPr>
+          <w:rFonts w:ascii="Arial" w:hAnsi="Arial" w:cs="Arial"/>
+        </w:rPr>
+        <w:t>JobQuest</w:t>
+      </w:r>
+      <w:proofErr w:type="spellEnd"/>
+      <w:r>
+        <w:rPr>
+          <w:rFonts w:ascii="Arial" w:hAnsi="Arial" w:cs="Arial"/>
+        </w:rPr>
+        <w:t xml:space="preserve"> theme.</w:t>
+      </w:r>
+    </w:p>
+    <w:p>
+      <w:pPr>
+        <w:rPr>
+          <w:rFonts w:ascii="Arial" w:hAnsi="Arial" w:cs="Arial"/>
+        </w:rPr>
+      </w:pPr>
+      <w:r>
+        <w:rPr>
+          <w:rFonts w:ascii="Arial" w:hAnsi="Arial" w:cs="Arial"/>
+        </w:rPr>
+        <w:t xml:space="preserve">Working Interface: </w:t>
+      </w:r>
+      <w:hyperlink r:id="rId8" w:history="1">
+        <w:r>
+          <w:rPr>
+            <w:rStyle w:val="Hyperlink"/>
+            <w:rFonts w:ascii="Arial" w:hAnsi="Arial" w:cs="Arial"/>
+          </w:rPr>
+          <w:t>Video</w:t>
+        </w:r>
+      </w:hyperlink>
+    </w:p>
+    <w:p>
+      <w:pPr>
+        <w:rPr>
+          <w:rFonts w:ascii="Arial" w:hAnsi="Arial" w:cs="Arial"/>
+        </w:rPr>
+      </w:pPr>
+    </w:p>
+    <w:p>
+      <w:pPr>
+        <w:pStyle w:val="Heading2"/>
+        <w:numPr>
+          <w:ilvl w:val="0"/>
+          <w:numId w:val="5"/>
+        </w:numPr>
+        <w:rPr>
+          <w:rFonts w:ascii="Arial" w:hAnsi="Arial" w:cs="Arial"/>
+          <w:sz w:val="22"/>
+          <w:szCs w:val="22"/>
+        </w:rPr>
+      </w:pPr>
+      <w:r>
+        <w:rPr>
+          <w:rFonts w:ascii="Arial" w:hAnsi="Arial" w:cs="Arial"/>
+          <w:sz w:val="22"/>
+          <w:szCs w:val="22"/>
+        </w:rPr>
         <w:t>Workflow and Tools Used</w:t>
       </w:r>
       <w:r>
+        <w:rPr>
+          <w:rFonts w:ascii="Arial" w:hAnsi="Arial" w:cs="Arial"/>
+          <w:sz w:val="22"/>
+          <w:szCs w:val="22"/>
+        </w:rPr>
         <w:br/>
       </w:r>
+    </w:p>
+    <w:p>
+      <w:pPr>
+        <w:rPr>
+          <w:rFonts w:ascii="Arial" w:eastAsiaTheme="majorEastAsia" w:hAnsi="Arial" w:cs="Arial"/>
+          <w:color w:val="09090B"/>
+        </w:rPr>
+      </w:pPr>
+      <w:r>
+        <w:rPr>
+          <w:rFonts w:ascii="Arial" w:eastAsiaTheme="majorEastAsia" w:hAnsi="Arial" w:cs="Arial"/>
+          <w:b/>
+          <w:bCs/>
+          <w:color w:val="09090B"/>
+        </w:rPr>
+        <w:t>1. Project Setup</w:t>
+      </w:r>
+    </w:p>
+    <w:p>
+      <w:pPr>
+        <w:numPr>
+          <w:ilvl w:val="0"/>
+          <w:numId w:val="8"/>
+        </w:numPr>
+        <w:rPr>
+          <w:rFonts w:ascii="Arial" w:eastAsiaTheme="majorEastAsia" w:hAnsi="Arial" w:cs="Arial"/>
+          <w:color w:val="09090B"/>
+        </w:rPr>
+      </w:pPr>
+      <w:r>
+        <w:rPr>
+          <w:rFonts w:ascii="Arial" w:eastAsiaTheme="majorEastAsia" w:hAnsi="Arial" w:cs="Arial"/>
+          <w:color w:val="09090B"/>
+        </w:rPr>
+        <w:t>We started by creating a new React project using Create React App, which provides a solid foundation for building modern web applications.</w:t>
+      </w:r>
+    </w:p>
+    <w:p>
+      <w:pPr>
+        <w:rPr>
+          <w:rFonts w:ascii="Arial" w:eastAsiaTheme="majorEastAsia" w:hAnsi="Arial" w:cs="Arial"/>
+          <w:color w:val="09090B"/>
+        </w:rPr>
+      </w:pPr>
+      <w:r>
+        <w:rPr>
+          <w:rFonts w:ascii="Arial" w:eastAsiaTheme="majorEastAsia" w:hAnsi="Arial" w:cs="Arial"/>
+          <w:b/>
+          <w:bCs/>
+          <w:color w:val="09090B"/>
+        </w:rPr>
+        <w:t>2. Version Control</w:t>
+      </w:r>
+    </w:p>
+    <w:p>
+      <w:pPr>
+        <w:numPr>
+          <w:ilvl w:val="0"/>
+          <w:numId w:val="9"/>
+        </w:numPr>
+        <w:rPr>
+          <w:rFonts w:ascii="Arial" w:eastAsiaTheme="majorEastAsia" w:hAnsi="Arial" w:cs="Arial"/>
+          <w:color w:val="09090B"/>
+        </w:rPr>
+      </w:pPr>
+      <w:r>
+        <w:rPr>
+          <w:rFonts w:ascii="Arial" w:eastAsiaTheme="majorEastAsia" w:hAnsi="Arial" w:cs="Arial"/>
+          <w:color w:val="09090B"/>
+        </w:rPr>
+        <w:t>We used Git for version control to track changes and collaborate efficiently.</w:t>
+      </w:r>
+    </w:p>
+    <w:p>
+      <w:pPr>
+        <w:numPr>
+          <w:ilvl w:val="0"/>
+          <w:numId w:val="10"/>
+        </w:numPr>
+        <w:rPr>
+          <w:rFonts w:ascii="Arial" w:eastAsiaTheme="majorEastAsia" w:hAnsi="Arial" w:cs="Arial"/>
+          <w:color w:val="09090B"/>
+        </w:rPr>
+      </w:pPr>
+      <w:r>
+        <w:rPr>
+          <w:rFonts w:ascii="Arial" w:eastAsiaTheme="majorEastAsia" w:hAnsi="Arial" w:cs="Arial"/>
+          <w:color w:val="09090B"/>
+        </w:rPr>
+        <w:t>The project is hosted on GitHub, allowing for easy sharing, branching, and pull requests.</w:t>
+      </w:r>
+    </w:p>
+    <w:p>
+      <w:pPr>
+        <w:rPr>
+          <w:rFonts w:ascii="Arial" w:eastAsiaTheme="majorEastAsia" w:hAnsi="Arial" w:cs="Arial"/>
+          <w:color w:val="09090B"/>
+        </w:rPr>
+      </w:pPr>
+      <w:r>
+        <w:rPr>
+          <w:rFonts w:ascii="Arial" w:eastAsiaTheme="majorEastAsia" w:hAnsi="Arial" w:cs="Arial"/>
+          <w:b/>
+          <w:bCs/>
+          <w:color w:val="09090B"/>
+        </w:rPr>
+        <w:t>3. Development Tools</w:t>
+      </w:r>
+    </w:p>
+    <w:p>
+      <w:pPr>
+        <w:numPr>
+          <w:ilvl w:val="0"/>
+          <w:numId w:val="11"/>
+        </w:numPr>
+        <w:rPr>
+          <w:rFonts w:ascii="Arial" w:eastAsiaTheme="majorEastAsia" w:hAnsi="Arial" w:cs="Arial"/>
+          <w:color w:val="09090B"/>
+        </w:rPr>
+      </w:pPr>
+      <w:r>
+        <w:rPr>
+          <w:rFonts w:ascii="Arial" w:eastAsiaTheme="majorEastAsia" w:hAnsi="Arial" w:cs="Arial"/>
+          <w:b/>
+          <w:bCs/>
+          <w:color w:val="09090B"/>
+        </w:rPr>
+        <w:t>React:</w:t>
+      </w:r>
+      <w:r>
+        <w:rPr>
+          <w:rFonts w:ascii="Arial" w:eastAsiaTheme="majorEastAsia" w:hAnsi="Arial" w:cs="Arial"/>
+          <w:color w:val="09090B"/>
+        </w:rPr>
+        <w:t> The main JavaScript library used to build the user interface. React allows us to create reusable components and manage the UI efficiently.</w:t>
+      </w:r>
+    </w:p>
+    <w:p>
+      <w:pPr>
+        <w:numPr>
+          <w:ilvl w:val="0"/>
+          <w:numId w:val="12"/>
+        </w:numPr>
+        <w:rPr>
+          <w:rFonts w:ascii="Arial" w:eastAsiaTheme="majorEastAsia" w:hAnsi="Arial" w:cs="Arial"/>
+          <w:color w:val="09090B"/>
+        </w:rPr>
+      </w:pPr>
+      <w:r>
+        <w:rPr>
+          <w:rFonts w:ascii="Arial" w:eastAsiaTheme="majorEastAsia" w:hAnsi="Arial" w:cs="Arial"/>
+          <w:b/>
+          <w:bCs/>
+          <w:color w:val="09090B"/>
+        </w:rPr>
+        <w:t>HTML &amp; CSS:</w:t>
+      </w:r>
+      <w:r>
+        <w:rPr>
+          <w:rFonts w:ascii="Arial" w:eastAsiaTheme="majorEastAsia" w:hAnsi="Arial" w:cs="Arial"/>
+          <w:color w:val="09090B"/>
+        </w:rPr>
+        <w:t> Used for structuring and styling </w:t>
+      </w:r>
+      <w:proofErr w:type="gramStart"/>
+      <w:r>
+        <w:rPr>
+          <w:rFonts w:ascii="Arial" w:eastAsiaTheme="majorEastAsia" w:hAnsi="Arial" w:cs="Arial"/>
+          <w:color w:val="09090B"/>
+        </w:rPr>
+        <w:t>the web</w:t>
+      </w:r>
+      <w:proofErr w:type="gramEnd"/>
+      <w:r>
+        <w:rPr>
+          <w:rFonts w:ascii="Arial" w:eastAsiaTheme="majorEastAsia" w:hAnsi="Arial" w:cs="Arial"/>
+          <w:color w:val="09090B"/>
+        </w:rPr>
+        <w:t xml:space="preserve"> pages. We wrote </w:t>
+      </w:r>
+      <w:proofErr w:type="gramStart"/>
+      <w:r>
+        <w:rPr>
+          <w:rFonts w:ascii="Arial" w:eastAsiaTheme="majorEastAsia" w:hAnsi="Arial" w:cs="Arial"/>
+          <w:color w:val="09090B"/>
+        </w:rPr>
+        <w:t>custom CSS</w:t>
+      </w:r>
+      <w:proofErr w:type="gramEnd"/>
+      <w:r>
+        <w:rPr>
+          <w:rFonts w:ascii="Arial" w:eastAsiaTheme="majorEastAsia" w:hAnsi="Arial" w:cs="Arial"/>
+          <w:color w:val="09090B"/>
+        </w:rPr>
+        <w:t> for layout and design, ensuring the UI matches the Figma design.</w:t>
+      </w:r>
+    </w:p>
+    <w:p>
+      <w:pPr>
+        <w:numPr>
+          <w:ilvl w:val="0"/>
+          <w:numId w:val="13"/>
+        </w:numPr>
+        <w:rPr>
+          <w:rFonts w:ascii="Arial" w:eastAsiaTheme="majorEastAsia" w:hAnsi="Arial" w:cs="Arial"/>
+          <w:color w:val="09090B"/>
+        </w:rPr>
+      </w:pPr>
+      <w:r>
+        <w:rPr>
+          <w:rFonts w:ascii="Arial" w:eastAsiaTheme="majorEastAsia" w:hAnsi="Arial" w:cs="Arial"/>
+          <w:b/>
+          <w:bCs/>
+          <w:color w:val="09090B"/>
+        </w:rPr>
+        <w:t>JavaScript (ES6+):</w:t>
+      </w:r>
+      <w:r>
+        <w:rPr>
+          <w:rFonts w:ascii="Arial" w:eastAsiaTheme="majorEastAsia" w:hAnsi="Arial" w:cs="Arial"/>
+          <w:color w:val="09090B"/>
+        </w:rPr>
+        <w:t> Used for logic, interactivity, and connecting components.</w:t>
+      </w:r>
+    </w:p>
+    <w:p>
+      <w:pPr>
+        <w:numPr>
+          <w:ilvl w:val="0"/>
+          <w:numId w:val="14"/>
+        </w:numPr>
+        <w:rPr>
+          <w:rFonts w:ascii="Arial" w:eastAsiaTheme="majorEastAsia" w:hAnsi="Arial" w:cs="Arial"/>
+          <w:color w:val="09090B"/>
+        </w:rPr>
+      </w:pPr>
+      <w:r>
+        <w:rPr>
+          <w:rFonts w:ascii="Arial" w:eastAsiaTheme="majorEastAsia" w:hAnsi="Arial" w:cs="Arial"/>
+          <w:b/>
+          <w:bCs/>
+          <w:color w:val="09090B"/>
+        </w:rPr>
+        <w:t>React Router:</w:t>
+      </w:r>
+      <w:r>
+        <w:rPr>
+          <w:rFonts w:ascii="Arial" w:eastAsiaTheme="majorEastAsia" w:hAnsi="Arial" w:cs="Arial"/>
+          <w:color w:val="09090B"/>
+        </w:rPr>
+        <w:t> Used for navigation between different pages (like Login, Signup, Dashboard, etc.) without reloading the page.</w:t>
+      </w:r>
+    </w:p>
+    <w:p>
+      <w:pPr>
+        <w:numPr>
+          <w:ilvl w:val="0"/>
+          <w:numId w:val="15"/>
+        </w:numPr>
+        <w:rPr>
+          <w:rFonts w:ascii="Arial" w:eastAsiaTheme="majorEastAsia" w:hAnsi="Arial" w:cs="Arial"/>
+          <w:color w:val="09090B"/>
+        </w:rPr>
+      </w:pPr>
+      <w:r>
+        <w:rPr>
+          <w:rFonts w:ascii="Arial" w:eastAsiaTheme="majorEastAsia" w:hAnsi="Arial" w:cs="Arial"/>
+          <w:b/>
+          <w:bCs/>
+          <w:color w:val="09090B"/>
+        </w:rPr>
+        <w:t>Context API:</w:t>
+      </w:r>
+      <w:r>
+        <w:rPr>
+          <w:rFonts w:ascii="Arial" w:eastAsiaTheme="majorEastAsia" w:hAnsi="Arial" w:cs="Arial"/>
+          <w:color w:val="09090B"/>
+        </w:rPr>
+        <w:t> Used for managing global state, such as user authentication and job data, across the app.</w:t>
+      </w:r>
+    </w:p>
+    <w:p>
+      <w:pPr>
+        <w:rPr>
+          <w:rFonts w:ascii="Arial" w:eastAsiaTheme="majorEastAsia" w:hAnsi="Arial" w:cs="Arial"/>
+          <w:color w:val="09090B"/>
+        </w:rPr>
+      </w:pPr>
+      <w:r>
+        <w:rPr>
+          <w:rFonts w:ascii="Arial" w:eastAsiaTheme="majorEastAsia" w:hAnsi="Arial" w:cs="Arial"/>
+          <w:b/>
+          <w:bCs/>
+          <w:color w:val="09090B"/>
+        </w:rPr>
+        <w:t>4. External Integrations</w:t>
+      </w:r>
+    </w:p>
+    <w:p>
+      <w:pPr>
+        <w:numPr>
+          <w:ilvl w:val="0"/>
+          <w:numId w:val="16"/>
+        </w:numPr>
+        <w:rPr>
+          <w:rFonts w:ascii="Arial" w:eastAsiaTheme="majorEastAsia" w:hAnsi="Arial" w:cs="Arial"/>
+          <w:color w:val="09090B"/>
+        </w:rPr>
+      </w:pPr>
+      <w:r>
+        <w:rPr>
+          <w:rFonts w:ascii="Arial" w:eastAsiaTheme="majorEastAsia" w:hAnsi="Arial" w:cs="Arial"/>
+          <w:b/>
+          <w:bCs/>
+          <w:color w:val="09090B"/>
+        </w:rPr>
+        <w:t>Google Maps API:</w:t>
+      </w:r>
+      <w:r>
+        <w:rPr>
+          <w:rFonts w:ascii="Arial" w:eastAsiaTheme="majorEastAsia" w:hAnsi="Arial" w:cs="Arial"/>
+          <w:color w:val="09090B"/>
+        </w:rPr>
+        <w:t> Integrated to display job locations on a map, allowing users to visualize job opportunities geographically.</w:t>
+      </w:r>
+    </w:p>
+    <w:p>
+      <w:pPr>
+        <w:numPr>
+          <w:ilvl w:val="0"/>
+          <w:numId w:val="17"/>
+        </w:numPr>
+        <w:rPr>
+          <w:rFonts w:ascii="Arial" w:eastAsiaTheme="majorEastAsia" w:hAnsi="Arial" w:cs="Arial"/>
+          <w:color w:val="09090B"/>
+        </w:rPr>
+      </w:pPr>
+      <w:proofErr w:type="spellStart"/>
+      <w:r>
+        <w:rPr>
+          <w:rFonts w:ascii="Arial" w:eastAsiaTheme="majorEastAsia" w:hAnsi="Arial" w:cs="Arial"/>
+          <w:b/>
+          <w:bCs/>
+          <w:color w:val="09090B"/>
+        </w:rPr>
+        <w:lastRenderedPageBreak/>
+        <w:t>Adzuna</w:t>
+      </w:r>
+      <w:proofErr w:type="spellEnd"/>
+      <w:r>
+        <w:rPr>
+          <w:rFonts w:ascii="Arial" w:eastAsiaTheme="majorEastAsia" w:hAnsi="Arial" w:cs="Arial"/>
+          <w:b/>
+          <w:bCs/>
+          <w:color w:val="09090B"/>
+        </w:rPr>
+        <w:t xml:space="preserve"> API:</w:t>
+      </w:r>
+      <w:r>
+        <w:rPr>
+          <w:rFonts w:ascii="Arial" w:eastAsiaTheme="majorEastAsia" w:hAnsi="Arial" w:cs="Arial"/>
+          <w:color w:val="09090B"/>
+        </w:rPr>
+        <w:t xml:space="preserve"> Used to fetch real-time job listings, making the job search experience dynamic and </w:t>
+      </w:r>
+      <w:proofErr w:type="gramStart"/>
+      <w:r>
+        <w:rPr>
+          <w:rFonts w:ascii="Arial" w:eastAsiaTheme="majorEastAsia" w:hAnsi="Arial" w:cs="Arial"/>
+          <w:color w:val="09090B"/>
+        </w:rPr>
+        <w:t>up-to-date</w:t>
+      </w:r>
+      <w:proofErr w:type="gramEnd"/>
+      <w:r>
+        <w:rPr>
+          <w:rFonts w:ascii="Arial" w:eastAsiaTheme="majorEastAsia" w:hAnsi="Arial" w:cs="Arial"/>
+          <w:color w:val="09090B"/>
+        </w:rPr>
+        <w:t>.</w:t>
+      </w:r>
+    </w:p>
+    <w:p>
+      <w:pPr>
+        <w:rPr>
+          <w:rFonts w:ascii="Arial" w:eastAsiaTheme="majorEastAsia" w:hAnsi="Arial" w:cs="Arial"/>
+          <w:color w:val="09090B"/>
+        </w:rPr>
+      </w:pPr>
+      <w:r>
+        <w:rPr>
+          <w:rFonts w:ascii="Arial" w:eastAsiaTheme="majorEastAsia" w:hAnsi="Arial" w:cs="Arial"/>
+          <w:b/>
+          <w:bCs/>
+          <w:color w:val="09090B"/>
+        </w:rPr>
+        <w:t>5. Workflow Steps</w:t>
+      </w:r>
+    </w:p>
+    <w:p>
+      <w:pPr>
+        <w:numPr>
+          <w:ilvl w:val="0"/>
+          <w:numId w:val="18"/>
+        </w:numPr>
+        <w:rPr>
+          <w:rFonts w:ascii="Arial" w:eastAsiaTheme="majorEastAsia" w:hAnsi="Arial" w:cs="Arial"/>
+          <w:color w:val="09090B"/>
+        </w:rPr>
+      </w:pPr>
+      <w:r>
+        <w:rPr>
+          <w:rFonts w:ascii="Arial" w:eastAsiaTheme="majorEastAsia" w:hAnsi="Arial" w:cs="Arial"/>
+          <w:color w:val="09090B"/>
+        </w:rPr>
+        <w:t xml:space="preserve">We broke down the UI into reusable components (e.g., </w:t>
+      </w:r>
+      <w:proofErr w:type="spellStart"/>
+      <w:r>
+        <w:rPr>
+          <w:rFonts w:ascii="Arial" w:eastAsiaTheme="majorEastAsia" w:hAnsi="Arial" w:cs="Arial"/>
+          <w:color w:val="09090B"/>
+        </w:rPr>
+        <w:t>NavBar</w:t>
+      </w:r>
+      <w:proofErr w:type="spellEnd"/>
+      <w:r>
+        <w:rPr>
+          <w:rFonts w:ascii="Arial" w:eastAsiaTheme="majorEastAsia" w:hAnsi="Arial" w:cs="Arial"/>
+          <w:color w:val="09090B"/>
+        </w:rPr>
+        <w:t>, Job Listings, Application Form).</w:t>
+      </w:r>
+    </w:p>
+    <w:p>
+      <w:pPr>
+        <w:numPr>
+          <w:ilvl w:val="0"/>
+          <w:numId w:val="19"/>
+        </w:numPr>
+        <w:rPr>
+          <w:rFonts w:ascii="Arial" w:eastAsiaTheme="majorEastAsia" w:hAnsi="Arial" w:cs="Arial"/>
+          <w:color w:val="09090B"/>
+        </w:rPr>
+      </w:pPr>
+      <w:r>
+        <w:rPr>
+          <w:rFonts w:ascii="Arial" w:eastAsiaTheme="majorEastAsia" w:hAnsi="Arial" w:cs="Arial"/>
+          <w:color w:val="09090B"/>
+        </w:rPr>
+        <w:t>Each page (Login, Signup, Dashboard, etc.) was developed as a separate component for clarity and maintainability.</w:t>
+      </w:r>
+    </w:p>
+    <w:p>
+      <w:pPr>
+        <w:numPr>
+          <w:ilvl w:val="0"/>
+          <w:numId w:val="20"/>
+        </w:numPr>
+        <w:rPr>
+          <w:rFonts w:ascii="Arial" w:eastAsiaTheme="majorEastAsia" w:hAnsi="Arial" w:cs="Arial"/>
+          <w:color w:val="09090B"/>
+        </w:rPr>
+      </w:pPr>
+      <w:r>
+        <w:rPr>
+          <w:rFonts w:ascii="Arial" w:eastAsiaTheme="majorEastAsia" w:hAnsi="Arial" w:cs="Arial"/>
+          <w:color w:val="09090B"/>
+        </w:rPr>
+        <w:t>We used live reloading (via yarn start or </w:t>
+      </w:r>
+      <w:proofErr w:type="spellStart"/>
+      <w:r>
+        <w:rPr>
+          <w:rFonts w:ascii="Arial" w:eastAsiaTheme="majorEastAsia" w:hAnsi="Arial" w:cs="Arial"/>
+          <w:color w:val="09090B"/>
+        </w:rPr>
+        <w:t>npm</w:t>
+      </w:r>
+      <w:proofErr w:type="spellEnd"/>
+      <w:r>
+        <w:rPr>
+          <w:rFonts w:ascii="Arial" w:eastAsiaTheme="majorEastAsia" w:hAnsi="Arial" w:cs="Arial"/>
+          <w:color w:val="09090B"/>
+        </w:rPr>
+        <w:t xml:space="preserve"> start) to see changes instantly during development.</w:t>
+      </w:r>
+    </w:p>
+    <w:p>
+      <w:pPr>
+        <w:numPr>
+          <w:ilvl w:val="0"/>
+          <w:numId w:val="21"/>
+        </w:numPr>
+        <w:rPr>
+          <w:rFonts w:ascii="Arial" w:eastAsiaTheme="majorEastAsia" w:hAnsi="Arial" w:cs="Arial"/>
+          <w:color w:val="09090B"/>
+        </w:rPr>
+      </w:pPr>
+      <w:r>
+        <w:rPr>
+          <w:rFonts w:ascii="Arial" w:eastAsiaTheme="majorEastAsia" w:hAnsi="Arial" w:cs="Arial"/>
+          <w:color w:val="09090B"/>
+        </w:rPr>
+        <w:t>All changes were committed to Git and pushed to GitHub, ensuring a backup and version history.</w:t>
+      </w:r>
+    </w:p>
+    <w:p>
+      <w:pPr>
+        <w:numPr>
+          <w:ilvl w:val="0"/>
+          <w:numId w:val="22"/>
+        </w:numPr>
+        <w:rPr>
+          <w:rFonts w:ascii="Arial" w:eastAsiaTheme="majorEastAsia" w:hAnsi="Arial" w:cs="Arial"/>
+          <w:color w:val="09090B"/>
+        </w:rPr>
+      </w:pPr>
+      <w:r>
+        <w:rPr>
+          <w:rFonts w:ascii="Arial" w:eastAsiaTheme="majorEastAsia" w:hAnsi="Arial" w:cs="Arial"/>
+          <w:color w:val="09090B"/>
+        </w:rPr>
+        <w:t>We used branches (like dev and shruti) to manage features and updates without disrupting the main codebase.</w:t>
+      </w:r>
+    </w:p>
+    <w:p>
+      <w:pPr>
+        <w:rPr>
+          <w:rFonts w:ascii="Arial" w:eastAsiaTheme="majorEastAsia" w:hAnsi="Arial" w:cs="Arial"/>
+          <w:color w:val="09090B"/>
+        </w:rPr>
+      </w:pPr>
+      <w:r>
+        <w:rPr>
+          <w:rFonts w:ascii="Arial" w:eastAsiaTheme="majorEastAsia" w:hAnsi="Arial" w:cs="Arial"/>
+          <w:b/>
+          <w:bCs/>
+          <w:color w:val="09090B"/>
+        </w:rPr>
+        <w:t>6. Testing and Debugging</w:t>
+      </w:r>
+    </w:p>
+    <w:p>
+      <w:pPr>
+        <w:numPr>
+          <w:ilvl w:val="0"/>
+          <w:numId w:val="23"/>
+        </w:numPr>
+        <w:rPr>
+          <w:rFonts w:ascii="Arial" w:eastAsiaTheme="majorEastAsia" w:hAnsi="Arial" w:cs="Arial"/>
+          <w:color w:val="09090B"/>
+        </w:rPr>
+      </w:pPr>
+      <w:r>
+        <w:rPr>
+          <w:rFonts w:ascii="Arial" w:eastAsiaTheme="majorEastAsia" w:hAnsi="Arial" w:cs="Arial"/>
+          <w:color w:val="09090B"/>
+        </w:rPr>
+        <w:t xml:space="preserve">We used the browser’s developer tools and </w:t>
+      </w:r>
+      <w:proofErr w:type="spellStart"/>
+      <w:r>
+        <w:rPr>
+          <w:rFonts w:ascii="Arial" w:eastAsiaTheme="majorEastAsia" w:hAnsi="Arial" w:cs="Arial"/>
+          <w:color w:val="09090B"/>
+        </w:rPr>
+        <w:t>React’s</w:t>
+      </w:r>
+      <w:proofErr w:type="spellEnd"/>
+      <w:r>
+        <w:rPr>
+          <w:rFonts w:ascii="Arial" w:eastAsiaTheme="majorEastAsia" w:hAnsi="Arial" w:cs="Arial"/>
+          <w:color w:val="09090B"/>
+        </w:rPr>
+        <w:t xml:space="preserve"> built-in error messages to debug and test the UI.</w:t>
+      </w:r>
+    </w:p>
+    <w:p>
+      <w:pPr>
+        <w:numPr>
+          <w:ilvl w:val="0"/>
+          <w:numId w:val="24"/>
+        </w:numPr>
+        <w:rPr>
+          <w:rFonts w:ascii="Arial" w:eastAsiaTheme="majorEastAsia" w:hAnsi="Arial" w:cs="Arial"/>
+          <w:color w:val="09090B"/>
+        </w:rPr>
+      </w:pPr>
+      <w:r>
+        <w:rPr>
+          <w:rFonts w:ascii="Arial" w:eastAsiaTheme="majorEastAsia" w:hAnsi="Arial" w:cs="Arial"/>
+          <w:color w:val="09090B"/>
+        </w:rPr>
+        <w:t>The app was tested for responsiveness to ensure it works well on different devices.</w:t>
+      </w:r>
+    </w:p>
+    <w:p>
+      <w:pPr>
+        <w:rPr>
+          <w:rFonts w:ascii="Arial" w:eastAsiaTheme="majorEastAsia" w:hAnsi="Arial" w:cs="Arial"/>
+          <w:color w:val="09090B"/>
+        </w:rPr>
+      </w:pPr>
+      <w:r>
+        <w:rPr>
+          <w:rFonts w:ascii="Arial" w:eastAsiaTheme="majorEastAsia" w:hAnsi="Arial" w:cs="Arial"/>
+          <w:b/>
+          <w:bCs/>
+          <w:color w:val="09090B"/>
+        </w:rPr>
+        <w:t>7. Deployment (if applicable)</w:t>
+      </w:r>
+    </w:p>
+    <w:p>
+      <w:pPr>
+        <w:numPr>
+          <w:ilvl w:val="0"/>
+          <w:numId w:val="25"/>
+        </w:numPr>
+        <w:rPr>
+          <w:rFonts w:ascii="Arial" w:eastAsiaTheme="majorEastAsia" w:hAnsi="Arial" w:cs="Arial"/>
+          <w:color w:val="09090B"/>
+        </w:rPr>
+      </w:pPr>
+      <w:r>
+        <w:rPr>
+          <w:rFonts w:ascii="Arial" w:eastAsiaTheme="majorEastAsia" w:hAnsi="Arial" w:cs="Arial"/>
+          <w:color w:val="09090B"/>
+        </w:rPr>
+        <w:t xml:space="preserve">The project can be easily deployed to platforms like </w:t>
+      </w:r>
+      <w:proofErr w:type="spellStart"/>
+      <w:r>
+        <w:rPr>
+          <w:rFonts w:ascii="Arial" w:eastAsiaTheme="majorEastAsia" w:hAnsi="Arial" w:cs="Arial"/>
+          <w:color w:val="09090B"/>
+        </w:rPr>
+        <w:t>Vercel</w:t>
+      </w:r>
+      <w:proofErr w:type="spellEnd"/>
+      <w:r>
+        <w:rPr>
+          <w:rFonts w:ascii="Arial" w:eastAsiaTheme="majorEastAsia" w:hAnsi="Arial" w:cs="Arial"/>
+          <w:color w:val="09090B"/>
+        </w:rPr>
+        <w:t>, Netlify, or GitHub Pages for public access.</w:t>
+      </w:r>
+    </w:p>
+    <w:p>
+      <w:pPr>
+        <w:rPr>
+          <w:rFonts w:ascii="Arial" w:eastAsiaTheme="majorEastAsia" w:hAnsi="Arial" w:cs="Arial"/>
+          <w:color w:val="09090B"/>
+        </w:rPr>
+      </w:pPr>
     </w:p>
     <w:p>
       <w:pPr>
@@ -1182,7 +1769,13 @@
         </w:rPr>
       </w:pPr>
     </w:p>
-    <w:p/>
+    <w:p>
+      <w:pPr>
+        <w:rPr>
+          <w:rFonts w:ascii="Arial" w:hAnsi="Arial" w:cs="Arial"/>
+        </w:rPr>
+      </w:pPr>
+    </w:p>
     <w:sectPr>
       <w:pgSz w:w="12240" w:h="15840"/>
       <w:pgMar w:top="1440" w:right="1800" w:bottom="1440" w:left="1800" w:header="720" w:footer="720" w:gutter="0"/>
@@ -1196,6 +1789,267 @@
 <file path=word/numbering.xml><?xml version="1.0" encoding="utf-8"?>
 <w:numbering xmlns:wpc="http://schemas.microsoft.com/office/word/2010/wordprocessingCanvas" xmlns:cx="http://schemas.microsoft.com/office/drawing/2014/chartex" xmlns:cx1="http://schemas.microsoft.com/office/drawing/2015/9/8/chartex" xmlns:cx2="http://schemas.microsoft.com/office/drawing/2015/10/21/chartex" xmlns:cx3="http://schemas.microsoft.com/office/drawing/2016/5/9/chartex" xmlns:cx4="http://schemas.microsoft.com/office/drawing/2016/5/10/chartex" xmlns:cx5="http://schemas.microsoft.com/office/drawing/2016/5/11/chartex" xmlns:cx6="http://schemas.microsoft.com/office/drawing/2016/5/12/chartex" xmlns:cx7="http://schemas.microsoft.com/office/drawing/2016/5/13/chartex" xmlns:cx8="http://schemas.microsoft.com/office/drawing/2016/5/14/chartex" xmlns:mc="http://schemas.openxmlformats.org/markup-compatibility/2006" xmlns:aink="http://schemas.microsoft.com/office/drawing/2016/ink" xmlns:am3d="http://schemas.microsoft.com/office/drawing/2017/model3d" xmlns:o="urn:schemas-microsoft-com:office:office" xmlns:oel="http://schemas.microsoft.com/office/2019/extlst" xmlns:r="http://schemas.openxmlformats.org/officeDocument/2006/relationships" xmlns:m="http://schemas.openxmlformats.org/officeDocument/2006/math" xmlns:v="urn:schemas-microsoft-com:vml" xmlns:wp14="http://schemas.microsoft.com/office/word/2010/wordprocessingDrawing" xmlns:wp="http://schemas.openxmlformats.org/drawingml/2006/wordprocessingDrawing" xmlns:w10="urn:schemas-microsoft-com:office:word" xmlns:w="http://schemas.openxmlformats.org/wordprocessingml/2006/main" xmlns:w14="http://schemas.microsoft.com/office/word/2010/wordml" xmlns:w15="http://schemas.microsoft.com/office/word/2012/wordml" xmlns:w16cex="http://schemas.microsoft.com/office/word/2018/wordml/cex" xmlns:w16cid="http://schemas.microsoft.com/office/word/2016/wordml/cid" xmlns:w16="http://schemas.microsoft.com/office/word/2018/wordml" xmlns:w16du="http://schemas.microsoft.com/office/word/2023/wordml/word16du" xmlns:w16sdtdh="http://schemas.microsoft.com/office/word/2020/wordml/sdtdatahash" xmlns:w16sdtfl="http://schemas.microsoft.com/office/word/2024/wordml/sdtformatlock" xmlns:w16se="http://schemas.microsoft.com/office/word/2015/wordml/symex" xmlns:wpg="http://schemas.microsoft.com/office/word/2010/wordprocessingGroup" xmlns:wpi="http://schemas.microsoft.com/office/word/2010/wordprocessingInk" xmlns:wne="http://schemas.microsoft.com/office/word/2006/wordml" xmlns:wps="http://schemas.microsoft.com/office/word/2010/wordprocessingShape" mc:Ignorable="w14 w15 w16se w16cid w16 w16cex w16sdtdh w16sdtfl w16du wp14">
   <w:abstractNum w:abstractNumId="0" w15:restartNumberingAfterBreak="0">
+    <w:nsid w:val="088327A6"/>
+    <w:multiLevelType w:val="hybridMultilevel"/>
+    <w:tmpl w:val="5986C894"/>
+    <w:lvl w:ilvl="0" w:tplc="35B49F2E">
+      <w:numFmt w:val="bullet"/>
+      <w:lvlText w:val=""/>
+      <w:lvlJc w:val="left"/>
+      <w:pPr>
+        <w:ind w:left="720" w:hanging="360"/>
+      </w:pPr>
+      <w:rPr>
+        <w:rFonts w:ascii="Symbol" w:eastAsia="Cambria" w:hAnsi="Symbol" w:cs="Cambria" w:hint="default"/>
+      </w:rPr>
+    </w:lvl>
+    <w:lvl w:ilvl="1" w:tplc="10090003" w:tentative="1">
+      <w:start w:val="1"/>
+      <w:numFmt w:val="bullet"/>
+      <w:lvlText w:val="o"/>
+      <w:lvlJc w:val="left"/>
+      <w:pPr>
+        <w:ind w:left="1440" w:hanging="360"/>
+      </w:pPr>
+      <w:rPr>
+        <w:rFonts w:ascii="Courier New" w:hAnsi="Courier New" w:cs="Courier New" w:hint="default"/>
+      </w:rPr>
+    </w:lvl>
+    <w:lvl w:ilvl="2" w:tplc="10090005" w:tentative="1">
+      <w:start w:val="1"/>
+      <w:numFmt w:val="bullet"/>
+      <w:lvlText w:val=""/>
+      <w:lvlJc w:val="left"/>
+      <w:pPr>
+        <w:ind w:left="2160" w:hanging="360"/>
+      </w:pPr>
+      <w:rPr>
+        <w:rFonts w:ascii="Wingdings" w:hAnsi="Wingdings" w:hint="default"/>
+      </w:rPr>
+    </w:lvl>
+    <w:lvl w:ilvl="3" w:tplc="10090001" w:tentative="1">
+      <w:start w:val="1"/>
+      <w:numFmt w:val="bullet"/>
+      <w:lvlText w:val=""/>
+      <w:lvlJc w:val="left"/>
+      <w:pPr>
+        <w:ind w:left="2880" w:hanging="360"/>
+      </w:pPr>
+      <w:rPr>
+        <w:rFonts w:ascii="Symbol" w:hAnsi="Symbol" w:hint="default"/>
+      </w:rPr>
+    </w:lvl>
+    <w:lvl w:ilvl="4" w:tplc="10090003" w:tentative="1">
+      <w:start w:val="1"/>
+      <w:numFmt w:val="bullet"/>
+      <w:lvlText w:val="o"/>
+      <w:lvlJc w:val="left"/>
+      <w:pPr>
+        <w:ind w:left="3600" w:hanging="360"/>
+      </w:pPr>
+      <w:rPr>
+        <w:rFonts w:ascii="Courier New" w:hAnsi="Courier New" w:cs="Courier New" w:hint="default"/>
+      </w:rPr>
+    </w:lvl>
+    <w:lvl w:ilvl="5" w:tplc="10090005" w:tentative="1">
+      <w:start w:val="1"/>
+      <w:numFmt w:val="bullet"/>
+      <w:lvlText w:val=""/>
+      <w:lvlJc w:val="left"/>
+      <w:pPr>
+        <w:ind w:left="4320" w:hanging="360"/>
+      </w:pPr>
+      <w:rPr>
+        <w:rFonts w:ascii="Wingdings" w:hAnsi="Wingdings" w:hint="default"/>
+      </w:rPr>
+    </w:lvl>
+    <w:lvl w:ilvl="6" w:tplc="10090001" w:tentative="1">
+      <w:start w:val="1"/>
+      <w:numFmt w:val="bullet"/>
+      <w:lvlText w:val=""/>
+      <w:lvlJc w:val="left"/>
+      <w:pPr>
+        <w:ind w:left="5040" w:hanging="360"/>
+      </w:pPr>
+      <w:rPr>
+        <w:rFonts w:ascii="Symbol" w:hAnsi="Symbol" w:hint="default"/>
+      </w:rPr>
+    </w:lvl>
+    <w:lvl w:ilvl="7" w:tplc="10090003" w:tentative="1">
+      <w:start w:val="1"/>
+      <w:numFmt w:val="bullet"/>
+      <w:lvlText w:val="o"/>
+      <w:lvlJc w:val="left"/>
+      <w:pPr>
+        <w:ind w:left="5760" w:hanging="360"/>
+      </w:pPr>
+      <w:rPr>
+        <w:rFonts w:ascii="Courier New" w:hAnsi="Courier New" w:cs="Courier New" w:hint="default"/>
+      </w:rPr>
+    </w:lvl>
+    <w:lvl w:ilvl="8" w:tplc="10090005" w:tentative="1">
+      <w:start w:val="1"/>
+      <w:numFmt w:val="bullet"/>
+      <w:lvlText w:val=""/>
+      <w:lvlJc w:val="left"/>
+      <w:pPr>
+        <w:ind w:left="6480" w:hanging="360"/>
+      </w:pPr>
+      <w:rPr>
+        <w:rFonts w:ascii="Wingdings" w:hAnsi="Wingdings" w:hint="default"/>
+      </w:rPr>
+    </w:lvl>
+  </w:abstractNum>
+  <w:abstractNum w:abstractNumId="1" w15:restartNumberingAfterBreak="0">
+    <w:nsid w:val="08F83A12"/>
+    <w:multiLevelType w:val="multilevel"/>
+    <w:tmpl w:val="E2D0D168"/>
+    <w:lvl w:ilvl="0">
+      <w:start w:val="1"/>
+      <w:numFmt w:val="bullet"/>
+      <w:lvlText w:val=""/>
+      <w:lvlJc w:val="left"/>
+      <w:pPr>
+        <w:tabs>
+          <w:tab w:val="num" w:pos="720"/>
+        </w:tabs>
+        <w:ind w:left="720" w:hanging="360"/>
+      </w:pPr>
+      <w:rPr>
+        <w:rFonts w:ascii="Symbol" w:hAnsi="Symbol" w:hint="default"/>
+        <w:sz w:val="20"/>
+      </w:rPr>
+    </w:lvl>
+    <w:lvl w:ilvl="1">
+      <w:start w:val="1"/>
+      <w:numFmt w:val="bullet"/>
+      <w:lvlText w:val="o"/>
+      <w:lvlJc w:val="left"/>
+      <w:pPr>
+        <w:tabs>
+          <w:tab w:val="num" w:pos="1440"/>
+        </w:tabs>
+        <w:ind w:left="1440" w:hanging="360"/>
+      </w:pPr>
+      <w:rPr>
+        <w:rFonts w:ascii="Courier New" w:hAnsi="Courier New" w:cs="Times New Roman" w:hint="default"/>
+        <w:sz w:val="20"/>
+      </w:rPr>
+    </w:lvl>
+    <w:lvl w:ilvl="2">
+      <w:start w:val="1"/>
+      <w:numFmt w:val="bullet"/>
+      <w:lvlText w:val=""/>
+      <w:lvlJc w:val="left"/>
+      <w:pPr>
+        <w:tabs>
+          <w:tab w:val="num" w:pos="2160"/>
+        </w:tabs>
+        <w:ind w:left="2160" w:hanging="360"/>
+      </w:pPr>
+      <w:rPr>
+        <w:rFonts w:ascii="Wingdings" w:hAnsi="Wingdings" w:hint="default"/>
+        <w:sz w:val="20"/>
+      </w:rPr>
+    </w:lvl>
+    <w:lvl w:ilvl="3">
+      <w:start w:val="1"/>
+      <w:numFmt w:val="bullet"/>
+      <w:lvlText w:val=""/>
+      <w:lvlJc w:val="left"/>
+      <w:pPr>
+        <w:tabs>
+          <w:tab w:val="num" w:pos="2880"/>
+        </w:tabs>
+        <w:ind w:left="2880" w:hanging="360"/>
+      </w:pPr>
+      <w:rPr>
+        <w:rFonts w:ascii="Wingdings" w:hAnsi="Wingdings" w:hint="default"/>
+        <w:sz w:val="20"/>
+      </w:rPr>
+    </w:lvl>
+    <w:lvl w:ilvl="4">
+      <w:start w:val="1"/>
+      <w:numFmt w:val="bullet"/>
+      <w:lvlText w:val=""/>
+      <w:lvlJc w:val="left"/>
+      <w:pPr>
+        <w:tabs>
+          <w:tab w:val="num" w:pos="3600"/>
+        </w:tabs>
+        <w:ind w:left="3600" w:hanging="360"/>
+      </w:pPr>
+      <w:rPr>
+        <w:rFonts w:ascii="Wingdings" w:hAnsi="Wingdings" w:hint="default"/>
+        <w:sz w:val="20"/>
+      </w:rPr>
+    </w:lvl>
+    <w:lvl w:ilvl="5">
+      <w:start w:val="1"/>
+      <w:numFmt w:val="bullet"/>
+      <w:lvlText w:val=""/>
+      <w:lvlJc w:val="left"/>
+      <w:pPr>
+        <w:tabs>
+          <w:tab w:val="num" w:pos="4320"/>
+        </w:tabs>
+        <w:ind w:left="4320" w:hanging="360"/>
+      </w:pPr>
+      <w:rPr>
+        <w:rFonts w:ascii="Wingdings" w:hAnsi="Wingdings" w:hint="default"/>
+        <w:sz w:val="20"/>
+      </w:rPr>
+    </w:lvl>
+    <w:lvl w:ilvl="6">
+      <w:start w:val="1"/>
+      <w:numFmt w:val="bullet"/>
+      <w:lvlText w:val=""/>
+      <w:lvlJc w:val="left"/>
+      <w:pPr>
+        <w:tabs>
+          <w:tab w:val="num" w:pos="5040"/>
+        </w:tabs>
+        <w:ind w:left="5040" w:hanging="360"/>
+      </w:pPr>
+      <w:rPr>
+        <w:rFonts w:ascii="Wingdings" w:hAnsi="Wingdings" w:hint="default"/>
+        <w:sz w:val="20"/>
+      </w:rPr>
+    </w:lvl>
+    <w:lvl w:ilvl="7">
+      <w:start w:val="1"/>
+      <w:numFmt w:val="bullet"/>
+      <w:lvlText w:val=""/>
+      <w:lvlJc w:val="left"/>
+      <w:pPr>
+        <w:tabs>
+          <w:tab w:val="num" w:pos="5760"/>
+        </w:tabs>
+        <w:ind w:left="5760" w:hanging="360"/>
+      </w:pPr>
+      <w:rPr>
+        <w:rFonts w:ascii="Wingdings" w:hAnsi="Wingdings" w:hint="default"/>
+        <w:sz w:val="20"/>
+      </w:rPr>
+    </w:lvl>
+    <w:lvl w:ilvl="8">
+      <w:start w:val="1"/>
+      <w:numFmt w:val="bullet"/>
+      <w:lvlText w:val=""/>
+      <w:lvlJc w:val="left"/>
+      <w:pPr>
+        <w:tabs>
+          <w:tab w:val="num" w:pos="6480"/>
+        </w:tabs>
+        <w:ind w:left="6480" w:hanging="360"/>
+      </w:pPr>
+      <w:rPr>
+        <w:rFonts w:ascii="Wingdings" w:hAnsi="Wingdings" w:hint="default"/>
+        <w:sz w:val="20"/>
+      </w:rPr>
+    </w:lvl>
+  </w:abstractNum>
+  <w:abstractNum w:abstractNumId="2" w15:restartNumberingAfterBreak="0">
     <w:nsid w:val="0BC064DA"/>
     <w:multiLevelType w:val="hybridMultilevel"/>
     <w:tmpl w:val="8CD69048"/>
@@ -1308,7 +2162,305 @@
       </w:rPr>
     </w:lvl>
   </w:abstractNum>
-  <w:abstractNum w:abstractNumId="1" w15:restartNumberingAfterBreak="0">
+  <w:abstractNum w:abstractNumId="3" w15:restartNumberingAfterBreak="0">
+    <w:nsid w:val="14F07CCA"/>
+    <w:multiLevelType w:val="multilevel"/>
+    <w:tmpl w:val="36A486CA"/>
+    <w:lvl w:ilvl="0">
+      <w:start w:val="1"/>
+      <w:numFmt w:val="bullet"/>
+      <w:lvlText w:val=""/>
+      <w:lvlJc w:val="left"/>
+      <w:pPr>
+        <w:tabs>
+          <w:tab w:val="num" w:pos="720"/>
+        </w:tabs>
+        <w:ind w:left="720" w:hanging="360"/>
+      </w:pPr>
+      <w:rPr>
+        <w:rFonts w:ascii="Symbol" w:hAnsi="Symbol" w:hint="default"/>
+        <w:sz w:val="20"/>
+      </w:rPr>
+    </w:lvl>
+    <w:lvl w:ilvl="1">
+      <w:start w:val="1"/>
+      <w:numFmt w:val="bullet"/>
+      <w:lvlText w:val="o"/>
+      <w:lvlJc w:val="left"/>
+      <w:pPr>
+        <w:tabs>
+          <w:tab w:val="num" w:pos="1440"/>
+        </w:tabs>
+        <w:ind w:left="1440" w:hanging="360"/>
+      </w:pPr>
+      <w:rPr>
+        <w:rFonts w:ascii="Courier New" w:hAnsi="Courier New" w:cs="Times New Roman" w:hint="default"/>
+        <w:sz w:val="20"/>
+      </w:rPr>
+    </w:lvl>
+    <w:lvl w:ilvl="2">
+      <w:start w:val="1"/>
+      <w:numFmt w:val="bullet"/>
+      <w:lvlText w:val=""/>
+      <w:lvlJc w:val="left"/>
+      <w:pPr>
+        <w:tabs>
+          <w:tab w:val="num" w:pos="2160"/>
+        </w:tabs>
+        <w:ind w:left="2160" w:hanging="360"/>
+      </w:pPr>
+      <w:rPr>
+        <w:rFonts w:ascii="Wingdings" w:hAnsi="Wingdings" w:hint="default"/>
+        <w:sz w:val="20"/>
+      </w:rPr>
+    </w:lvl>
+    <w:lvl w:ilvl="3">
+      <w:start w:val="1"/>
+      <w:numFmt w:val="bullet"/>
+      <w:lvlText w:val=""/>
+      <w:lvlJc w:val="left"/>
+      <w:pPr>
+        <w:tabs>
+          <w:tab w:val="num" w:pos="2880"/>
+        </w:tabs>
+        <w:ind w:left="2880" w:hanging="360"/>
+      </w:pPr>
+      <w:rPr>
+        <w:rFonts w:ascii="Wingdings" w:hAnsi="Wingdings" w:hint="default"/>
+        <w:sz w:val="20"/>
+      </w:rPr>
+    </w:lvl>
+    <w:lvl w:ilvl="4">
+      <w:start w:val="1"/>
+      <w:numFmt w:val="bullet"/>
+      <w:lvlText w:val=""/>
+      <w:lvlJc w:val="left"/>
+      <w:pPr>
+        <w:tabs>
+          <w:tab w:val="num" w:pos="3600"/>
+        </w:tabs>
+        <w:ind w:left="3600" w:hanging="360"/>
+      </w:pPr>
+      <w:rPr>
+        <w:rFonts w:ascii="Wingdings" w:hAnsi="Wingdings" w:hint="default"/>
+        <w:sz w:val="20"/>
+      </w:rPr>
+    </w:lvl>
+    <w:lvl w:ilvl="5">
+      <w:start w:val="1"/>
+      <w:numFmt w:val="bullet"/>
+      <w:lvlText w:val=""/>
+      <w:lvlJc w:val="left"/>
+      <w:pPr>
+        <w:tabs>
+          <w:tab w:val="num" w:pos="4320"/>
+        </w:tabs>
+        <w:ind w:left="4320" w:hanging="360"/>
+      </w:pPr>
+      <w:rPr>
+        <w:rFonts w:ascii="Wingdings" w:hAnsi="Wingdings" w:hint="default"/>
+        <w:sz w:val="20"/>
+      </w:rPr>
+    </w:lvl>
+    <w:lvl w:ilvl="6">
+      <w:start w:val="1"/>
+      <w:numFmt w:val="bullet"/>
+      <w:lvlText w:val=""/>
+      <w:lvlJc w:val="left"/>
+      <w:pPr>
+        <w:tabs>
+          <w:tab w:val="num" w:pos="5040"/>
+        </w:tabs>
+        <w:ind w:left="5040" w:hanging="360"/>
+      </w:pPr>
+      <w:rPr>
+        <w:rFonts w:ascii="Wingdings" w:hAnsi="Wingdings" w:hint="default"/>
+        <w:sz w:val="20"/>
+      </w:rPr>
+    </w:lvl>
+    <w:lvl w:ilvl="7">
+      <w:start w:val="1"/>
+      <w:numFmt w:val="bullet"/>
+      <w:lvlText w:val=""/>
+      <w:lvlJc w:val="left"/>
+      <w:pPr>
+        <w:tabs>
+          <w:tab w:val="num" w:pos="5760"/>
+        </w:tabs>
+        <w:ind w:left="5760" w:hanging="360"/>
+      </w:pPr>
+      <w:rPr>
+        <w:rFonts w:ascii="Wingdings" w:hAnsi="Wingdings" w:hint="default"/>
+        <w:sz w:val="20"/>
+      </w:rPr>
+    </w:lvl>
+    <w:lvl w:ilvl="8">
+      <w:start w:val="1"/>
+      <w:numFmt w:val="bullet"/>
+      <w:lvlText w:val=""/>
+      <w:lvlJc w:val="left"/>
+      <w:pPr>
+        <w:tabs>
+          <w:tab w:val="num" w:pos="6480"/>
+        </w:tabs>
+        <w:ind w:left="6480" w:hanging="360"/>
+      </w:pPr>
+      <w:rPr>
+        <w:rFonts w:ascii="Wingdings" w:hAnsi="Wingdings" w:hint="default"/>
+        <w:sz w:val="20"/>
+      </w:rPr>
+    </w:lvl>
+  </w:abstractNum>
+  <w:abstractNum w:abstractNumId="4" w15:restartNumberingAfterBreak="0">
+    <w:nsid w:val="167957CA"/>
+    <w:multiLevelType w:val="multilevel"/>
+    <w:tmpl w:val="552AA42E"/>
+    <w:lvl w:ilvl="0">
+      <w:start w:val="1"/>
+      <w:numFmt w:val="bullet"/>
+      <w:lvlText w:val=""/>
+      <w:lvlJc w:val="left"/>
+      <w:pPr>
+        <w:tabs>
+          <w:tab w:val="num" w:pos="720"/>
+        </w:tabs>
+        <w:ind w:left="720" w:hanging="360"/>
+      </w:pPr>
+      <w:rPr>
+        <w:rFonts w:ascii="Symbol" w:hAnsi="Symbol" w:hint="default"/>
+        <w:sz w:val="20"/>
+      </w:rPr>
+    </w:lvl>
+    <w:lvl w:ilvl="1">
+      <w:start w:val="1"/>
+      <w:numFmt w:val="bullet"/>
+      <w:lvlText w:val="o"/>
+      <w:lvlJc w:val="left"/>
+      <w:pPr>
+        <w:tabs>
+          <w:tab w:val="num" w:pos="1440"/>
+        </w:tabs>
+        <w:ind w:left="1440" w:hanging="360"/>
+      </w:pPr>
+      <w:rPr>
+        <w:rFonts w:ascii="Courier New" w:hAnsi="Courier New" w:cs="Times New Roman" w:hint="default"/>
+        <w:sz w:val="20"/>
+      </w:rPr>
+    </w:lvl>
+    <w:lvl w:ilvl="2">
+      <w:start w:val="1"/>
+      <w:numFmt w:val="bullet"/>
+      <w:lvlText w:val=""/>
+      <w:lvlJc w:val="left"/>
+      <w:pPr>
+        <w:tabs>
+          <w:tab w:val="num" w:pos="2160"/>
+        </w:tabs>
+        <w:ind w:left="2160" w:hanging="360"/>
+      </w:pPr>
+      <w:rPr>
+        <w:rFonts w:ascii="Wingdings" w:hAnsi="Wingdings" w:hint="default"/>
+        <w:sz w:val="20"/>
+      </w:rPr>
+    </w:lvl>
+    <w:lvl w:ilvl="3">
+      <w:start w:val="1"/>
+      <w:numFmt w:val="bullet"/>
+      <w:lvlText w:val=""/>
+      <w:lvlJc w:val="left"/>
+      <w:pPr>
+        <w:tabs>
+          <w:tab w:val="num" w:pos="2880"/>
+        </w:tabs>
+        <w:ind w:left="2880" w:hanging="360"/>
+      </w:pPr>
+      <w:rPr>
+        <w:rFonts w:ascii="Wingdings" w:hAnsi="Wingdings" w:hint="default"/>
+        <w:sz w:val="20"/>
+      </w:rPr>
+    </w:lvl>
+    <w:lvl w:ilvl="4">
+      <w:start w:val="1"/>
+      <w:numFmt w:val="bullet"/>
+      <w:lvlText w:val=""/>
+      <w:lvlJc w:val="left"/>
+      <w:pPr>
+        <w:tabs>
+          <w:tab w:val="num" w:pos="3600"/>
+        </w:tabs>
+        <w:ind w:left="3600" w:hanging="360"/>
+      </w:pPr>
+      <w:rPr>
+        <w:rFonts w:ascii="Wingdings" w:hAnsi="Wingdings" w:hint="default"/>
+        <w:sz w:val="20"/>
+      </w:rPr>
+    </w:lvl>
+    <w:lvl w:ilvl="5">
+      <w:start w:val="1"/>
+      <w:numFmt w:val="bullet"/>
+      <w:lvlText w:val=""/>
+      <w:lvlJc w:val="left"/>
+      <w:pPr>
+        <w:tabs>
+          <w:tab w:val="num" w:pos="4320"/>
+        </w:tabs>
+        <w:ind w:left="4320" w:hanging="360"/>
+      </w:pPr>
+      <w:rPr>
+        <w:rFonts w:ascii="Wingdings" w:hAnsi="Wingdings" w:hint="default"/>
+        <w:sz w:val="20"/>
+      </w:rPr>
+    </w:lvl>
+    <w:lvl w:ilvl="6">
+      <w:start w:val="1"/>
+      <w:numFmt w:val="bullet"/>
+      <w:lvlText w:val=""/>
+      <w:lvlJc w:val="left"/>
+      <w:pPr>
+        <w:tabs>
+          <w:tab w:val="num" w:pos="5040"/>
+        </w:tabs>
+        <w:ind w:left="5040" w:hanging="360"/>
+      </w:pPr>
+      <w:rPr>
+        <w:rFonts w:ascii="Wingdings" w:hAnsi="Wingdings" w:hint="default"/>
+        <w:sz w:val="20"/>
+      </w:rPr>
+    </w:lvl>
+    <w:lvl w:ilvl="7">
+      <w:start w:val="1"/>
+      <w:numFmt w:val="bullet"/>
+      <w:lvlText w:val=""/>
+      <w:lvlJc w:val="left"/>
+      <w:pPr>
+        <w:tabs>
+          <w:tab w:val="num" w:pos="5760"/>
+        </w:tabs>
+        <w:ind w:left="5760" w:hanging="360"/>
+      </w:pPr>
+      <w:rPr>
+        <w:rFonts w:ascii="Wingdings" w:hAnsi="Wingdings" w:hint="default"/>
+        <w:sz w:val="20"/>
+      </w:rPr>
+    </w:lvl>
+    <w:lvl w:ilvl="8">
+      <w:start w:val="1"/>
+      <w:numFmt w:val="bullet"/>
+      <w:lvlText w:val=""/>
+      <w:lvlJc w:val="left"/>
+      <w:pPr>
+        <w:tabs>
+          <w:tab w:val="num" w:pos="6480"/>
+        </w:tabs>
+        <w:ind w:left="6480" w:hanging="360"/>
+      </w:pPr>
+      <w:rPr>
+        <w:rFonts w:ascii="Wingdings" w:hAnsi="Wingdings" w:hint="default"/>
+        <w:sz w:val="20"/>
+      </w:rPr>
+    </w:lvl>
+  </w:abstractNum>
+  <w:abstractNum w:abstractNumId="5" w15:restartNumberingAfterBreak="0">
     <w:nsid w:val="19076671"/>
     <w:multiLevelType w:val="hybridMultilevel"/>
     <w:tmpl w:val="B8A62E20"/>
@@ -1421,7 +2573,156 @@
       </w:rPr>
     </w:lvl>
   </w:abstractNum>
-  <w:abstractNum w:abstractNumId="2" w15:restartNumberingAfterBreak="0">
+  <w:abstractNum w:abstractNumId="6" w15:restartNumberingAfterBreak="0">
+    <w:nsid w:val="1CCE4BE5"/>
+    <w:multiLevelType w:val="multilevel"/>
+    <w:tmpl w:val="B22607C4"/>
+    <w:lvl w:ilvl="0">
+      <w:start w:val="1"/>
+      <w:numFmt w:val="bullet"/>
+      <w:lvlText w:val=""/>
+      <w:lvlJc w:val="left"/>
+      <w:pPr>
+        <w:tabs>
+          <w:tab w:val="num" w:pos="720"/>
+        </w:tabs>
+        <w:ind w:left="720" w:hanging="360"/>
+      </w:pPr>
+      <w:rPr>
+        <w:rFonts w:ascii="Symbol" w:hAnsi="Symbol" w:hint="default"/>
+        <w:sz w:val="20"/>
+      </w:rPr>
+    </w:lvl>
+    <w:lvl w:ilvl="1">
+      <w:start w:val="1"/>
+      <w:numFmt w:val="bullet"/>
+      <w:lvlText w:val="o"/>
+      <w:lvlJc w:val="left"/>
+      <w:pPr>
+        <w:tabs>
+          <w:tab w:val="num" w:pos="1440"/>
+        </w:tabs>
+        <w:ind w:left="1440" w:hanging="360"/>
+      </w:pPr>
+      <w:rPr>
+        <w:rFonts w:ascii="Courier New" w:hAnsi="Courier New" w:cs="Times New Roman" w:hint="default"/>
+        <w:sz w:val="20"/>
+      </w:rPr>
+    </w:lvl>
+    <w:lvl w:ilvl="2">
+      <w:start w:val="1"/>
+      <w:numFmt w:val="bullet"/>
+      <w:lvlText w:val=""/>
+      <w:lvlJc w:val="left"/>
+      <w:pPr>
+        <w:tabs>
+          <w:tab w:val="num" w:pos="2160"/>
+        </w:tabs>
+        <w:ind w:left="2160" w:hanging="360"/>
+      </w:pPr>
+      <w:rPr>
+        <w:rFonts w:ascii="Wingdings" w:hAnsi="Wingdings" w:hint="default"/>
+        <w:sz w:val="20"/>
+      </w:rPr>
+    </w:lvl>
+    <w:lvl w:ilvl="3">
+      <w:start w:val="1"/>
+      <w:numFmt w:val="bullet"/>
+      <w:lvlText w:val=""/>
+      <w:lvlJc w:val="left"/>
+      <w:pPr>
+        <w:tabs>
+          <w:tab w:val="num" w:pos="2880"/>
+        </w:tabs>
+        <w:ind w:left="2880" w:hanging="360"/>
+      </w:pPr>
+      <w:rPr>
+        <w:rFonts w:ascii="Wingdings" w:hAnsi="Wingdings" w:hint="default"/>
+        <w:sz w:val="20"/>
+      </w:rPr>
+    </w:lvl>
+    <w:lvl w:ilvl="4">
+      <w:start w:val="1"/>
+      <w:numFmt w:val="bullet"/>
+      <w:lvlText w:val=""/>
+      <w:lvlJc w:val="left"/>
+      <w:pPr>
+        <w:tabs>
+          <w:tab w:val="num" w:pos="3600"/>
+        </w:tabs>
+        <w:ind w:left="3600" w:hanging="360"/>
+      </w:pPr>
+      <w:rPr>
+        <w:rFonts w:ascii="Wingdings" w:hAnsi="Wingdings" w:hint="default"/>
+        <w:sz w:val="20"/>
+      </w:rPr>
+    </w:lvl>
+    <w:lvl w:ilvl="5">
+      <w:start w:val="1"/>
+      <w:numFmt w:val="bullet"/>
+      <w:lvlText w:val=""/>
+      <w:lvlJc w:val="left"/>
+      <w:pPr>
+        <w:tabs>
+          <w:tab w:val="num" w:pos="4320"/>
+        </w:tabs>
+        <w:ind w:left="4320" w:hanging="360"/>
+      </w:pPr>
+      <w:rPr>
+        <w:rFonts w:ascii="Wingdings" w:hAnsi="Wingdings" w:hint="default"/>
+        <w:sz w:val="20"/>
+      </w:rPr>
+    </w:lvl>
+    <w:lvl w:ilvl="6">
+      <w:start w:val="1"/>
+      <w:numFmt w:val="bullet"/>
+      <w:lvlText w:val=""/>
+      <w:lvlJc w:val="left"/>
+      <w:pPr>
+        <w:tabs>
+          <w:tab w:val="num" w:pos="5040"/>
+        </w:tabs>
+        <w:ind w:left="5040" w:hanging="360"/>
+      </w:pPr>
+      <w:rPr>
+        <w:rFonts w:ascii="Wingdings" w:hAnsi="Wingdings" w:hint="default"/>
+        <w:sz w:val="20"/>
+      </w:rPr>
+    </w:lvl>
+    <w:lvl w:ilvl="7">
+      <w:start w:val="1"/>
+      <w:numFmt w:val="bullet"/>
+      <w:lvlText w:val=""/>
+      <w:lvlJc w:val="left"/>
+      <w:pPr>
+        <w:tabs>
+          <w:tab w:val="num" w:pos="5760"/>
+        </w:tabs>
+        <w:ind w:left="5760" w:hanging="360"/>
+      </w:pPr>
+      <w:rPr>
+        <w:rFonts w:ascii="Wingdings" w:hAnsi="Wingdings" w:hint="default"/>
+        <w:sz w:val="20"/>
+      </w:rPr>
+    </w:lvl>
+    <w:lvl w:ilvl="8">
+      <w:start w:val="1"/>
+      <w:numFmt w:val="bullet"/>
+      <w:lvlText w:val=""/>
+      <w:lvlJc w:val="left"/>
+      <w:pPr>
+        <w:tabs>
+          <w:tab w:val="num" w:pos="6480"/>
+        </w:tabs>
+        <w:ind w:left="6480" w:hanging="360"/>
+      </w:pPr>
+      <w:rPr>
+        <w:rFonts w:ascii="Wingdings" w:hAnsi="Wingdings" w:hint="default"/>
+        <w:sz w:val="20"/>
+      </w:rPr>
+    </w:lvl>
+  </w:abstractNum>
+  <w:abstractNum w:abstractNumId="7" w15:restartNumberingAfterBreak="0">
     <w:nsid w:val="21E51383"/>
     <w:multiLevelType w:val="multilevel"/>
     <w:tmpl w:val="8570C080"/>
@@ -1534,7 +2835,156 @@
       </w:rPr>
     </w:lvl>
   </w:abstractNum>
-  <w:abstractNum w:abstractNumId="3" w15:restartNumberingAfterBreak="0">
+  <w:abstractNum w:abstractNumId="8" w15:restartNumberingAfterBreak="0">
+    <w:nsid w:val="236751AD"/>
+    <w:multiLevelType w:val="multilevel"/>
+    <w:tmpl w:val="5EA6A268"/>
+    <w:lvl w:ilvl="0">
+      <w:start w:val="1"/>
+      <w:numFmt w:val="bullet"/>
+      <w:lvlText w:val=""/>
+      <w:lvlJc w:val="left"/>
+      <w:pPr>
+        <w:tabs>
+          <w:tab w:val="num" w:pos="720"/>
+        </w:tabs>
+        <w:ind w:left="720" w:hanging="360"/>
+      </w:pPr>
+      <w:rPr>
+        <w:rFonts w:ascii="Symbol" w:hAnsi="Symbol" w:hint="default"/>
+        <w:sz w:val="20"/>
+      </w:rPr>
+    </w:lvl>
+    <w:lvl w:ilvl="1">
+      <w:start w:val="1"/>
+      <w:numFmt w:val="bullet"/>
+      <w:lvlText w:val="o"/>
+      <w:lvlJc w:val="left"/>
+      <w:pPr>
+        <w:tabs>
+          <w:tab w:val="num" w:pos="1440"/>
+        </w:tabs>
+        <w:ind w:left="1440" w:hanging="360"/>
+      </w:pPr>
+      <w:rPr>
+        <w:rFonts w:ascii="Courier New" w:hAnsi="Courier New" w:cs="Times New Roman" w:hint="default"/>
+        <w:sz w:val="20"/>
+      </w:rPr>
+    </w:lvl>
+    <w:lvl w:ilvl="2">
+      <w:start w:val="1"/>
+      <w:numFmt w:val="bullet"/>
+      <w:lvlText w:val=""/>
+      <w:lvlJc w:val="left"/>
+      <w:pPr>
+        <w:tabs>
+          <w:tab w:val="num" w:pos="2160"/>
+        </w:tabs>
+        <w:ind w:left="2160" w:hanging="360"/>
+      </w:pPr>
+      <w:rPr>
+        <w:rFonts w:ascii="Wingdings" w:hAnsi="Wingdings" w:hint="default"/>
+        <w:sz w:val="20"/>
+      </w:rPr>
+    </w:lvl>
+    <w:lvl w:ilvl="3">
+      <w:start w:val="1"/>
+      <w:numFmt w:val="bullet"/>
+      <w:lvlText w:val=""/>
+      <w:lvlJc w:val="left"/>
+      <w:pPr>
+        <w:tabs>
+          <w:tab w:val="num" w:pos="2880"/>
+        </w:tabs>
+        <w:ind w:left="2880" w:hanging="360"/>
+      </w:pPr>
+      <w:rPr>
+        <w:rFonts w:ascii="Wingdings" w:hAnsi="Wingdings" w:hint="default"/>
+        <w:sz w:val="20"/>
+      </w:rPr>
+    </w:lvl>
+    <w:lvl w:ilvl="4">
+      <w:start w:val="1"/>
+      <w:numFmt w:val="bullet"/>
+      <w:lvlText w:val=""/>
+      <w:lvlJc w:val="left"/>
+      <w:pPr>
+        <w:tabs>
+          <w:tab w:val="num" w:pos="3600"/>
+        </w:tabs>
+        <w:ind w:left="3600" w:hanging="360"/>
+      </w:pPr>
+      <w:rPr>
+        <w:rFonts w:ascii="Wingdings" w:hAnsi="Wingdings" w:hint="default"/>
+        <w:sz w:val="20"/>
+      </w:rPr>
+    </w:lvl>
+    <w:lvl w:ilvl="5">
+      <w:start w:val="1"/>
+      <w:numFmt w:val="bullet"/>
+      <w:lvlText w:val=""/>
+      <w:lvlJc w:val="left"/>
+      <w:pPr>
+        <w:tabs>
+          <w:tab w:val="num" w:pos="4320"/>
+        </w:tabs>
+        <w:ind w:left="4320" w:hanging="360"/>
+      </w:pPr>
+      <w:rPr>
+        <w:rFonts w:ascii="Wingdings" w:hAnsi="Wingdings" w:hint="default"/>
+        <w:sz w:val="20"/>
+      </w:rPr>
+    </w:lvl>
+    <w:lvl w:ilvl="6">
+      <w:start w:val="1"/>
+      <w:numFmt w:val="bullet"/>
+      <w:lvlText w:val=""/>
+      <w:lvlJc w:val="left"/>
+      <w:pPr>
+        <w:tabs>
+          <w:tab w:val="num" w:pos="5040"/>
+        </w:tabs>
+        <w:ind w:left="5040" w:hanging="360"/>
+      </w:pPr>
+      <w:rPr>
+        <w:rFonts w:ascii="Wingdings" w:hAnsi="Wingdings" w:hint="default"/>
+        <w:sz w:val="20"/>
+      </w:rPr>
+    </w:lvl>
+    <w:lvl w:ilvl="7">
+      <w:start w:val="1"/>
+      <w:numFmt w:val="bullet"/>
+      <w:lvlText w:val=""/>
+      <w:lvlJc w:val="left"/>
+      <w:pPr>
+        <w:tabs>
+          <w:tab w:val="num" w:pos="5760"/>
+        </w:tabs>
+        <w:ind w:left="5760" w:hanging="360"/>
+      </w:pPr>
+      <w:rPr>
+        <w:rFonts w:ascii="Wingdings" w:hAnsi="Wingdings" w:hint="default"/>
+        <w:sz w:val="20"/>
+      </w:rPr>
+    </w:lvl>
+    <w:lvl w:ilvl="8">
+      <w:start w:val="1"/>
+      <w:numFmt w:val="bullet"/>
+      <w:lvlText w:val=""/>
+      <w:lvlJc w:val="left"/>
+      <w:pPr>
+        <w:tabs>
+          <w:tab w:val="num" w:pos="6480"/>
+        </w:tabs>
+        <w:ind w:left="6480" w:hanging="360"/>
+      </w:pPr>
+      <w:rPr>
+        <w:rFonts w:ascii="Wingdings" w:hAnsi="Wingdings" w:hint="default"/>
+        <w:sz w:val="20"/>
+      </w:rPr>
+    </w:lvl>
+  </w:abstractNum>
+  <w:abstractNum w:abstractNumId="9" w15:restartNumberingAfterBreak="0">
     <w:nsid w:val="3503656A"/>
     <w:multiLevelType w:val="multilevel"/>
     <w:tmpl w:val="CFF0DF36"/>
@@ -1624,7 +3074,752 @@
       </w:pPr>
     </w:lvl>
   </w:abstractNum>
-  <w:abstractNum w:abstractNumId="4" w15:restartNumberingAfterBreak="0">
+  <w:abstractNum w:abstractNumId="10" w15:restartNumberingAfterBreak="0">
+    <w:nsid w:val="351C3F2D"/>
+    <w:multiLevelType w:val="multilevel"/>
+    <w:tmpl w:val="E51C07C8"/>
+    <w:lvl w:ilvl="0">
+      <w:start w:val="1"/>
+      <w:numFmt w:val="bullet"/>
+      <w:lvlText w:val=""/>
+      <w:lvlJc w:val="left"/>
+      <w:pPr>
+        <w:tabs>
+          <w:tab w:val="num" w:pos="720"/>
+        </w:tabs>
+        <w:ind w:left="720" w:hanging="360"/>
+      </w:pPr>
+      <w:rPr>
+        <w:rFonts w:ascii="Symbol" w:hAnsi="Symbol" w:hint="default"/>
+        <w:sz w:val="20"/>
+      </w:rPr>
+    </w:lvl>
+    <w:lvl w:ilvl="1">
+      <w:start w:val="1"/>
+      <w:numFmt w:val="bullet"/>
+      <w:lvlText w:val="o"/>
+      <w:lvlJc w:val="left"/>
+      <w:pPr>
+        <w:tabs>
+          <w:tab w:val="num" w:pos="1440"/>
+        </w:tabs>
+        <w:ind w:left="1440" w:hanging="360"/>
+      </w:pPr>
+      <w:rPr>
+        <w:rFonts w:ascii="Courier New" w:hAnsi="Courier New" w:cs="Times New Roman" w:hint="default"/>
+        <w:sz w:val="20"/>
+      </w:rPr>
+    </w:lvl>
+    <w:lvl w:ilvl="2">
+      <w:start w:val="1"/>
+      <w:numFmt w:val="bullet"/>
+      <w:lvlText w:val=""/>
+      <w:lvlJc w:val="left"/>
+      <w:pPr>
+        <w:tabs>
+          <w:tab w:val="num" w:pos="2160"/>
+        </w:tabs>
+        <w:ind w:left="2160" w:hanging="360"/>
+      </w:pPr>
+      <w:rPr>
+        <w:rFonts w:ascii="Wingdings" w:hAnsi="Wingdings" w:hint="default"/>
+        <w:sz w:val="20"/>
+      </w:rPr>
+    </w:lvl>
+    <w:lvl w:ilvl="3">
+      <w:start w:val="1"/>
+      <w:numFmt w:val="bullet"/>
+      <w:lvlText w:val=""/>
+      <w:lvlJc w:val="left"/>
+      <w:pPr>
+        <w:tabs>
+          <w:tab w:val="num" w:pos="2880"/>
+        </w:tabs>
+        <w:ind w:left="2880" w:hanging="360"/>
+      </w:pPr>
+      <w:rPr>
+        <w:rFonts w:ascii="Wingdings" w:hAnsi="Wingdings" w:hint="default"/>
+        <w:sz w:val="20"/>
+      </w:rPr>
+    </w:lvl>
+    <w:lvl w:ilvl="4">
+      <w:start w:val="1"/>
+      <w:numFmt w:val="bullet"/>
+      <w:lvlText w:val=""/>
+      <w:lvlJc w:val="left"/>
+      <w:pPr>
+        <w:tabs>
+          <w:tab w:val="num" w:pos="3600"/>
+        </w:tabs>
+        <w:ind w:left="3600" w:hanging="360"/>
+      </w:pPr>
+      <w:rPr>
+        <w:rFonts w:ascii="Wingdings" w:hAnsi="Wingdings" w:hint="default"/>
+        <w:sz w:val="20"/>
+      </w:rPr>
+    </w:lvl>
+    <w:lvl w:ilvl="5">
+      <w:start w:val="1"/>
+      <w:numFmt w:val="bullet"/>
+      <w:lvlText w:val=""/>
+      <w:lvlJc w:val="left"/>
+      <w:pPr>
+        <w:tabs>
+          <w:tab w:val="num" w:pos="4320"/>
+        </w:tabs>
+        <w:ind w:left="4320" w:hanging="360"/>
+      </w:pPr>
+      <w:rPr>
+        <w:rFonts w:ascii="Wingdings" w:hAnsi="Wingdings" w:hint="default"/>
+        <w:sz w:val="20"/>
+      </w:rPr>
+    </w:lvl>
+    <w:lvl w:ilvl="6">
+      <w:start w:val="1"/>
+      <w:numFmt w:val="bullet"/>
+      <w:lvlText w:val=""/>
+      <w:lvlJc w:val="left"/>
+      <w:pPr>
+        <w:tabs>
+          <w:tab w:val="num" w:pos="5040"/>
+        </w:tabs>
+        <w:ind w:left="5040" w:hanging="360"/>
+      </w:pPr>
+      <w:rPr>
+        <w:rFonts w:ascii="Wingdings" w:hAnsi="Wingdings" w:hint="default"/>
+        <w:sz w:val="20"/>
+      </w:rPr>
+    </w:lvl>
+    <w:lvl w:ilvl="7">
+      <w:start w:val="1"/>
+      <w:numFmt w:val="bullet"/>
+      <w:lvlText w:val=""/>
+      <w:lvlJc w:val="left"/>
+      <w:pPr>
+        <w:tabs>
+          <w:tab w:val="num" w:pos="5760"/>
+        </w:tabs>
+        <w:ind w:left="5760" w:hanging="360"/>
+      </w:pPr>
+      <w:rPr>
+        <w:rFonts w:ascii="Wingdings" w:hAnsi="Wingdings" w:hint="default"/>
+        <w:sz w:val="20"/>
+      </w:rPr>
+    </w:lvl>
+    <w:lvl w:ilvl="8">
+      <w:start w:val="1"/>
+      <w:numFmt w:val="bullet"/>
+      <w:lvlText w:val=""/>
+      <w:lvlJc w:val="left"/>
+      <w:pPr>
+        <w:tabs>
+          <w:tab w:val="num" w:pos="6480"/>
+        </w:tabs>
+        <w:ind w:left="6480" w:hanging="360"/>
+      </w:pPr>
+      <w:rPr>
+        <w:rFonts w:ascii="Wingdings" w:hAnsi="Wingdings" w:hint="default"/>
+        <w:sz w:val="20"/>
+      </w:rPr>
+    </w:lvl>
+  </w:abstractNum>
+  <w:abstractNum w:abstractNumId="11" w15:restartNumberingAfterBreak="0">
+    <w:nsid w:val="364C41F0"/>
+    <w:multiLevelType w:val="multilevel"/>
+    <w:tmpl w:val="9272AD62"/>
+    <w:lvl w:ilvl="0">
+      <w:start w:val="1"/>
+      <w:numFmt w:val="bullet"/>
+      <w:lvlText w:val=""/>
+      <w:lvlJc w:val="left"/>
+      <w:pPr>
+        <w:tabs>
+          <w:tab w:val="num" w:pos="720"/>
+        </w:tabs>
+        <w:ind w:left="720" w:hanging="360"/>
+      </w:pPr>
+      <w:rPr>
+        <w:rFonts w:ascii="Symbol" w:hAnsi="Symbol" w:hint="default"/>
+        <w:sz w:val="20"/>
+      </w:rPr>
+    </w:lvl>
+    <w:lvl w:ilvl="1">
+      <w:start w:val="1"/>
+      <w:numFmt w:val="bullet"/>
+      <w:lvlText w:val="o"/>
+      <w:lvlJc w:val="left"/>
+      <w:pPr>
+        <w:tabs>
+          <w:tab w:val="num" w:pos="1440"/>
+        </w:tabs>
+        <w:ind w:left="1440" w:hanging="360"/>
+      </w:pPr>
+      <w:rPr>
+        <w:rFonts w:ascii="Courier New" w:hAnsi="Courier New" w:cs="Times New Roman" w:hint="default"/>
+        <w:sz w:val="20"/>
+      </w:rPr>
+    </w:lvl>
+    <w:lvl w:ilvl="2">
+      <w:start w:val="1"/>
+      <w:numFmt w:val="bullet"/>
+      <w:lvlText w:val=""/>
+      <w:lvlJc w:val="left"/>
+      <w:pPr>
+        <w:tabs>
+          <w:tab w:val="num" w:pos="2160"/>
+        </w:tabs>
+        <w:ind w:left="2160" w:hanging="360"/>
+      </w:pPr>
+      <w:rPr>
+        <w:rFonts w:ascii="Wingdings" w:hAnsi="Wingdings" w:hint="default"/>
+        <w:sz w:val="20"/>
+      </w:rPr>
+    </w:lvl>
+    <w:lvl w:ilvl="3">
+      <w:start w:val="1"/>
+      <w:numFmt w:val="bullet"/>
+      <w:lvlText w:val=""/>
+      <w:lvlJc w:val="left"/>
+      <w:pPr>
+        <w:tabs>
+          <w:tab w:val="num" w:pos="2880"/>
+        </w:tabs>
+        <w:ind w:left="2880" w:hanging="360"/>
+      </w:pPr>
+      <w:rPr>
+        <w:rFonts w:ascii="Wingdings" w:hAnsi="Wingdings" w:hint="default"/>
+        <w:sz w:val="20"/>
+      </w:rPr>
+    </w:lvl>
+    <w:lvl w:ilvl="4">
+      <w:start w:val="1"/>
+      <w:numFmt w:val="bullet"/>
+      <w:lvlText w:val=""/>
+      <w:lvlJc w:val="left"/>
+      <w:pPr>
+        <w:tabs>
+          <w:tab w:val="num" w:pos="3600"/>
+        </w:tabs>
+        <w:ind w:left="3600" w:hanging="360"/>
+      </w:pPr>
+      <w:rPr>
+        <w:rFonts w:ascii="Wingdings" w:hAnsi="Wingdings" w:hint="default"/>
+        <w:sz w:val="20"/>
+      </w:rPr>
+    </w:lvl>
+    <w:lvl w:ilvl="5">
+      <w:start w:val="1"/>
+      <w:numFmt w:val="bullet"/>
+      <w:lvlText w:val=""/>
+      <w:lvlJc w:val="left"/>
+      <w:pPr>
+        <w:tabs>
+          <w:tab w:val="num" w:pos="4320"/>
+        </w:tabs>
+        <w:ind w:left="4320" w:hanging="360"/>
+      </w:pPr>
+      <w:rPr>
+        <w:rFonts w:ascii="Wingdings" w:hAnsi="Wingdings" w:hint="default"/>
+        <w:sz w:val="20"/>
+      </w:rPr>
+    </w:lvl>
+    <w:lvl w:ilvl="6">
+      <w:start w:val="1"/>
+      <w:numFmt w:val="bullet"/>
+      <w:lvlText w:val=""/>
+      <w:lvlJc w:val="left"/>
+      <w:pPr>
+        <w:tabs>
+          <w:tab w:val="num" w:pos="5040"/>
+        </w:tabs>
+        <w:ind w:left="5040" w:hanging="360"/>
+      </w:pPr>
+      <w:rPr>
+        <w:rFonts w:ascii="Wingdings" w:hAnsi="Wingdings" w:hint="default"/>
+        <w:sz w:val="20"/>
+      </w:rPr>
+    </w:lvl>
+    <w:lvl w:ilvl="7">
+      <w:start w:val="1"/>
+      <w:numFmt w:val="bullet"/>
+      <w:lvlText w:val=""/>
+      <w:lvlJc w:val="left"/>
+      <w:pPr>
+        <w:tabs>
+          <w:tab w:val="num" w:pos="5760"/>
+        </w:tabs>
+        <w:ind w:left="5760" w:hanging="360"/>
+      </w:pPr>
+      <w:rPr>
+        <w:rFonts w:ascii="Wingdings" w:hAnsi="Wingdings" w:hint="default"/>
+        <w:sz w:val="20"/>
+      </w:rPr>
+    </w:lvl>
+    <w:lvl w:ilvl="8">
+      <w:start w:val="1"/>
+      <w:numFmt w:val="bullet"/>
+      <w:lvlText w:val=""/>
+      <w:lvlJc w:val="left"/>
+      <w:pPr>
+        <w:tabs>
+          <w:tab w:val="num" w:pos="6480"/>
+        </w:tabs>
+        <w:ind w:left="6480" w:hanging="360"/>
+      </w:pPr>
+      <w:rPr>
+        <w:rFonts w:ascii="Wingdings" w:hAnsi="Wingdings" w:hint="default"/>
+        <w:sz w:val="20"/>
+      </w:rPr>
+    </w:lvl>
+  </w:abstractNum>
+  <w:abstractNum w:abstractNumId="12" w15:restartNumberingAfterBreak="0">
+    <w:nsid w:val="43E0252F"/>
+    <w:multiLevelType w:val="multilevel"/>
+    <w:tmpl w:val="871EF4B6"/>
+    <w:lvl w:ilvl="0">
+      <w:start w:val="1"/>
+      <w:numFmt w:val="bullet"/>
+      <w:lvlText w:val=""/>
+      <w:lvlJc w:val="left"/>
+      <w:pPr>
+        <w:tabs>
+          <w:tab w:val="num" w:pos="720"/>
+        </w:tabs>
+        <w:ind w:left="720" w:hanging="360"/>
+      </w:pPr>
+      <w:rPr>
+        <w:rFonts w:ascii="Symbol" w:hAnsi="Symbol" w:hint="default"/>
+        <w:sz w:val="20"/>
+      </w:rPr>
+    </w:lvl>
+    <w:lvl w:ilvl="1">
+      <w:start w:val="1"/>
+      <w:numFmt w:val="bullet"/>
+      <w:lvlText w:val="o"/>
+      <w:lvlJc w:val="left"/>
+      <w:pPr>
+        <w:tabs>
+          <w:tab w:val="num" w:pos="1440"/>
+        </w:tabs>
+        <w:ind w:left="1440" w:hanging="360"/>
+      </w:pPr>
+      <w:rPr>
+        <w:rFonts w:ascii="Courier New" w:hAnsi="Courier New" w:cs="Times New Roman" w:hint="default"/>
+        <w:sz w:val="20"/>
+      </w:rPr>
+    </w:lvl>
+    <w:lvl w:ilvl="2">
+      <w:start w:val="1"/>
+      <w:numFmt w:val="bullet"/>
+      <w:lvlText w:val=""/>
+      <w:lvlJc w:val="left"/>
+      <w:pPr>
+        <w:tabs>
+          <w:tab w:val="num" w:pos="2160"/>
+        </w:tabs>
+        <w:ind w:left="2160" w:hanging="360"/>
+      </w:pPr>
+      <w:rPr>
+        <w:rFonts w:ascii="Wingdings" w:hAnsi="Wingdings" w:hint="default"/>
+        <w:sz w:val="20"/>
+      </w:rPr>
+    </w:lvl>
+    <w:lvl w:ilvl="3">
+      <w:start w:val="1"/>
+      <w:numFmt w:val="bullet"/>
+      <w:lvlText w:val=""/>
+      <w:lvlJc w:val="left"/>
+      <w:pPr>
+        <w:tabs>
+          <w:tab w:val="num" w:pos="2880"/>
+        </w:tabs>
+        <w:ind w:left="2880" w:hanging="360"/>
+      </w:pPr>
+      <w:rPr>
+        <w:rFonts w:ascii="Wingdings" w:hAnsi="Wingdings" w:hint="default"/>
+        <w:sz w:val="20"/>
+      </w:rPr>
+    </w:lvl>
+    <w:lvl w:ilvl="4">
+      <w:start w:val="1"/>
+      <w:numFmt w:val="bullet"/>
+      <w:lvlText w:val=""/>
+      <w:lvlJc w:val="left"/>
+      <w:pPr>
+        <w:tabs>
+          <w:tab w:val="num" w:pos="3600"/>
+        </w:tabs>
+        <w:ind w:left="3600" w:hanging="360"/>
+      </w:pPr>
+      <w:rPr>
+        <w:rFonts w:ascii="Wingdings" w:hAnsi="Wingdings" w:hint="default"/>
+        <w:sz w:val="20"/>
+      </w:rPr>
+    </w:lvl>
+    <w:lvl w:ilvl="5">
+      <w:start w:val="1"/>
+      <w:numFmt w:val="bullet"/>
+      <w:lvlText w:val=""/>
+      <w:lvlJc w:val="left"/>
+      <w:pPr>
+        <w:tabs>
+          <w:tab w:val="num" w:pos="4320"/>
+        </w:tabs>
+        <w:ind w:left="4320" w:hanging="360"/>
+      </w:pPr>
+      <w:rPr>
+        <w:rFonts w:ascii="Wingdings" w:hAnsi="Wingdings" w:hint="default"/>
+        <w:sz w:val="20"/>
+      </w:rPr>
+    </w:lvl>
+    <w:lvl w:ilvl="6">
+      <w:start w:val="1"/>
+      <w:numFmt w:val="bullet"/>
+      <w:lvlText w:val=""/>
+      <w:lvlJc w:val="left"/>
+      <w:pPr>
+        <w:tabs>
+          <w:tab w:val="num" w:pos="5040"/>
+        </w:tabs>
+        <w:ind w:left="5040" w:hanging="360"/>
+      </w:pPr>
+      <w:rPr>
+        <w:rFonts w:ascii="Wingdings" w:hAnsi="Wingdings" w:hint="default"/>
+        <w:sz w:val="20"/>
+      </w:rPr>
+    </w:lvl>
+    <w:lvl w:ilvl="7">
+      <w:start w:val="1"/>
+      <w:numFmt w:val="bullet"/>
+      <w:lvlText w:val=""/>
+      <w:lvlJc w:val="left"/>
+      <w:pPr>
+        <w:tabs>
+          <w:tab w:val="num" w:pos="5760"/>
+        </w:tabs>
+        <w:ind w:left="5760" w:hanging="360"/>
+      </w:pPr>
+      <w:rPr>
+        <w:rFonts w:ascii="Wingdings" w:hAnsi="Wingdings" w:hint="default"/>
+        <w:sz w:val="20"/>
+      </w:rPr>
+    </w:lvl>
+    <w:lvl w:ilvl="8">
+      <w:start w:val="1"/>
+      <w:numFmt w:val="bullet"/>
+      <w:lvlText w:val=""/>
+      <w:lvlJc w:val="left"/>
+      <w:pPr>
+        <w:tabs>
+          <w:tab w:val="num" w:pos="6480"/>
+        </w:tabs>
+        <w:ind w:left="6480" w:hanging="360"/>
+      </w:pPr>
+      <w:rPr>
+        <w:rFonts w:ascii="Wingdings" w:hAnsi="Wingdings" w:hint="default"/>
+        <w:sz w:val="20"/>
+      </w:rPr>
+    </w:lvl>
+  </w:abstractNum>
+  <w:abstractNum w:abstractNumId="13" w15:restartNumberingAfterBreak="0">
+    <w:nsid w:val="52CB0753"/>
+    <w:multiLevelType w:val="multilevel"/>
+    <w:tmpl w:val="69F0B6C8"/>
+    <w:lvl w:ilvl="0">
+      <w:start w:val="1"/>
+      <w:numFmt w:val="bullet"/>
+      <w:lvlText w:val=""/>
+      <w:lvlJc w:val="left"/>
+      <w:pPr>
+        <w:tabs>
+          <w:tab w:val="num" w:pos="720"/>
+        </w:tabs>
+        <w:ind w:left="720" w:hanging="360"/>
+      </w:pPr>
+      <w:rPr>
+        <w:rFonts w:ascii="Symbol" w:hAnsi="Symbol" w:hint="default"/>
+        <w:sz w:val="20"/>
+      </w:rPr>
+    </w:lvl>
+    <w:lvl w:ilvl="1">
+      <w:start w:val="1"/>
+      <w:numFmt w:val="bullet"/>
+      <w:lvlText w:val="o"/>
+      <w:lvlJc w:val="left"/>
+      <w:pPr>
+        <w:tabs>
+          <w:tab w:val="num" w:pos="1440"/>
+        </w:tabs>
+        <w:ind w:left="1440" w:hanging="360"/>
+      </w:pPr>
+      <w:rPr>
+        <w:rFonts w:ascii="Courier New" w:hAnsi="Courier New" w:cs="Times New Roman" w:hint="default"/>
+        <w:sz w:val="20"/>
+      </w:rPr>
+    </w:lvl>
+    <w:lvl w:ilvl="2">
+      <w:start w:val="1"/>
+      <w:numFmt w:val="bullet"/>
+      <w:lvlText w:val=""/>
+      <w:lvlJc w:val="left"/>
+      <w:pPr>
+        <w:tabs>
+          <w:tab w:val="num" w:pos="2160"/>
+        </w:tabs>
+        <w:ind w:left="2160" w:hanging="360"/>
+      </w:pPr>
+      <w:rPr>
+        <w:rFonts w:ascii="Wingdings" w:hAnsi="Wingdings" w:hint="default"/>
+        <w:sz w:val="20"/>
+      </w:rPr>
+    </w:lvl>
+    <w:lvl w:ilvl="3">
+      <w:start w:val="1"/>
+      <w:numFmt w:val="bullet"/>
+      <w:lvlText w:val=""/>
+      <w:lvlJc w:val="left"/>
+      <w:pPr>
+        <w:tabs>
+          <w:tab w:val="num" w:pos="2880"/>
+        </w:tabs>
+        <w:ind w:left="2880" w:hanging="360"/>
+      </w:pPr>
+      <w:rPr>
+        <w:rFonts w:ascii="Wingdings" w:hAnsi="Wingdings" w:hint="default"/>
+        <w:sz w:val="20"/>
+      </w:rPr>
+    </w:lvl>
+    <w:lvl w:ilvl="4">
+      <w:start w:val="1"/>
+      <w:numFmt w:val="bullet"/>
+      <w:lvlText w:val=""/>
+      <w:lvlJc w:val="left"/>
+      <w:pPr>
+        <w:tabs>
+          <w:tab w:val="num" w:pos="3600"/>
+        </w:tabs>
+        <w:ind w:left="3600" w:hanging="360"/>
+      </w:pPr>
+      <w:rPr>
+        <w:rFonts w:ascii="Wingdings" w:hAnsi="Wingdings" w:hint="default"/>
+        <w:sz w:val="20"/>
+      </w:rPr>
+    </w:lvl>
+    <w:lvl w:ilvl="5">
+      <w:start w:val="1"/>
+      <w:numFmt w:val="bullet"/>
+      <w:lvlText w:val=""/>
+      <w:lvlJc w:val="left"/>
+      <w:pPr>
+        <w:tabs>
+          <w:tab w:val="num" w:pos="4320"/>
+        </w:tabs>
+        <w:ind w:left="4320" w:hanging="360"/>
+      </w:pPr>
+      <w:rPr>
+        <w:rFonts w:ascii="Wingdings" w:hAnsi="Wingdings" w:hint="default"/>
+        <w:sz w:val="20"/>
+      </w:rPr>
+    </w:lvl>
+    <w:lvl w:ilvl="6">
+      <w:start w:val="1"/>
+      <w:numFmt w:val="bullet"/>
+      <w:lvlText w:val=""/>
+      <w:lvlJc w:val="left"/>
+      <w:pPr>
+        <w:tabs>
+          <w:tab w:val="num" w:pos="5040"/>
+        </w:tabs>
+        <w:ind w:left="5040" w:hanging="360"/>
+      </w:pPr>
+      <w:rPr>
+        <w:rFonts w:ascii="Wingdings" w:hAnsi="Wingdings" w:hint="default"/>
+        <w:sz w:val="20"/>
+      </w:rPr>
+    </w:lvl>
+    <w:lvl w:ilvl="7">
+      <w:start w:val="1"/>
+      <w:numFmt w:val="bullet"/>
+      <w:lvlText w:val=""/>
+      <w:lvlJc w:val="left"/>
+      <w:pPr>
+        <w:tabs>
+          <w:tab w:val="num" w:pos="5760"/>
+        </w:tabs>
+        <w:ind w:left="5760" w:hanging="360"/>
+      </w:pPr>
+      <w:rPr>
+        <w:rFonts w:ascii="Wingdings" w:hAnsi="Wingdings" w:hint="default"/>
+        <w:sz w:val="20"/>
+      </w:rPr>
+    </w:lvl>
+    <w:lvl w:ilvl="8">
+      <w:start w:val="1"/>
+      <w:numFmt w:val="bullet"/>
+      <w:lvlText w:val=""/>
+      <w:lvlJc w:val="left"/>
+      <w:pPr>
+        <w:tabs>
+          <w:tab w:val="num" w:pos="6480"/>
+        </w:tabs>
+        <w:ind w:left="6480" w:hanging="360"/>
+      </w:pPr>
+      <w:rPr>
+        <w:rFonts w:ascii="Wingdings" w:hAnsi="Wingdings" w:hint="default"/>
+        <w:sz w:val="20"/>
+      </w:rPr>
+    </w:lvl>
+  </w:abstractNum>
+  <w:abstractNum w:abstractNumId="14" w15:restartNumberingAfterBreak="0">
+    <w:nsid w:val="573E37D6"/>
+    <w:multiLevelType w:val="multilevel"/>
+    <w:tmpl w:val="9CF4D012"/>
+    <w:lvl w:ilvl="0">
+      <w:start w:val="1"/>
+      <w:numFmt w:val="bullet"/>
+      <w:lvlText w:val=""/>
+      <w:lvlJc w:val="left"/>
+      <w:pPr>
+        <w:tabs>
+          <w:tab w:val="num" w:pos="720"/>
+        </w:tabs>
+        <w:ind w:left="720" w:hanging="360"/>
+      </w:pPr>
+      <w:rPr>
+        <w:rFonts w:ascii="Symbol" w:hAnsi="Symbol" w:hint="default"/>
+        <w:sz w:val="20"/>
+      </w:rPr>
+    </w:lvl>
+    <w:lvl w:ilvl="1">
+      <w:start w:val="1"/>
+      <w:numFmt w:val="bullet"/>
+      <w:lvlText w:val="o"/>
+      <w:lvlJc w:val="left"/>
+      <w:pPr>
+        <w:tabs>
+          <w:tab w:val="num" w:pos="1440"/>
+        </w:tabs>
+        <w:ind w:left="1440" w:hanging="360"/>
+      </w:pPr>
+      <w:rPr>
+        <w:rFonts w:ascii="Courier New" w:hAnsi="Courier New" w:cs="Times New Roman" w:hint="default"/>
+        <w:sz w:val="20"/>
+      </w:rPr>
+    </w:lvl>
+    <w:lvl w:ilvl="2">
+      <w:start w:val="1"/>
+      <w:numFmt w:val="bullet"/>
+      <w:lvlText w:val=""/>
+      <w:lvlJc w:val="left"/>
+      <w:pPr>
+        <w:tabs>
+          <w:tab w:val="num" w:pos="2160"/>
+        </w:tabs>
+        <w:ind w:left="2160" w:hanging="360"/>
+      </w:pPr>
+      <w:rPr>
+        <w:rFonts w:ascii="Wingdings" w:hAnsi="Wingdings" w:hint="default"/>
+        <w:sz w:val="20"/>
+      </w:rPr>
+    </w:lvl>
+    <w:lvl w:ilvl="3">
+      <w:start w:val="1"/>
+      <w:numFmt w:val="bullet"/>
+      <w:lvlText w:val=""/>
+      <w:lvlJc w:val="left"/>
+      <w:pPr>
+        <w:tabs>
+          <w:tab w:val="num" w:pos="2880"/>
+        </w:tabs>
+        <w:ind w:left="2880" w:hanging="360"/>
+      </w:pPr>
+      <w:rPr>
+        <w:rFonts w:ascii="Wingdings" w:hAnsi="Wingdings" w:hint="default"/>
+        <w:sz w:val="20"/>
+      </w:rPr>
+    </w:lvl>
+    <w:lvl w:ilvl="4">
+      <w:start w:val="1"/>
+      <w:numFmt w:val="bullet"/>
+      <w:lvlText w:val=""/>
+      <w:lvlJc w:val="left"/>
+      <w:pPr>
+        <w:tabs>
+          <w:tab w:val="num" w:pos="3600"/>
+        </w:tabs>
+        <w:ind w:left="3600" w:hanging="360"/>
+      </w:pPr>
+      <w:rPr>
+        <w:rFonts w:ascii="Wingdings" w:hAnsi="Wingdings" w:hint="default"/>
+        <w:sz w:val="20"/>
+      </w:rPr>
+    </w:lvl>
+    <w:lvl w:ilvl="5">
+      <w:start w:val="1"/>
+      <w:numFmt w:val="bullet"/>
+      <w:lvlText w:val=""/>
+      <w:lvlJc w:val="left"/>
+      <w:pPr>
+        <w:tabs>
+          <w:tab w:val="num" w:pos="4320"/>
+        </w:tabs>
+        <w:ind w:left="4320" w:hanging="360"/>
+      </w:pPr>
+      <w:rPr>
+        <w:rFonts w:ascii="Wingdings" w:hAnsi="Wingdings" w:hint="default"/>
+        <w:sz w:val="20"/>
+      </w:rPr>
+    </w:lvl>
+    <w:lvl w:ilvl="6">
+      <w:start w:val="1"/>
+      <w:numFmt w:val="bullet"/>
+      <w:lvlText w:val=""/>
+      <w:lvlJc w:val="left"/>
+      <w:pPr>
+        <w:tabs>
+          <w:tab w:val="num" w:pos="5040"/>
+        </w:tabs>
+        <w:ind w:left="5040" w:hanging="360"/>
+      </w:pPr>
+      <w:rPr>
+        <w:rFonts w:ascii="Wingdings" w:hAnsi="Wingdings" w:hint="default"/>
+        <w:sz w:val="20"/>
+      </w:rPr>
+    </w:lvl>
+    <w:lvl w:ilvl="7">
+      <w:start w:val="1"/>
+      <w:numFmt w:val="bullet"/>
+      <w:lvlText w:val=""/>
+      <w:lvlJc w:val="left"/>
+      <w:pPr>
+        <w:tabs>
+          <w:tab w:val="num" w:pos="5760"/>
+        </w:tabs>
+        <w:ind w:left="5760" w:hanging="360"/>
+      </w:pPr>
+      <w:rPr>
+        <w:rFonts w:ascii="Wingdings" w:hAnsi="Wingdings" w:hint="default"/>
+        <w:sz w:val="20"/>
+      </w:rPr>
+    </w:lvl>
+    <w:lvl w:ilvl="8">
+      <w:start w:val="1"/>
+      <w:numFmt w:val="bullet"/>
+      <w:lvlText w:val=""/>
+      <w:lvlJc w:val="left"/>
+      <w:pPr>
+        <w:tabs>
+          <w:tab w:val="num" w:pos="6480"/>
+        </w:tabs>
+        <w:ind w:left="6480" w:hanging="360"/>
+      </w:pPr>
+      <w:rPr>
+        <w:rFonts w:ascii="Wingdings" w:hAnsi="Wingdings" w:hint="default"/>
+        <w:sz w:val="20"/>
+      </w:rPr>
+    </w:lvl>
+  </w:abstractNum>
+  <w:abstractNum w:abstractNumId="15" w15:restartNumberingAfterBreak="0">
     <w:nsid w:val="5B0F21E0"/>
     <w:multiLevelType w:val="hybridMultilevel"/>
     <w:tmpl w:val="DA3A8806"/>
@@ -1713,7 +3908,305 @@
       </w:pPr>
     </w:lvl>
   </w:abstractNum>
-  <w:abstractNum w:abstractNumId="5" w15:restartNumberingAfterBreak="0">
+  <w:abstractNum w:abstractNumId="16" w15:restartNumberingAfterBreak="0">
+    <w:nsid w:val="5F3F4B6A"/>
+    <w:multiLevelType w:val="multilevel"/>
+    <w:tmpl w:val="CA629844"/>
+    <w:lvl w:ilvl="0">
+      <w:start w:val="1"/>
+      <w:numFmt w:val="bullet"/>
+      <w:lvlText w:val=""/>
+      <w:lvlJc w:val="left"/>
+      <w:pPr>
+        <w:tabs>
+          <w:tab w:val="num" w:pos="720"/>
+        </w:tabs>
+        <w:ind w:left="720" w:hanging="360"/>
+      </w:pPr>
+      <w:rPr>
+        <w:rFonts w:ascii="Symbol" w:hAnsi="Symbol" w:hint="default"/>
+        <w:sz w:val="20"/>
+      </w:rPr>
+    </w:lvl>
+    <w:lvl w:ilvl="1">
+      <w:start w:val="1"/>
+      <w:numFmt w:val="bullet"/>
+      <w:lvlText w:val="o"/>
+      <w:lvlJc w:val="left"/>
+      <w:pPr>
+        <w:tabs>
+          <w:tab w:val="num" w:pos="1440"/>
+        </w:tabs>
+        <w:ind w:left="1440" w:hanging="360"/>
+      </w:pPr>
+      <w:rPr>
+        <w:rFonts w:ascii="Courier New" w:hAnsi="Courier New" w:cs="Times New Roman" w:hint="default"/>
+        <w:sz w:val="20"/>
+      </w:rPr>
+    </w:lvl>
+    <w:lvl w:ilvl="2">
+      <w:start w:val="1"/>
+      <w:numFmt w:val="bullet"/>
+      <w:lvlText w:val=""/>
+      <w:lvlJc w:val="left"/>
+      <w:pPr>
+        <w:tabs>
+          <w:tab w:val="num" w:pos="2160"/>
+        </w:tabs>
+        <w:ind w:left="2160" w:hanging="360"/>
+      </w:pPr>
+      <w:rPr>
+        <w:rFonts w:ascii="Wingdings" w:hAnsi="Wingdings" w:hint="default"/>
+        <w:sz w:val="20"/>
+      </w:rPr>
+    </w:lvl>
+    <w:lvl w:ilvl="3">
+      <w:start w:val="1"/>
+      <w:numFmt w:val="bullet"/>
+      <w:lvlText w:val=""/>
+      <w:lvlJc w:val="left"/>
+      <w:pPr>
+        <w:tabs>
+          <w:tab w:val="num" w:pos="2880"/>
+        </w:tabs>
+        <w:ind w:left="2880" w:hanging="360"/>
+      </w:pPr>
+      <w:rPr>
+        <w:rFonts w:ascii="Wingdings" w:hAnsi="Wingdings" w:hint="default"/>
+        <w:sz w:val="20"/>
+      </w:rPr>
+    </w:lvl>
+    <w:lvl w:ilvl="4">
+      <w:start w:val="1"/>
+      <w:numFmt w:val="bullet"/>
+      <w:lvlText w:val=""/>
+      <w:lvlJc w:val="left"/>
+      <w:pPr>
+        <w:tabs>
+          <w:tab w:val="num" w:pos="3600"/>
+        </w:tabs>
+        <w:ind w:left="3600" w:hanging="360"/>
+      </w:pPr>
+      <w:rPr>
+        <w:rFonts w:ascii="Wingdings" w:hAnsi="Wingdings" w:hint="default"/>
+        <w:sz w:val="20"/>
+      </w:rPr>
+    </w:lvl>
+    <w:lvl w:ilvl="5">
+      <w:start w:val="1"/>
+      <w:numFmt w:val="bullet"/>
+      <w:lvlText w:val=""/>
+      <w:lvlJc w:val="left"/>
+      <w:pPr>
+        <w:tabs>
+          <w:tab w:val="num" w:pos="4320"/>
+        </w:tabs>
+        <w:ind w:left="4320" w:hanging="360"/>
+      </w:pPr>
+      <w:rPr>
+        <w:rFonts w:ascii="Wingdings" w:hAnsi="Wingdings" w:hint="default"/>
+        <w:sz w:val="20"/>
+      </w:rPr>
+    </w:lvl>
+    <w:lvl w:ilvl="6">
+      <w:start w:val="1"/>
+      <w:numFmt w:val="bullet"/>
+      <w:lvlText w:val=""/>
+      <w:lvlJc w:val="left"/>
+      <w:pPr>
+        <w:tabs>
+          <w:tab w:val="num" w:pos="5040"/>
+        </w:tabs>
+        <w:ind w:left="5040" w:hanging="360"/>
+      </w:pPr>
+      <w:rPr>
+        <w:rFonts w:ascii="Wingdings" w:hAnsi="Wingdings" w:hint="default"/>
+        <w:sz w:val="20"/>
+      </w:rPr>
+    </w:lvl>
+    <w:lvl w:ilvl="7">
+      <w:start w:val="1"/>
+      <w:numFmt w:val="bullet"/>
+      <w:lvlText w:val=""/>
+      <w:lvlJc w:val="left"/>
+      <w:pPr>
+        <w:tabs>
+          <w:tab w:val="num" w:pos="5760"/>
+        </w:tabs>
+        <w:ind w:left="5760" w:hanging="360"/>
+      </w:pPr>
+      <w:rPr>
+        <w:rFonts w:ascii="Wingdings" w:hAnsi="Wingdings" w:hint="default"/>
+        <w:sz w:val="20"/>
+      </w:rPr>
+    </w:lvl>
+    <w:lvl w:ilvl="8">
+      <w:start w:val="1"/>
+      <w:numFmt w:val="bullet"/>
+      <w:lvlText w:val=""/>
+      <w:lvlJc w:val="left"/>
+      <w:pPr>
+        <w:tabs>
+          <w:tab w:val="num" w:pos="6480"/>
+        </w:tabs>
+        <w:ind w:left="6480" w:hanging="360"/>
+      </w:pPr>
+      <w:rPr>
+        <w:rFonts w:ascii="Wingdings" w:hAnsi="Wingdings" w:hint="default"/>
+        <w:sz w:val="20"/>
+      </w:rPr>
+    </w:lvl>
+  </w:abstractNum>
+  <w:abstractNum w:abstractNumId="17" w15:restartNumberingAfterBreak="0">
+    <w:nsid w:val="60572F67"/>
+    <w:multiLevelType w:val="multilevel"/>
+    <w:tmpl w:val="9C26D5D2"/>
+    <w:lvl w:ilvl="0">
+      <w:start w:val="1"/>
+      <w:numFmt w:val="bullet"/>
+      <w:lvlText w:val=""/>
+      <w:lvlJc w:val="left"/>
+      <w:pPr>
+        <w:tabs>
+          <w:tab w:val="num" w:pos="720"/>
+        </w:tabs>
+        <w:ind w:left="720" w:hanging="360"/>
+      </w:pPr>
+      <w:rPr>
+        <w:rFonts w:ascii="Symbol" w:hAnsi="Symbol" w:hint="default"/>
+        <w:sz w:val="20"/>
+      </w:rPr>
+    </w:lvl>
+    <w:lvl w:ilvl="1">
+      <w:start w:val="1"/>
+      <w:numFmt w:val="bullet"/>
+      <w:lvlText w:val="o"/>
+      <w:lvlJc w:val="left"/>
+      <w:pPr>
+        <w:tabs>
+          <w:tab w:val="num" w:pos="1440"/>
+        </w:tabs>
+        <w:ind w:left="1440" w:hanging="360"/>
+      </w:pPr>
+      <w:rPr>
+        <w:rFonts w:ascii="Courier New" w:hAnsi="Courier New" w:cs="Times New Roman" w:hint="default"/>
+        <w:sz w:val="20"/>
+      </w:rPr>
+    </w:lvl>
+    <w:lvl w:ilvl="2">
+      <w:start w:val="1"/>
+      <w:numFmt w:val="bullet"/>
+      <w:lvlText w:val=""/>
+      <w:lvlJc w:val="left"/>
+      <w:pPr>
+        <w:tabs>
+          <w:tab w:val="num" w:pos="2160"/>
+        </w:tabs>
+        <w:ind w:left="2160" w:hanging="360"/>
+      </w:pPr>
+      <w:rPr>
+        <w:rFonts w:ascii="Wingdings" w:hAnsi="Wingdings" w:hint="default"/>
+        <w:sz w:val="20"/>
+      </w:rPr>
+    </w:lvl>
+    <w:lvl w:ilvl="3">
+      <w:start w:val="1"/>
+      <w:numFmt w:val="bullet"/>
+      <w:lvlText w:val=""/>
+      <w:lvlJc w:val="left"/>
+      <w:pPr>
+        <w:tabs>
+          <w:tab w:val="num" w:pos="2880"/>
+        </w:tabs>
+        <w:ind w:left="2880" w:hanging="360"/>
+      </w:pPr>
+      <w:rPr>
+        <w:rFonts w:ascii="Wingdings" w:hAnsi="Wingdings" w:hint="default"/>
+        <w:sz w:val="20"/>
+      </w:rPr>
+    </w:lvl>
+    <w:lvl w:ilvl="4">
+      <w:start w:val="1"/>
+      <w:numFmt w:val="bullet"/>
+      <w:lvlText w:val=""/>
+      <w:lvlJc w:val="left"/>
+      <w:pPr>
+        <w:tabs>
+          <w:tab w:val="num" w:pos="3600"/>
+        </w:tabs>
+        <w:ind w:left="3600" w:hanging="360"/>
+      </w:pPr>
+      <w:rPr>
+        <w:rFonts w:ascii="Wingdings" w:hAnsi="Wingdings" w:hint="default"/>
+        <w:sz w:val="20"/>
+      </w:rPr>
+    </w:lvl>
+    <w:lvl w:ilvl="5">
+      <w:start w:val="1"/>
+      <w:numFmt w:val="bullet"/>
+      <w:lvlText w:val=""/>
+      <w:lvlJc w:val="left"/>
+      <w:pPr>
+        <w:tabs>
+          <w:tab w:val="num" w:pos="4320"/>
+        </w:tabs>
+        <w:ind w:left="4320" w:hanging="360"/>
+      </w:pPr>
+      <w:rPr>
+        <w:rFonts w:ascii="Wingdings" w:hAnsi="Wingdings" w:hint="default"/>
+        <w:sz w:val="20"/>
+      </w:rPr>
+    </w:lvl>
+    <w:lvl w:ilvl="6">
+      <w:start w:val="1"/>
+      <w:numFmt w:val="bullet"/>
+      <w:lvlText w:val=""/>
+      <w:lvlJc w:val="left"/>
+      <w:pPr>
+        <w:tabs>
+          <w:tab w:val="num" w:pos="5040"/>
+        </w:tabs>
+        <w:ind w:left="5040" w:hanging="360"/>
+      </w:pPr>
+      <w:rPr>
+        <w:rFonts w:ascii="Wingdings" w:hAnsi="Wingdings" w:hint="default"/>
+        <w:sz w:val="20"/>
+      </w:rPr>
+    </w:lvl>
+    <w:lvl w:ilvl="7">
+      <w:start w:val="1"/>
+      <w:numFmt w:val="bullet"/>
+      <w:lvlText w:val=""/>
+      <w:lvlJc w:val="left"/>
+      <w:pPr>
+        <w:tabs>
+          <w:tab w:val="num" w:pos="5760"/>
+        </w:tabs>
+        <w:ind w:left="5760" w:hanging="360"/>
+      </w:pPr>
+      <w:rPr>
+        <w:rFonts w:ascii="Wingdings" w:hAnsi="Wingdings" w:hint="default"/>
+        <w:sz w:val="20"/>
+      </w:rPr>
+    </w:lvl>
+    <w:lvl w:ilvl="8">
+      <w:start w:val="1"/>
+      <w:numFmt w:val="bullet"/>
+      <w:lvlText w:val=""/>
+      <w:lvlJc w:val="left"/>
+      <w:pPr>
+        <w:tabs>
+          <w:tab w:val="num" w:pos="6480"/>
+        </w:tabs>
+        <w:ind w:left="6480" w:hanging="360"/>
+      </w:pPr>
+      <w:rPr>
+        <w:rFonts w:ascii="Wingdings" w:hAnsi="Wingdings" w:hint="default"/>
+        <w:sz w:val="20"/>
+      </w:rPr>
+    </w:lvl>
+  </w:abstractNum>
+  <w:abstractNum w:abstractNumId="18" w15:restartNumberingAfterBreak="0">
     <w:nsid w:val="657D304E"/>
     <w:multiLevelType w:val="multilevel"/>
     <w:tmpl w:val="E3860742"/>
@@ -1853,23 +4346,1564 @@
       </w:rPr>
     </w:lvl>
   </w:abstractNum>
+  <w:abstractNum w:abstractNumId="19" w15:restartNumberingAfterBreak="0">
+    <w:nsid w:val="68391DFD"/>
+    <w:multiLevelType w:val="multilevel"/>
+    <w:tmpl w:val="5D9C7E26"/>
+    <w:lvl w:ilvl="0">
+      <w:start w:val="1"/>
+      <w:numFmt w:val="bullet"/>
+      <w:lvlText w:val=""/>
+      <w:lvlJc w:val="left"/>
+      <w:pPr>
+        <w:tabs>
+          <w:tab w:val="num" w:pos="720"/>
+        </w:tabs>
+        <w:ind w:left="720" w:hanging="360"/>
+      </w:pPr>
+      <w:rPr>
+        <w:rFonts w:ascii="Symbol" w:hAnsi="Symbol" w:hint="default"/>
+        <w:sz w:val="20"/>
+      </w:rPr>
+    </w:lvl>
+    <w:lvl w:ilvl="1">
+      <w:start w:val="1"/>
+      <w:numFmt w:val="bullet"/>
+      <w:lvlText w:val="o"/>
+      <w:lvlJc w:val="left"/>
+      <w:pPr>
+        <w:tabs>
+          <w:tab w:val="num" w:pos="1440"/>
+        </w:tabs>
+        <w:ind w:left="1440" w:hanging="360"/>
+      </w:pPr>
+      <w:rPr>
+        <w:rFonts w:ascii="Courier New" w:hAnsi="Courier New" w:cs="Times New Roman" w:hint="default"/>
+        <w:sz w:val="20"/>
+      </w:rPr>
+    </w:lvl>
+    <w:lvl w:ilvl="2">
+      <w:start w:val="1"/>
+      <w:numFmt w:val="bullet"/>
+      <w:lvlText w:val=""/>
+      <w:lvlJc w:val="left"/>
+      <w:pPr>
+        <w:tabs>
+          <w:tab w:val="num" w:pos="2160"/>
+        </w:tabs>
+        <w:ind w:left="2160" w:hanging="360"/>
+      </w:pPr>
+      <w:rPr>
+        <w:rFonts w:ascii="Wingdings" w:hAnsi="Wingdings" w:hint="default"/>
+        <w:sz w:val="20"/>
+      </w:rPr>
+    </w:lvl>
+    <w:lvl w:ilvl="3">
+      <w:start w:val="1"/>
+      <w:numFmt w:val="bullet"/>
+      <w:lvlText w:val=""/>
+      <w:lvlJc w:val="left"/>
+      <w:pPr>
+        <w:tabs>
+          <w:tab w:val="num" w:pos="2880"/>
+        </w:tabs>
+        <w:ind w:left="2880" w:hanging="360"/>
+      </w:pPr>
+      <w:rPr>
+        <w:rFonts w:ascii="Wingdings" w:hAnsi="Wingdings" w:hint="default"/>
+        <w:sz w:val="20"/>
+      </w:rPr>
+    </w:lvl>
+    <w:lvl w:ilvl="4">
+      <w:start w:val="1"/>
+      <w:numFmt w:val="bullet"/>
+      <w:lvlText w:val=""/>
+      <w:lvlJc w:val="left"/>
+      <w:pPr>
+        <w:tabs>
+          <w:tab w:val="num" w:pos="3600"/>
+        </w:tabs>
+        <w:ind w:left="3600" w:hanging="360"/>
+      </w:pPr>
+      <w:rPr>
+        <w:rFonts w:ascii="Wingdings" w:hAnsi="Wingdings" w:hint="default"/>
+        <w:sz w:val="20"/>
+      </w:rPr>
+    </w:lvl>
+    <w:lvl w:ilvl="5">
+      <w:start w:val="1"/>
+      <w:numFmt w:val="bullet"/>
+      <w:lvlText w:val=""/>
+      <w:lvlJc w:val="left"/>
+      <w:pPr>
+        <w:tabs>
+          <w:tab w:val="num" w:pos="4320"/>
+        </w:tabs>
+        <w:ind w:left="4320" w:hanging="360"/>
+      </w:pPr>
+      <w:rPr>
+        <w:rFonts w:ascii="Wingdings" w:hAnsi="Wingdings" w:hint="default"/>
+        <w:sz w:val="20"/>
+      </w:rPr>
+    </w:lvl>
+    <w:lvl w:ilvl="6">
+      <w:start w:val="1"/>
+      <w:numFmt w:val="bullet"/>
+      <w:lvlText w:val=""/>
+      <w:lvlJc w:val="left"/>
+      <w:pPr>
+        <w:tabs>
+          <w:tab w:val="num" w:pos="5040"/>
+        </w:tabs>
+        <w:ind w:left="5040" w:hanging="360"/>
+      </w:pPr>
+      <w:rPr>
+        <w:rFonts w:ascii="Wingdings" w:hAnsi="Wingdings" w:hint="default"/>
+        <w:sz w:val="20"/>
+      </w:rPr>
+    </w:lvl>
+    <w:lvl w:ilvl="7">
+      <w:start w:val="1"/>
+      <w:numFmt w:val="bullet"/>
+      <w:lvlText w:val=""/>
+      <w:lvlJc w:val="left"/>
+      <w:pPr>
+        <w:tabs>
+          <w:tab w:val="num" w:pos="5760"/>
+        </w:tabs>
+        <w:ind w:left="5760" w:hanging="360"/>
+      </w:pPr>
+      <w:rPr>
+        <w:rFonts w:ascii="Wingdings" w:hAnsi="Wingdings" w:hint="default"/>
+        <w:sz w:val="20"/>
+      </w:rPr>
+    </w:lvl>
+    <w:lvl w:ilvl="8">
+      <w:start w:val="1"/>
+      <w:numFmt w:val="bullet"/>
+      <w:lvlText w:val=""/>
+      <w:lvlJc w:val="left"/>
+      <w:pPr>
+        <w:tabs>
+          <w:tab w:val="num" w:pos="6480"/>
+        </w:tabs>
+        <w:ind w:left="6480" w:hanging="360"/>
+      </w:pPr>
+      <w:rPr>
+        <w:rFonts w:ascii="Wingdings" w:hAnsi="Wingdings" w:hint="default"/>
+        <w:sz w:val="20"/>
+      </w:rPr>
+    </w:lvl>
+  </w:abstractNum>
+  <w:abstractNum w:abstractNumId="20" w15:restartNumberingAfterBreak="0">
+    <w:nsid w:val="69F11E1A"/>
+    <w:multiLevelType w:val="multilevel"/>
+    <w:tmpl w:val="EBA02210"/>
+    <w:lvl w:ilvl="0">
+      <w:start w:val="1"/>
+      <w:numFmt w:val="bullet"/>
+      <w:lvlText w:val=""/>
+      <w:lvlJc w:val="left"/>
+      <w:pPr>
+        <w:tabs>
+          <w:tab w:val="num" w:pos="720"/>
+        </w:tabs>
+        <w:ind w:left="720" w:hanging="360"/>
+      </w:pPr>
+      <w:rPr>
+        <w:rFonts w:ascii="Symbol" w:hAnsi="Symbol" w:hint="default"/>
+        <w:sz w:val="20"/>
+      </w:rPr>
+    </w:lvl>
+    <w:lvl w:ilvl="1">
+      <w:start w:val="1"/>
+      <w:numFmt w:val="bullet"/>
+      <w:lvlText w:val="o"/>
+      <w:lvlJc w:val="left"/>
+      <w:pPr>
+        <w:tabs>
+          <w:tab w:val="num" w:pos="1440"/>
+        </w:tabs>
+        <w:ind w:left="1440" w:hanging="360"/>
+      </w:pPr>
+      <w:rPr>
+        <w:rFonts w:ascii="Courier New" w:hAnsi="Courier New" w:cs="Times New Roman" w:hint="default"/>
+        <w:sz w:val="20"/>
+      </w:rPr>
+    </w:lvl>
+    <w:lvl w:ilvl="2">
+      <w:start w:val="1"/>
+      <w:numFmt w:val="bullet"/>
+      <w:lvlText w:val=""/>
+      <w:lvlJc w:val="left"/>
+      <w:pPr>
+        <w:tabs>
+          <w:tab w:val="num" w:pos="2160"/>
+        </w:tabs>
+        <w:ind w:left="2160" w:hanging="360"/>
+      </w:pPr>
+      <w:rPr>
+        <w:rFonts w:ascii="Wingdings" w:hAnsi="Wingdings" w:hint="default"/>
+        <w:sz w:val="20"/>
+      </w:rPr>
+    </w:lvl>
+    <w:lvl w:ilvl="3">
+      <w:start w:val="1"/>
+      <w:numFmt w:val="bullet"/>
+      <w:lvlText w:val=""/>
+      <w:lvlJc w:val="left"/>
+      <w:pPr>
+        <w:tabs>
+          <w:tab w:val="num" w:pos="2880"/>
+        </w:tabs>
+        <w:ind w:left="2880" w:hanging="360"/>
+      </w:pPr>
+      <w:rPr>
+        <w:rFonts w:ascii="Wingdings" w:hAnsi="Wingdings" w:hint="default"/>
+        <w:sz w:val="20"/>
+      </w:rPr>
+    </w:lvl>
+    <w:lvl w:ilvl="4">
+      <w:start w:val="1"/>
+      <w:numFmt w:val="bullet"/>
+      <w:lvlText w:val=""/>
+      <w:lvlJc w:val="left"/>
+      <w:pPr>
+        <w:tabs>
+          <w:tab w:val="num" w:pos="3600"/>
+        </w:tabs>
+        <w:ind w:left="3600" w:hanging="360"/>
+      </w:pPr>
+      <w:rPr>
+        <w:rFonts w:ascii="Wingdings" w:hAnsi="Wingdings" w:hint="default"/>
+        <w:sz w:val="20"/>
+      </w:rPr>
+    </w:lvl>
+    <w:lvl w:ilvl="5">
+      <w:start w:val="1"/>
+      <w:numFmt w:val="bullet"/>
+      <w:lvlText w:val=""/>
+      <w:lvlJc w:val="left"/>
+      <w:pPr>
+        <w:tabs>
+          <w:tab w:val="num" w:pos="4320"/>
+        </w:tabs>
+        <w:ind w:left="4320" w:hanging="360"/>
+      </w:pPr>
+      <w:rPr>
+        <w:rFonts w:ascii="Wingdings" w:hAnsi="Wingdings" w:hint="default"/>
+        <w:sz w:val="20"/>
+      </w:rPr>
+    </w:lvl>
+    <w:lvl w:ilvl="6">
+      <w:start w:val="1"/>
+      <w:numFmt w:val="bullet"/>
+      <w:lvlText w:val=""/>
+      <w:lvlJc w:val="left"/>
+      <w:pPr>
+        <w:tabs>
+          <w:tab w:val="num" w:pos="5040"/>
+        </w:tabs>
+        <w:ind w:left="5040" w:hanging="360"/>
+      </w:pPr>
+      <w:rPr>
+        <w:rFonts w:ascii="Wingdings" w:hAnsi="Wingdings" w:hint="default"/>
+        <w:sz w:val="20"/>
+      </w:rPr>
+    </w:lvl>
+    <w:lvl w:ilvl="7">
+      <w:start w:val="1"/>
+      <w:numFmt w:val="bullet"/>
+      <w:lvlText w:val=""/>
+      <w:lvlJc w:val="left"/>
+      <w:pPr>
+        <w:tabs>
+          <w:tab w:val="num" w:pos="5760"/>
+        </w:tabs>
+        <w:ind w:left="5760" w:hanging="360"/>
+      </w:pPr>
+      <w:rPr>
+        <w:rFonts w:ascii="Wingdings" w:hAnsi="Wingdings" w:hint="default"/>
+        <w:sz w:val="20"/>
+      </w:rPr>
+    </w:lvl>
+    <w:lvl w:ilvl="8">
+      <w:start w:val="1"/>
+      <w:numFmt w:val="bullet"/>
+      <w:lvlText w:val=""/>
+      <w:lvlJc w:val="left"/>
+      <w:pPr>
+        <w:tabs>
+          <w:tab w:val="num" w:pos="6480"/>
+        </w:tabs>
+        <w:ind w:left="6480" w:hanging="360"/>
+      </w:pPr>
+      <w:rPr>
+        <w:rFonts w:ascii="Wingdings" w:hAnsi="Wingdings" w:hint="default"/>
+        <w:sz w:val="20"/>
+      </w:rPr>
+    </w:lvl>
+  </w:abstractNum>
+  <w:abstractNum w:abstractNumId="21" w15:restartNumberingAfterBreak="0">
+    <w:nsid w:val="6AB15883"/>
+    <w:multiLevelType w:val="hybridMultilevel"/>
+    <w:tmpl w:val="D0DC1FA0"/>
+    <w:lvl w:ilvl="0" w:tplc="530EB240">
+      <w:numFmt w:val="bullet"/>
+      <w:lvlText w:val="-"/>
+      <w:lvlJc w:val="left"/>
+      <w:pPr>
+        <w:ind w:left="720" w:hanging="360"/>
+      </w:pPr>
+      <w:rPr>
+        <w:rFonts w:ascii="Cambria" w:eastAsia="Cambria" w:hAnsi="Cambria" w:cs="Cambria" w:hint="default"/>
+      </w:rPr>
+    </w:lvl>
+    <w:lvl w:ilvl="1" w:tplc="10090003" w:tentative="1">
+      <w:start w:val="1"/>
+      <w:numFmt w:val="bullet"/>
+      <w:lvlText w:val="o"/>
+      <w:lvlJc w:val="left"/>
+      <w:pPr>
+        <w:ind w:left="1440" w:hanging="360"/>
+      </w:pPr>
+      <w:rPr>
+        <w:rFonts w:ascii="Courier New" w:hAnsi="Courier New" w:cs="Courier New" w:hint="default"/>
+      </w:rPr>
+    </w:lvl>
+    <w:lvl w:ilvl="2" w:tplc="10090005" w:tentative="1">
+      <w:start w:val="1"/>
+      <w:numFmt w:val="bullet"/>
+      <w:lvlText w:val=""/>
+      <w:lvlJc w:val="left"/>
+      <w:pPr>
+        <w:ind w:left="2160" w:hanging="360"/>
+      </w:pPr>
+      <w:rPr>
+        <w:rFonts w:ascii="Wingdings" w:hAnsi="Wingdings" w:hint="default"/>
+      </w:rPr>
+    </w:lvl>
+    <w:lvl w:ilvl="3" w:tplc="10090001" w:tentative="1">
+      <w:start w:val="1"/>
+      <w:numFmt w:val="bullet"/>
+      <w:lvlText w:val=""/>
+      <w:lvlJc w:val="left"/>
+      <w:pPr>
+        <w:ind w:left="2880" w:hanging="360"/>
+      </w:pPr>
+      <w:rPr>
+        <w:rFonts w:ascii="Symbol" w:hAnsi="Symbol" w:hint="default"/>
+      </w:rPr>
+    </w:lvl>
+    <w:lvl w:ilvl="4" w:tplc="10090003" w:tentative="1">
+      <w:start w:val="1"/>
+      <w:numFmt w:val="bullet"/>
+      <w:lvlText w:val="o"/>
+      <w:lvlJc w:val="left"/>
+      <w:pPr>
+        <w:ind w:left="3600" w:hanging="360"/>
+      </w:pPr>
+      <w:rPr>
+        <w:rFonts w:ascii="Courier New" w:hAnsi="Courier New" w:cs="Courier New" w:hint="default"/>
+      </w:rPr>
+    </w:lvl>
+    <w:lvl w:ilvl="5" w:tplc="10090005" w:tentative="1">
+      <w:start w:val="1"/>
+      <w:numFmt w:val="bullet"/>
+      <w:lvlText w:val=""/>
+      <w:lvlJc w:val="left"/>
+      <w:pPr>
+        <w:ind w:left="4320" w:hanging="360"/>
+      </w:pPr>
+      <w:rPr>
+        <w:rFonts w:ascii="Wingdings" w:hAnsi="Wingdings" w:hint="default"/>
+      </w:rPr>
+    </w:lvl>
+    <w:lvl w:ilvl="6" w:tplc="10090001" w:tentative="1">
+      <w:start w:val="1"/>
+      <w:numFmt w:val="bullet"/>
+      <w:lvlText w:val=""/>
+      <w:lvlJc w:val="left"/>
+      <w:pPr>
+        <w:ind w:left="5040" w:hanging="360"/>
+      </w:pPr>
+      <w:rPr>
+        <w:rFonts w:ascii="Symbol" w:hAnsi="Symbol" w:hint="default"/>
+      </w:rPr>
+    </w:lvl>
+    <w:lvl w:ilvl="7" w:tplc="10090003" w:tentative="1">
+      <w:start w:val="1"/>
+      <w:numFmt w:val="bullet"/>
+      <w:lvlText w:val="o"/>
+      <w:lvlJc w:val="left"/>
+      <w:pPr>
+        <w:ind w:left="5760" w:hanging="360"/>
+      </w:pPr>
+      <w:rPr>
+        <w:rFonts w:ascii="Courier New" w:hAnsi="Courier New" w:cs="Courier New" w:hint="default"/>
+      </w:rPr>
+    </w:lvl>
+    <w:lvl w:ilvl="8" w:tplc="10090005" w:tentative="1">
+      <w:start w:val="1"/>
+      <w:numFmt w:val="bullet"/>
+      <w:lvlText w:val=""/>
+      <w:lvlJc w:val="left"/>
+      <w:pPr>
+        <w:ind w:left="6480" w:hanging="360"/>
+      </w:pPr>
+      <w:rPr>
+        <w:rFonts w:ascii="Wingdings" w:hAnsi="Wingdings" w:hint="default"/>
+      </w:rPr>
+    </w:lvl>
+  </w:abstractNum>
+  <w:abstractNum w:abstractNumId="22" w15:restartNumberingAfterBreak="0">
+    <w:nsid w:val="6E550202"/>
+    <w:multiLevelType w:val="multilevel"/>
+    <w:tmpl w:val="6D6E6DB4"/>
+    <w:lvl w:ilvl="0">
+      <w:start w:val="1"/>
+      <w:numFmt w:val="bullet"/>
+      <w:lvlText w:val=""/>
+      <w:lvlJc w:val="left"/>
+      <w:pPr>
+        <w:tabs>
+          <w:tab w:val="num" w:pos="720"/>
+        </w:tabs>
+        <w:ind w:left="720" w:hanging="360"/>
+      </w:pPr>
+      <w:rPr>
+        <w:rFonts w:ascii="Symbol" w:hAnsi="Symbol" w:hint="default"/>
+        <w:sz w:val="20"/>
+      </w:rPr>
+    </w:lvl>
+    <w:lvl w:ilvl="1">
+      <w:start w:val="1"/>
+      <w:numFmt w:val="bullet"/>
+      <w:lvlText w:val="o"/>
+      <w:lvlJc w:val="left"/>
+      <w:pPr>
+        <w:tabs>
+          <w:tab w:val="num" w:pos="1440"/>
+        </w:tabs>
+        <w:ind w:left="1440" w:hanging="360"/>
+      </w:pPr>
+      <w:rPr>
+        <w:rFonts w:ascii="Courier New" w:hAnsi="Courier New" w:cs="Times New Roman" w:hint="default"/>
+        <w:sz w:val="20"/>
+      </w:rPr>
+    </w:lvl>
+    <w:lvl w:ilvl="2">
+      <w:start w:val="1"/>
+      <w:numFmt w:val="bullet"/>
+      <w:lvlText w:val=""/>
+      <w:lvlJc w:val="left"/>
+      <w:pPr>
+        <w:tabs>
+          <w:tab w:val="num" w:pos="2160"/>
+        </w:tabs>
+        <w:ind w:left="2160" w:hanging="360"/>
+      </w:pPr>
+      <w:rPr>
+        <w:rFonts w:ascii="Wingdings" w:hAnsi="Wingdings" w:hint="default"/>
+        <w:sz w:val="20"/>
+      </w:rPr>
+    </w:lvl>
+    <w:lvl w:ilvl="3">
+      <w:start w:val="1"/>
+      <w:numFmt w:val="bullet"/>
+      <w:lvlText w:val=""/>
+      <w:lvlJc w:val="left"/>
+      <w:pPr>
+        <w:tabs>
+          <w:tab w:val="num" w:pos="2880"/>
+        </w:tabs>
+        <w:ind w:left="2880" w:hanging="360"/>
+      </w:pPr>
+      <w:rPr>
+        <w:rFonts w:ascii="Wingdings" w:hAnsi="Wingdings" w:hint="default"/>
+        <w:sz w:val="20"/>
+      </w:rPr>
+    </w:lvl>
+    <w:lvl w:ilvl="4">
+      <w:start w:val="1"/>
+      <w:numFmt w:val="bullet"/>
+      <w:lvlText w:val=""/>
+      <w:lvlJc w:val="left"/>
+      <w:pPr>
+        <w:tabs>
+          <w:tab w:val="num" w:pos="3600"/>
+        </w:tabs>
+        <w:ind w:left="3600" w:hanging="360"/>
+      </w:pPr>
+      <w:rPr>
+        <w:rFonts w:ascii="Wingdings" w:hAnsi="Wingdings" w:hint="default"/>
+        <w:sz w:val="20"/>
+      </w:rPr>
+    </w:lvl>
+    <w:lvl w:ilvl="5">
+      <w:start w:val="1"/>
+      <w:numFmt w:val="bullet"/>
+      <w:lvlText w:val=""/>
+      <w:lvlJc w:val="left"/>
+      <w:pPr>
+        <w:tabs>
+          <w:tab w:val="num" w:pos="4320"/>
+        </w:tabs>
+        <w:ind w:left="4320" w:hanging="360"/>
+      </w:pPr>
+      <w:rPr>
+        <w:rFonts w:ascii="Wingdings" w:hAnsi="Wingdings" w:hint="default"/>
+        <w:sz w:val="20"/>
+      </w:rPr>
+    </w:lvl>
+    <w:lvl w:ilvl="6">
+      <w:start w:val="1"/>
+      <w:numFmt w:val="bullet"/>
+      <w:lvlText w:val=""/>
+      <w:lvlJc w:val="left"/>
+      <w:pPr>
+        <w:tabs>
+          <w:tab w:val="num" w:pos="5040"/>
+        </w:tabs>
+        <w:ind w:left="5040" w:hanging="360"/>
+      </w:pPr>
+      <w:rPr>
+        <w:rFonts w:ascii="Wingdings" w:hAnsi="Wingdings" w:hint="default"/>
+        <w:sz w:val="20"/>
+      </w:rPr>
+    </w:lvl>
+    <w:lvl w:ilvl="7">
+      <w:start w:val="1"/>
+      <w:numFmt w:val="bullet"/>
+      <w:lvlText w:val=""/>
+      <w:lvlJc w:val="left"/>
+      <w:pPr>
+        <w:tabs>
+          <w:tab w:val="num" w:pos="5760"/>
+        </w:tabs>
+        <w:ind w:left="5760" w:hanging="360"/>
+      </w:pPr>
+      <w:rPr>
+        <w:rFonts w:ascii="Wingdings" w:hAnsi="Wingdings" w:hint="default"/>
+        <w:sz w:val="20"/>
+      </w:rPr>
+    </w:lvl>
+    <w:lvl w:ilvl="8">
+      <w:start w:val="1"/>
+      <w:numFmt w:val="bullet"/>
+      <w:lvlText w:val=""/>
+      <w:lvlJc w:val="left"/>
+      <w:pPr>
+        <w:tabs>
+          <w:tab w:val="num" w:pos="6480"/>
+        </w:tabs>
+        <w:ind w:left="6480" w:hanging="360"/>
+      </w:pPr>
+      <w:rPr>
+        <w:rFonts w:ascii="Wingdings" w:hAnsi="Wingdings" w:hint="default"/>
+        <w:sz w:val="20"/>
+      </w:rPr>
+    </w:lvl>
+  </w:abstractNum>
+  <w:abstractNum w:abstractNumId="23" w15:restartNumberingAfterBreak="0">
+    <w:nsid w:val="70815056"/>
+    <w:multiLevelType w:val="multilevel"/>
+    <w:tmpl w:val="6E24B4EA"/>
+    <w:lvl w:ilvl="0">
+      <w:start w:val="1"/>
+      <w:numFmt w:val="bullet"/>
+      <w:lvlText w:val=""/>
+      <w:lvlJc w:val="left"/>
+      <w:pPr>
+        <w:tabs>
+          <w:tab w:val="num" w:pos="720"/>
+        </w:tabs>
+        <w:ind w:left="720" w:hanging="360"/>
+      </w:pPr>
+      <w:rPr>
+        <w:rFonts w:ascii="Symbol" w:hAnsi="Symbol" w:hint="default"/>
+        <w:sz w:val="20"/>
+      </w:rPr>
+    </w:lvl>
+    <w:lvl w:ilvl="1">
+      <w:start w:val="1"/>
+      <w:numFmt w:val="bullet"/>
+      <w:lvlText w:val="o"/>
+      <w:lvlJc w:val="left"/>
+      <w:pPr>
+        <w:tabs>
+          <w:tab w:val="num" w:pos="1440"/>
+        </w:tabs>
+        <w:ind w:left="1440" w:hanging="360"/>
+      </w:pPr>
+      <w:rPr>
+        <w:rFonts w:ascii="Courier New" w:hAnsi="Courier New" w:cs="Times New Roman" w:hint="default"/>
+        <w:sz w:val="20"/>
+      </w:rPr>
+    </w:lvl>
+    <w:lvl w:ilvl="2">
+      <w:start w:val="1"/>
+      <w:numFmt w:val="bullet"/>
+      <w:lvlText w:val=""/>
+      <w:lvlJc w:val="left"/>
+      <w:pPr>
+        <w:tabs>
+          <w:tab w:val="num" w:pos="2160"/>
+        </w:tabs>
+        <w:ind w:left="2160" w:hanging="360"/>
+      </w:pPr>
+      <w:rPr>
+        <w:rFonts w:ascii="Wingdings" w:hAnsi="Wingdings" w:hint="default"/>
+        <w:sz w:val="20"/>
+      </w:rPr>
+    </w:lvl>
+    <w:lvl w:ilvl="3">
+      <w:start w:val="1"/>
+      <w:numFmt w:val="bullet"/>
+      <w:lvlText w:val=""/>
+      <w:lvlJc w:val="left"/>
+      <w:pPr>
+        <w:tabs>
+          <w:tab w:val="num" w:pos="2880"/>
+        </w:tabs>
+        <w:ind w:left="2880" w:hanging="360"/>
+      </w:pPr>
+      <w:rPr>
+        <w:rFonts w:ascii="Wingdings" w:hAnsi="Wingdings" w:hint="default"/>
+        <w:sz w:val="20"/>
+      </w:rPr>
+    </w:lvl>
+    <w:lvl w:ilvl="4">
+      <w:start w:val="1"/>
+      <w:numFmt w:val="bullet"/>
+      <w:lvlText w:val=""/>
+      <w:lvlJc w:val="left"/>
+      <w:pPr>
+        <w:tabs>
+          <w:tab w:val="num" w:pos="3600"/>
+        </w:tabs>
+        <w:ind w:left="3600" w:hanging="360"/>
+      </w:pPr>
+      <w:rPr>
+        <w:rFonts w:ascii="Wingdings" w:hAnsi="Wingdings" w:hint="default"/>
+        <w:sz w:val="20"/>
+      </w:rPr>
+    </w:lvl>
+    <w:lvl w:ilvl="5">
+      <w:start w:val="1"/>
+      <w:numFmt w:val="bullet"/>
+      <w:lvlText w:val=""/>
+      <w:lvlJc w:val="left"/>
+      <w:pPr>
+        <w:tabs>
+          <w:tab w:val="num" w:pos="4320"/>
+        </w:tabs>
+        <w:ind w:left="4320" w:hanging="360"/>
+      </w:pPr>
+      <w:rPr>
+        <w:rFonts w:ascii="Wingdings" w:hAnsi="Wingdings" w:hint="default"/>
+        <w:sz w:val="20"/>
+      </w:rPr>
+    </w:lvl>
+    <w:lvl w:ilvl="6">
+      <w:start w:val="1"/>
+      <w:numFmt w:val="bullet"/>
+      <w:lvlText w:val=""/>
+      <w:lvlJc w:val="left"/>
+      <w:pPr>
+        <w:tabs>
+          <w:tab w:val="num" w:pos="5040"/>
+        </w:tabs>
+        <w:ind w:left="5040" w:hanging="360"/>
+      </w:pPr>
+      <w:rPr>
+        <w:rFonts w:ascii="Wingdings" w:hAnsi="Wingdings" w:hint="default"/>
+        <w:sz w:val="20"/>
+      </w:rPr>
+    </w:lvl>
+    <w:lvl w:ilvl="7">
+      <w:start w:val="1"/>
+      <w:numFmt w:val="bullet"/>
+      <w:lvlText w:val=""/>
+      <w:lvlJc w:val="left"/>
+      <w:pPr>
+        <w:tabs>
+          <w:tab w:val="num" w:pos="5760"/>
+        </w:tabs>
+        <w:ind w:left="5760" w:hanging="360"/>
+      </w:pPr>
+      <w:rPr>
+        <w:rFonts w:ascii="Wingdings" w:hAnsi="Wingdings" w:hint="default"/>
+        <w:sz w:val="20"/>
+      </w:rPr>
+    </w:lvl>
+    <w:lvl w:ilvl="8">
+      <w:start w:val="1"/>
+      <w:numFmt w:val="bullet"/>
+      <w:lvlText w:val=""/>
+      <w:lvlJc w:val="left"/>
+      <w:pPr>
+        <w:tabs>
+          <w:tab w:val="num" w:pos="6480"/>
+        </w:tabs>
+        <w:ind w:left="6480" w:hanging="360"/>
+      </w:pPr>
+      <w:rPr>
+        <w:rFonts w:ascii="Wingdings" w:hAnsi="Wingdings" w:hint="default"/>
+        <w:sz w:val="20"/>
+      </w:rPr>
+    </w:lvl>
+  </w:abstractNum>
+  <w:abstractNum w:abstractNumId="24" w15:restartNumberingAfterBreak="0">
+    <w:nsid w:val="70C62BE9"/>
+    <w:multiLevelType w:val="multilevel"/>
+    <w:tmpl w:val="8BD4EDBE"/>
+    <w:lvl w:ilvl="0">
+      <w:start w:val="1"/>
+      <w:numFmt w:val="bullet"/>
+      <w:lvlText w:val=""/>
+      <w:lvlJc w:val="left"/>
+      <w:pPr>
+        <w:tabs>
+          <w:tab w:val="num" w:pos="720"/>
+        </w:tabs>
+        <w:ind w:left="720" w:hanging="360"/>
+      </w:pPr>
+      <w:rPr>
+        <w:rFonts w:ascii="Symbol" w:hAnsi="Symbol" w:hint="default"/>
+        <w:sz w:val="20"/>
+      </w:rPr>
+    </w:lvl>
+    <w:lvl w:ilvl="1">
+      <w:start w:val="1"/>
+      <w:numFmt w:val="bullet"/>
+      <w:lvlText w:val="o"/>
+      <w:lvlJc w:val="left"/>
+      <w:pPr>
+        <w:tabs>
+          <w:tab w:val="num" w:pos="1440"/>
+        </w:tabs>
+        <w:ind w:left="1440" w:hanging="360"/>
+      </w:pPr>
+      <w:rPr>
+        <w:rFonts w:ascii="Courier New" w:hAnsi="Courier New" w:cs="Times New Roman" w:hint="default"/>
+        <w:sz w:val="20"/>
+      </w:rPr>
+    </w:lvl>
+    <w:lvl w:ilvl="2">
+      <w:start w:val="1"/>
+      <w:numFmt w:val="bullet"/>
+      <w:lvlText w:val=""/>
+      <w:lvlJc w:val="left"/>
+      <w:pPr>
+        <w:tabs>
+          <w:tab w:val="num" w:pos="2160"/>
+        </w:tabs>
+        <w:ind w:left="2160" w:hanging="360"/>
+      </w:pPr>
+      <w:rPr>
+        <w:rFonts w:ascii="Wingdings" w:hAnsi="Wingdings" w:hint="default"/>
+        <w:sz w:val="20"/>
+      </w:rPr>
+    </w:lvl>
+    <w:lvl w:ilvl="3">
+      <w:start w:val="1"/>
+      <w:numFmt w:val="bullet"/>
+      <w:lvlText w:val=""/>
+      <w:lvlJc w:val="left"/>
+      <w:pPr>
+        <w:tabs>
+          <w:tab w:val="num" w:pos="2880"/>
+        </w:tabs>
+        <w:ind w:left="2880" w:hanging="360"/>
+      </w:pPr>
+      <w:rPr>
+        <w:rFonts w:ascii="Wingdings" w:hAnsi="Wingdings" w:hint="default"/>
+        <w:sz w:val="20"/>
+      </w:rPr>
+    </w:lvl>
+    <w:lvl w:ilvl="4">
+      <w:start w:val="1"/>
+      <w:numFmt w:val="bullet"/>
+      <w:lvlText w:val=""/>
+      <w:lvlJc w:val="left"/>
+      <w:pPr>
+        <w:tabs>
+          <w:tab w:val="num" w:pos="3600"/>
+        </w:tabs>
+        <w:ind w:left="3600" w:hanging="360"/>
+      </w:pPr>
+      <w:rPr>
+        <w:rFonts w:ascii="Wingdings" w:hAnsi="Wingdings" w:hint="default"/>
+        <w:sz w:val="20"/>
+      </w:rPr>
+    </w:lvl>
+    <w:lvl w:ilvl="5">
+      <w:start w:val="1"/>
+      <w:numFmt w:val="bullet"/>
+      <w:lvlText w:val=""/>
+      <w:lvlJc w:val="left"/>
+      <w:pPr>
+        <w:tabs>
+          <w:tab w:val="num" w:pos="4320"/>
+        </w:tabs>
+        <w:ind w:left="4320" w:hanging="360"/>
+      </w:pPr>
+      <w:rPr>
+        <w:rFonts w:ascii="Wingdings" w:hAnsi="Wingdings" w:hint="default"/>
+        <w:sz w:val="20"/>
+      </w:rPr>
+    </w:lvl>
+    <w:lvl w:ilvl="6">
+      <w:start w:val="1"/>
+      <w:numFmt w:val="bullet"/>
+      <w:lvlText w:val=""/>
+      <w:lvlJc w:val="left"/>
+      <w:pPr>
+        <w:tabs>
+          <w:tab w:val="num" w:pos="5040"/>
+        </w:tabs>
+        <w:ind w:left="5040" w:hanging="360"/>
+      </w:pPr>
+      <w:rPr>
+        <w:rFonts w:ascii="Wingdings" w:hAnsi="Wingdings" w:hint="default"/>
+        <w:sz w:val="20"/>
+      </w:rPr>
+    </w:lvl>
+    <w:lvl w:ilvl="7">
+      <w:start w:val="1"/>
+      <w:numFmt w:val="bullet"/>
+      <w:lvlText w:val=""/>
+      <w:lvlJc w:val="left"/>
+      <w:pPr>
+        <w:tabs>
+          <w:tab w:val="num" w:pos="5760"/>
+        </w:tabs>
+        <w:ind w:left="5760" w:hanging="360"/>
+      </w:pPr>
+      <w:rPr>
+        <w:rFonts w:ascii="Wingdings" w:hAnsi="Wingdings" w:hint="default"/>
+        <w:sz w:val="20"/>
+      </w:rPr>
+    </w:lvl>
+    <w:lvl w:ilvl="8">
+      <w:start w:val="1"/>
+      <w:numFmt w:val="bullet"/>
+      <w:lvlText w:val=""/>
+      <w:lvlJc w:val="left"/>
+      <w:pPr>
+        <w:tabs>
+          <w:tab w:val="num" w:pos="6480"/>
+        </w:tabs>
+        <w:ind w:left="6480" w:hanging="360"/>
+      </w:pPr>
+      <w:rPr>
+        <w:rFonts w:ascii="Wingdings" w:hAnsi="Wingdings" w:hint="default"/>
+        <w:sz w:val="20"/>
+      </w:rPr>
+    </w:lvl>
+  </w:abstractNum>
+  <w:abstractNum w:abstractNumId="25" w15:restartNumberingAfterBreak="0">
+    <w:nsid w:val="77B53420"/>
+    <w:multiLevelType w:val="multilevel"/>
+    <w:tmpl w:val="C834F118"/>
+    <w:lvl w:ilvl="0">
+      <w:start w:val="1"/>
+      <w:numFmt w:val="bullet"/>
+      <w:lvlText w:val=""/>
+      <w:lvlJc w:val="left"/>
+      <w:pPr>
+        <w:tabs>
+          <w:tab w:val="num" w:pos="720"/>
+        </w:tabs>
+        <w:ind w:left="720" w:hanging="360"/>
+      </w:pPr>
+      <w:rPr>
+        <w:rFonts w:ascii="Symbol" w:hAnsi="Symbol" w:hint="default"/>
+        <w:sz w:val="20"/>
+      </w:rPr>
+    </w:lvl>
+    <w:lvl w:ilvl="1" w:tentative="1">
+      <w:start w:val="1"/>
+      <w:numFmt w:val="bullet"/>
+      <w:lvlText w:val=""/>
+      <w:lvlJc w:val="left"/>
+      <w:pPr>
+        <w:tabs>
+          <w:tab w:val="num" w:pos="1440"/>
+        </w:tabs>
+        <w:ind w:left="1440" w:hanging="360"/>
+      </w:pPr>
+      <w:rPr>
+        <w:rFonts w:ascii="Symbol" w:hAnsi="Symbol" w:hint="default"/>
+        <w:sz w:val="20"/>
+      </w:rPr>
+    </w:lvl>
+    <w:lvl w:ilvl="2" w:tentative="1">
+      <w:start w:val="1"/>
+      <w:numFmt w:val="bullet"/>
+      <w:lvlText w:val=""/>
+      <w:lvlJc w:val="left"/>
+      <w:pPr>
+        <w:tabs>
+          <w:tab w:val="num" w:pos="2160"/>
+        </w:tabs>
+        <w:ind w:left="2160" w:hanging="360"/>
+      </w:pPr>
+      <w:rPr>
+        <w:rFonts w:ascii="Symbol" w:hAnsi="Symbol" w:hint="default"/>
+        <w:sz w:val="20"/>
+      </w:rPr>
+    </w:lvl>
+    <w:lvl w:ilvl="3" w:tentative="1">
+      <w:start w:val="1"/>
+      <w:numFmt w:val="bullet"/>
+      <w:lvlText w:val=""/>
+      <w:lvlJc w:val="left"/>
+      <w:pPr>
+        <w:tabs>
+          <w:tab w:val="num" w:pos="2880"/>
+        </w:tabs>
+        <w:ind w:left="2880" w:hanging="360"/>
+      </w:pPr>
+      <w:rPr>
+        <w:rFonts w:ascii="Symbol" w:hAnsi="Symbol" w:hint="default"/>
+        <w:sz w:val="20"/>
+      </w:rPr>
+    </w:lvl>
+    <w:lvl w:ilvl="4" w:tentative="1">
+      <w:start w:val="1"/>
+      <w:numFmt w:val="bullet"/>
+      <w:lvlText w:val=""/>
+      <w:lvlJc w:val="left"/>
+      <w:pPr>
+        <w:tabs>
+          <w:tab w:val="num" w:pos="3600"/>
+        </w:tabs>
+        <w:ind w:left="3600" w:hanging="360"/>
+      </w:pPr>
+      <w:rPr>
+        <w:rFonts w:ascii="Symbol" w:hAnsi="Symbol" w:hint="default"/>
+        <w:sz w:val="20"/>
+      </w:rPr>
+    </w:lvl>
+    <w:lvl w:ilvl="5" w:tentative="1">
+      <w:start w:val="1"/>
+      <w:numFmt w:val="bullet"/>
+      <w:lvlText w:val=""/>
+      <w:lvlJc w:val="left"/>
+      <w:pPr>
+        <w:tabs>
+          <w:tab w:val="num" w:pos="4320"/>
+        </w:tabs>
+        <w:ind w:left="4320" w:hanging="360"/>
+      </w:pPr>
+      <w:rPr>
+        <w:rFonts w:ascii="Symbol" w:hAnsi="Symbol" w:hint="default"/>
+        <w:sz w:val="20"/>
+      </w:rPr>
+    </w:lvl>
+    <w:lvl w:ilvl="6" w:tentative="1">
+      <w:start w:val="1"/>
+      <w:numFmt w:val="bullet"/>
+      <w:lvlText w:val=""/>
+      <w:lvlJc w:val="left"/>
+      <w:pPr>
+        <w:tabs>
+          <w:tab w:val="num" w:pos="5040"/>
+        </w:tabs>
+        <w:ind w:left="5040" w:hanging="360"/>
+      </w:pPr>
+      <w:rPr>
+        <w:rFonts w:ascii="Symbol" w:hAnsi="Symbol" w:hint="default"/>
+        <w:sz w:val="20"/>
+      </w:rPr>
+    </w:lvl>
+    <w:lvl w:ilvl="7" w:tentative="1">
+      <w:start w:val="1"/>
+      <w:numFmt w:val="bullet"/>
+      <w:lvlText w:val=""/>
+      <w:lvlJc w:val="left"/>
+      <w:pPr>
+        <w:tabs>
+          <w:tab w:val="num" w:pos="5760"/>
+        </w:tabs>
+        <w:ind w:left="5760" w:hanging="360"/>
+      </w:pPr>
+      <w:rPr>
+        <w:rFonts w:ascii="Symbol" w:hAnsi="Symbol" w:hint="default"/>
+        <w:sz w:val="20"/>
+      </w:rPr>
+    </w:lvl>
+    <w:lvl w:ilvl="8" w:tentative="1">
+      <w:start w:val="1"/>
+      <w:numFmt w:val="bullet"/>
+      <w:lvlText w:val=""/>
+      <w:lvlJc w:val="left"/>
+      <w:pPr>
+        <w:tabs>
+          <w:tab w:val="num" w:pos="6480"/>
+        </w:tabs>
+        <w:ind w:left="6480" w:hanging="360"/>
+      </w:pPr>
+      <w:rPr>
+        <w:rFonts w:ascii="Symbol" w:hAnsi="Symbol" w:hint="default"/>
+        <w:sz w:val="20"/>
+      </w:rPr>
+    </w:lvl>
+  </w:abstractNum>
+  <w:abstractNum w:abstractNumId="26" w15:restartNumberingAfterBreak="0">
+    <w:nsid w:val="795C0BCC"/>
+    <w:multiLevelType w:val="multilevel"/>
+    <w:tmpl w:val="755007AC"/>
+    <w:lvl w:ilvl="0">
+      <w:start w:val="1"/>
+      <w:numFmt w:val="bullet"/>
+      <w:lvlText w:val=""/>
+      <w:lvlJc w:val="left"/>
+      <w:pPr>
+        <w:tabs>
+          <w:tab w:val="num" w:pos="720"/>
+        </w:tabs>
+        <w:ind w:left="720" w:hanging="360"/>
+      </w:pPr>
+      <w:rPr>
+        <w:rFonts w:ascii="Symbol" w:hAnsi="Symbol" w:hint="default"/>
+        <w:sz w:val="20"/>
+      </w:rPr>
+    </w:lvl>
+    <w:lvl w:ilvl="1">
+      <w:start w:val="1"/>
+      <w:numFmt w:val="bullet"/>
+      <w:lvlText w:val="o"/>
+      <w:lvlJc w:val="left"/>
+      <w:pPr>
+        <w:tabs>
+          <w:tab w:val="num" w:pos="1440"/>
+        </w:tabs>
+        <w:ind w:left="1440" w:hanging="360"/>
+      </w:pPr>
+      <w:rPr>
+        <w:rFonts w:ascii="Courier New" w:hAnsi="Courier New" w:cs="Times New Roman" w:hint="default"/>
+        <w:sz w:val="20"/>
+      </w:rPr>
+    </w:lvl>
+    <w:lvl w:ilvl="2">
+      <w:start w:val="1"/>
+      <w:numFmt w:val="bullet"/>
+      <w:lvlText w:val=""/>
+      <w:lvlJc w:val="left"/>
+      <w:pPr>
+        <w:tabs>
+          <w:tab w:val="num" w:pos="2160"/>
+        </w:tabs>
+        <w:ind w:left="2160" w:hanging="360"/>
+      </w:pPr>
+      <w:rPr>
+        <w:rFonts w:ascii="Wingdings" w:hAnsi="Wingdings" w:hint="default"/>
+        <w:sz w:val="20"/>
+      </w:rPr>
+    </w:lvl>
+    <w:lvl w:ilvl="3">
+      <w:start w:val="1"/>
+      <w:numFmt w:val="bullet"/>
+      <w:lvlText w:val=""/>
+      <w:lvlJc w:val="left"/>
+      <w:pPr>
+        <w:tabs>
+          <w:tab w:val="num" w:pos="2880"/>
+        </w:tabs>
+        <w:ind w:left="2880" w:hanging="360"/>
+      </w:pPr>
+      <w:rPr>
+        <w:rFonts w:ascii="Wingdings" w:hAnsi="Wingdings" w:hint="default"/>
+        <w:sz w:val="20"/>
+      </w:rPr>
+    </w:lvl>
+    <w:lvl w:ilvl="4">
+      <w:start w:val="1"/>
+      <w:numFmt w:val="bullet"/>
+      <w:lvlText w:val=""/>
+      <w:lvlJc w:val="left"/>
+      <w:pPr>
+        <w:tabs>
+          <w:tab w:val="num" w:pos="3600"/>
+        </w:tabs>
+        <w:ind w:left="3600" w:hanging="360"/>
+      </w:pPr>
+      <w:rPr>
+        <w:rFonts w:ascii="Wingdings" w:hAnsi="Wingdings" w:hint="default"/>
+        <w:sz w:val="20"/>
+      </w:rPr>
+    </w:lvl>
+    <w:lvl w:ilvl="5">
+      <w:start w:val="1"/>
+      <w:numFmt w:val="bullet"/>
+      <w:lvlText w:val=""/>
+      <w:lvlJc w:val="left"/>
+      <w:pPr>
+        <w:tabs>
+          <w:tab w:val="num" w:pos="4320"/>
+        </w:tabs>
+        <w:ind w:left="4320" w:hanging="360"/>
+      </w:pPr>
+      <w:rPr>
+        <w:rFonts w:ascii="Wingdings" w:hAnsi="Wingdings" w:hint="default"/>
+        <w:sz w:val="20"/>
+      </w:rPr>
+    </w:lvl>
+    <w:lvl w:ilvl="6">
+      <w:start w:val="1"/>
+      <w:numFmt w:val="bullet"/>
+      <w:lvlText w:val=""/>
+      <w:lvlJc w:val="left"/>
+      <w:pPr>
+        <w:tabs>
+          <w:tab w:val="num" w:pos="5040"/>
+        </w:tabs>
+        <w:ind w:left="5040" w:hanging="360"/>
+      </w:pPr>
+      <w:rPr>
+        <w:rFonts w:ascii="Wingdings" w:hAnsi="Wingdings" w:hint="default"/>
+        <w:sz w:val="20"/>
+      </w:rPr>
+    </w:lvl>
+    <w:lvl w:ilvl="7">
+      <w:start w:val="1"/>
+      <w:numFmt w:val="bullet"/>
+      <w:lvlText w:val=""/>
+      <w:lvlJc w:val="left"/>
+      <w:pPr>
+        <w:tabs>
+          <w:tab w:val="num" w:pos="5760"/>
+        </w:tabs>
+        <w:ind w:left="5760" w:hanging="360"/>
+      </w:pPr>
+      <w:rPr>
+        <w:rFonts w:ascii="Wingdings" w:hAnsi="Wingdings" w:hint="default"/>
+        <w:sz w:val="20"/>
+      </w:rPr>
+    </w:lvl>
+    <w:lvl w:ilvl="8">
+      <w:start w:val="1"/>
+      <w:numFmt w:val="bullet"/>
+      <w:lvlText w:val=""/>
+      <w:lvlJc w:val="left"/>
+      <w:pPr>
+        <w:tabs>
+          <w:tab w:val="num" w:pos="6480"/>
+        </w:tabs>
+        <w:ind w:left="6480" w:hanging="360"/>
+      </w:pPr>
+      <w:rPr>
+        <w:rFonts w:ascii="Wingdings" w:hAnsi="Wingdings" w:hint="default"/>
+        <w:sz w:val="20"/>
+      </w:rPr>
+    </w:lvl>
+  </w:abstractNum>
+  <w:abstractNum w:abstractNumId="27" w15:restartNumberingAfterBreak="0">
+    <w:nsid w:val="7CB04EE3"/>
+    <w:multiLevelType w:val="multilevel"/>
+    <w:tmpl w:val="3E56C168"/>
+    <w:lvl w:ilvl="0">
+      <w:start w:val="1"/>
+      <w:numFmt w:val="bullet"/>
+      <w:lvlText w:val=""/>
+      <w:lvlJc w:val="left"/>
+      <w:pPr>
+        <w:tabs>
+          <w:tab w:val="num" w:pos="720"/>
+        </w:tabs>
+        <w:ind w:left="720" w:hanging="360"/>
+      </w:pPr>
+      <w:rPr>
+        <w:rFonts w:ascii="Symbol" w:hAnsi="Symbol" w:hint="default"/>
+        <w:sz w:val="20"/>
+      </w:rPr>
+    </w:lvl>
+    <w:lvl w:ilvl="1">
+      <w:start w:val="1"/>
+      <w:numFmt w:val="bullet"/>
+      <w:lvlText w:val="o"/>
+      <w:lvlJc w:val="left"/>
+      <w:pPr>
+        <w:tabs>
+          <w:tab w:val="num" w:pos="1440"/>
+        </w:tabs>
+        <w:ind w:left="1440" w:hanging="360"/>
+      </w:pPr>
+      <w:rPr>
+        <w:rFonts w:ascii="Courier New" w:hAnsi="Courier New" w:cs="Times New Roman" w:hint="default"/>
+        <w:sz w:val="20"/>
+      </w:rPr>
+    </w:lvl>
+    <w:lvl w:ilvl="2">
+      <w:start w:val="1"/>
+      <w:numFmt w:val="bullet"/>
+      <w:lvlText w:val=""/>
+      <w:lvlJc w:val="left"/>
+      <w:pPr>
+        <w:tabs>
+          <w:tab w:val="num" w:pos="2160"/>
+        </w:tabs>
+        <w:ind w:left="2160" w:hanging="360"/>
+      </w:pPr>
+      <w:rPr>
+        <w:rFonts w:ascii="Wingdings" w:hAnsi="Wingdings" w:hint="default"/>
+        <w:sz w:val="20"/>
+      </w:rPr>
+    </w:lvl>
+    <w:lvl w:ilvl="3">
+      <w:start w:val="1"/>
+      <w:numFmt w:val="bullet"/>
+      <w:lvlText w:val=""/>
+      <w:lvlJc w:val="left"/>
+      <w:pPr>
+        <w:tabs>
+          <w:tab w:val="num" w:pos="2880"/>
+        </w:tabs>
+        <w:ind w:left="2880" w:hanging="360"/>
+      </w:pPr>
+      <w:rPr>
+        <w:rFonts w:ascii="Wingdings" w:hAnsi="Wingdings" w:hint="default"/>
+        <w:sz w:val="20"/>
+      </w:rPr>
+    </w:lvl>
+    <w:lvl w:ilvl="4">
+      <w:start w:val="1"/>
+      <w:numFmt w:val="bullet"/>
+      <w:lvlText w:val=""/>
+      <w:lvlJc w:val="left"/>
+      <w:pPr>
+        <w:tabs>
+          <w:tab w:val="num" w:pos="3600"/>
+        </w:tabs>
+        <w:ind w:left="3600" w:hanging="360"/>
+      </w:pPr>
+      <w:rPr>
+        <w:rFonts w:ascii="Wingdings" w:hAnsi="Wingdings" w:hint="default"/>
+        <w:sz w:val="20"/>
+      </w:rPr>
+    </w:lvl>
+    <w:lvl w:ilvl="5">
+      <w:start w:val="1"/>
+      <w:numFmt w:val="bullet"/>
+      <w:lvlText w:val=""/>
+      <w:lvlJc w:val="left"/>
+      <w:pPr>
+        <w:tabs>
+          <w:tab w:val="num" w:pos="4320"/>
+        </w:tabs>
+        <w:ind w:left="4320" w:hanging="360"/>
+      </w:pPr>
+      <w:rPr>
+        <w:rFonts w:ascii="Wingdings" w:hAnsi="Wingdings" w:hint="default"/>
+        <w:sz w:val="20"/>
+      </w:rPr>
+    </w:lvl>
+    <w:lvl w:ilvl="6">
+      <w:start w:val="1"/>
+      <w:numFmt w:val="bullet"/>
+      <w:lvlText w:val=""/>
+      <w:lvlJc w:val="left"/>
+      <w:pPr>
+        <w:tabs>
+          <w:tab w:val="num" w:pos="5040"/>
+        </w:tabs>
+        <w:ind w:left="5040" w:hanging="360"/>
+      </w:pPr>
+      <w:rPr>
+        <w:rFonts w:ascii="Wingdings" w:hAnsi="Wingdings" w:hint="default"/>
+        <w:sz w:val="20"/>
+      </w:rPr>
+    </w:lvl>
+    <w:lvl w:ilvl="7">
+      <w:start w:val="1"/>
+      <w:numFmt w:val="bullet"/>
+      <w:lvlText w:val=""/>
+      <w:lvlJc w:val="left"/>
+      <w:pPr>
+        <w:tabs>
+          <w:tab w:val="num" w:pos="5760"/>
+        </w:tabs>
+        <w:ind w:left="5760" w:hanging="360"/>
+      </w:pPr>
+      <w:rPr>
+        <w:rFonts w:ascii="Wingdings" w:hAnsi="Wingdings" w:hint="default"/>
+        <w:sz w:val="20"/>
+      </w:rPr>
+    </w:lvl>
+    <w:lvl w:ilvl="8">
+      <w:start w:val="1"/>
+      <w:numFmt w:val="bullet"/>
+      <w:lvlText w:val=""/>
+      <w:lvlJc w:val="left"/>
+      <w:pPr>
+        <w:tabs>
+          <w:tab w:val="num" w:pos="6480"/>
+        </w:tabs>
+        <w:ind w:left="6480" w:hanging="360"/>
+      </w:pPr>
+      <w:rPr>
+        <w:rFonts w:ascii="Wingdings" w:hAnsi="Wingdings" w:hint="default"/>
+        <w:sz w:val="20"/>
+      </w:rPr>
+    </w:lvl>
+  </w:abstractNum>
   <w:num w:numId="1" w16cid:durableId="836459223">
-    <w:abstractNumId w:val="3"/>
+    <w:abstractNumId w:val="9"/>
   </w:num>
   <w:num w:numId="2" w16cid:durableId="427773703">
+    <w:abstractNumId w:val="7"/>
+  </w:num>
+  <w:num w:numId="3" w16cid:durableId="1766681280">
     <w:abstractNumId w:val="2"/>
   </w:num>
-  <w:num w:numId="3" w16cid:durableId="1766681280">
+  <w:num w:numId="4" w16cid:durableId="1981299349">
+    <w:abstractNumId w:val="5"/>
+  </w:num>
+  <w:num w:numId="5" w16cid:durableId="121464037">
+    <w:abstractNumId w:val="15"/>
+  </w:num>
+  <w:num w:numId="6" w16cid:durableId="610011219">
+    <w:abstractNumId w:val="18"/>
+  </w:num>
+  <w:num w:numId="7" w16cid:durableId="46880034">
+    <w:abstractNumId w:val="22"/>
+    <w:lvlOverride w:ilvl="0"/>
+    <w:lvlOverride w:ilvl="1"/>
+    <w:lvlOverride w:ilvl="2"/>
+    <w:lvlOverride w:ilvl="3"/>
+    <w:lvlOverride w:ilvl="4"/>
+    <w:lvlOverride w:ilvl="5"/>
+    <w:lvlOverride w:ilvl="6"/>
+    <w:lvlOverride w:ilvl="7"/>
+    <w:lvlOverride w:ilvl="8"/>
+  </w:num>
+  <w:num w:numId="8" w16cid:durableId="24445515">
+    <w:abstractNumId w:val="14"/>
+    <w:lvlOverride w:ilvl="0"/>
+    <w:lvlOverride w:ilvl="1"/>
+    <w:lvlOverride w:ilvl="2"/>
+    <w:lvlOverride w:ilvl="3"/>
+    <w:lvlOverride w:ilvl="4"/>
+    <w:lvlOverride w:ilvl="5"/>
+    <w:lvlOverride w:ilvl="6"/>
+    <w:lvlOverride w:ilvl="7"/>
+    <w:lvlOverride w:ilvl="8"/>
+  </w:num>
+  <w:num w:numId="9" w16cid:durableId="2030522153">
+    <w:abstractNumId w:val="24"/>
+    <w:lvlOverride w:ilvl="0"/>
+    <w:lvlOverride w:ilvl="1"/>
+    <w:lvlOverride w:ilvl="2"/>
+    <w:lvlOverride w:ilvl="3"/>
+    <w:lvlOverride w:ilvl="4"/>
+    <w:lvlOverride w:ilvl="5"/>
+    <w:lvlOverride w:ilvl="6"/>
+    <w:lvlOverride w:ilvl="7"/>
+    <w:lvlOverride w:ilvl="8"/>
+  </w:num>
+  <w:num w:numId="10" w16cid:durableId="2111505969">
+    <w:abstractNumId w:val="4"/>
+    <w:lvlOverride w:ilvl="0"/>
+    <w:lvlOverride w:ilvl="1"/>
+    <w:lvlOverride w:ilvl="2"/>
+    <w:lvlOverride w:ilvl="3"/>
+    <w:lvlOverride w:ilvl="4"/>
+    <w:lvlOverride w:ilvl="5"/>
+    <w:lvlOverride w:ilvl="6"/>
+    <w:lvlOverride w:ilvl="7"/>
+    <w:lvlOverride w:ilvl="8"/>
+  </w:num>
+  <w:num w:numId="11" w16cid:durableId="1312446758">
+    <w:abstractNumId w:val="3"/>
+    <w:lvlOverride w:ilvl="0"/>
+    <w:lvlOverride w:ilvl="1"/>
+    <w:lvlOverride w:ilvl="2"/>
+    <w:lvlOverride w:ilvl="3"/>
+    <w:lvlOverride w:ilvl="4"/>
+    <w:lvlOverride w:ilvl="5"/>
+    <w:lvlOverride w:ilvl="6"/>
+    <w:lvlOverride w:ilvl="7"/>
+    <w:lvlOverride w:ilvl="8"/>
+  </w:num>
+  <w:num w:numId="12" w16cid:durableId="469446920">
+    <w:abstractNumId w:val="17"/>
+    <w:lvlOverride w:ilvl="0"/>
+    <w:lvlOverride w:ilvl="1"/>
+    <w:lvlOverride w:ilvl="2"/>
+    <w:lvlOverride w:ilvl="3"/>
+    <w:lvlOverride w:ilvl="4"/>
+    <w:lvlOverride w:ilvl="5"/>
+    <w:lvlOverride w:ilvl="6"/>
+    <w:lvlOverride w:ilvl="7"/>
+    <w:lvlOverride w:ilvl="8"/>
+  </w:num>
+  <w:num w:numId="13" w16cid:durableId="1526476505">
+    <w:abstractNumId w:val="13"/>
+    <w:lvlOverride w:ilvl="0"/>
+    <w:lvlOverride w:ilvl="1"/>
+    <w:lvlOverride w:ilvl="2"/>
+    <w:lvlOverride w:ilvl="3"/>
+    <w:lvlOverride w:ilvl="4"/>
+    <w:lvlOverride w:ilvl="5"/>
+    <w:lvlOverride w:ilvl="6"/>
+    <w:lvlOverride w:ilvl="7"/>
+    <w:lvlOverride w:ilvl="8"/>
+  </w:num>
+  <w:num w:numId="14" w16cid:durableId="42023486">
+    <w:abstractNumId w:val="8"/>
+    <w:lvlOverride w:ilvl="0"/>
+    <w:lvlOverride w:ilvl="1"/>
+    <w:lvlOverride w:ilvl="2"/>
+    <w:lvlOverride w:ilvl="3"/>
+    <w:lvlOverride w:ilvl="4"/>
+    <w:lvlOverride w:ilvl="5"/>
+    <w:lvlOverride w:ilvl="6"/>
+    <w:lvlOverride w:ilvl="7"/>
+    <w:lvlOverride w:ilvl="8"/>
+  </w:num>
+  <w:num w:numId="15" w16cid:durableId="1190142572">
+    <w:abstractNumId w:val="16"/>
+    <w:lvlOverride w:ilvl="0"/>
+    <w:lvlOverride w:ilvl="1"/>
+    <w:lvlOverride w:ilvl="2"/>
+    <w:lvlOverride w:ilvl="3"/>
+    <w:lvlOverride w:ilvl="4"/>
+    <w:lvlOverride w:ilvl="5"/>
+    <w:lvlOverride w:ilvl="6"/>
+    <w:lvlOverride w:ilvl="7"/>
+    <w:lvlOverride w:ilvl="8"/>
+  </w:num>
+  <w:num w:numId="16" w16cid:durableId="1175460353">
+    <w:abstractNumId w:val="23"/>
+    <w:lvlOverride w:ilvl="0"/>
+    <w:lvlOverride w:ilvl="1"/>
+    <w:lvlOverride w:ilvl="2"/>
+    <w:lvlOverride w:ilvl="3"/>
+    <w:lvlOverride w:ilvl="4"/>
+    <w:lvlOverride w:ilvl="5"/>
+    <w:lvlOverride w:ilvl="6"/>
+    <w:lvlOverride w:ilvl="7"/>
+    <w:lvlOverride w:ilvl="8"/>
+  </w:num>
+  <w:num w:numId="17" w16cid:durableId="640885750">
+    <w:abstractNumId w:val="10"/>
+    <w:lvlOverride w:ilvl="0"/>
+    <w:lvlOverride w:ilvl="1"/>
+    <w:lvlOverride w:ilvl="2"/>
+    <w:lvlOverride w:ilvl="3"/>
+    <w:lvlOverride w:ilvl="4"/>
+    <w:lvlOverride w:ilvl="5"/>
+    <w:lvlOverride w:ilvl="6"/>
+    <w:lvlOverride w:ilvl="7"/>
+    <w:lvlOverride w:ilvl="8"/>
+  </w:num>
+  <w:num w:numId="18" w16cid:durableId="669873675">
+    <w:abstractNumId w:val="27"/>
+    <w:lvlOverride w:ilvl="0"/>
+    <w:lvlOverride w:ilvl="1"/>
+    <w:lvlOverride w:ilvl="2"/>
+    <w:lvlOverride w:ilvl="3"/>
+    <w:lvlOverride w:ilvl="4"/>
+    <w:lvlOverride w:ilvl="5"/>
+    <w:lvlOverride w:ilvl="6"/>
+    <w:lvlOverride w:ilvl="7"/>
+    <w:lvlOverride w:ilvl="8"/>
+  </w:num>
+  <w:num w:numId="19" w16cid:durableId="30768314">
+    <w:abstractNumId w:val="20"/>
+    <w:lvlOverride w:ilvl="0"/>
+    <w:lvlOverride w:ilvl="1"/>
+    <w:lvlOverride w:ilvl="2"/>
+    <w:lvlOverride w:ilvl="3"/>
+    <w:lvlOverride w:ilvl="4"/>
+    <w:lvlOverride w:ilvl="5"/>
+    <w:lvlOverride w:ilvl="6"/>
+    <w:lvlOverride w:ilvl="7"/>
+    <w:lvlOverride w:ilvl="8"/>
+  </w:num>
+  <w:num w:numId="20" w16cid:durableId="2042435704">
+    <w:abstractNumId w:val="6"/>
+    <w:lvlOverride w:ilvl="0"/>
+    <w:lvlOverride w:ilvl="1"/>
+    <w:lvlOverride w:ilvl="2"/>
+    <w:lvlOverride w:ilvl="3"/>
+    <w:lvlOverride w:ilvl="4"/>
+    <w:lvlOverride w:ilvl="5"/>
+    <w:lvlOverride w:ilvl="6"/>
+    <w:lvlOverride w:ilvl="7"/>
+    <w:lvlOverride w:ilvl="8"/>
+  </w:num>
+  <w:num w:numId="21" w16cid:durableId="1064062984">
+    <w:abstractNumId w:val="1"/>
+    <w:lvlOverride w:ilvl="0"/>
+    <w:lvlOverride w:ilvl="1"/>
+    <w:lvlOverride w:ilvl="2"/>
+    <w:lvlOverride w:ilvl="3"/>
+    <w:lvlOverride w:ilvl="4"/>
+    <w:lvlOverride w:ilvl="5"/>
+    <w:lvlOverride w:ilvl="6"/>
+    <w:lvlOverride w:ilvl="7"/>
+    <w:lvlOverride w:ilvl="8"/>
+  </w:num>
+  <w:num w:numId="22" w16cid:durableId="809982730">
+    <w:abstractNumId w:val="11"/>
+    <w:lvlOverride w:ilvl="0"/>
+    <w:lvlOverride w:ilvl="1"/>
+    <w:lvlOverride w:ilvl="2"/>
+    <w:lvlOverride w:ilvl="3"/>
+    <w:lvlOverride w:ilvl="4"/>
+    <w:lvlOverride w:ilvl="5"/>
+    <w:lvlOverride w:ilvl="6"/>
+    <w:lvlOverride w:ilvl="7"/>
+    <w:lvlOverride w:ilvl="8"/>
+  </w:num>
+  <w:num w:numId="23" w16cid:durableId="1533612379">
+    <w:abstractNumId w:val="26"/>
+    <w:lvlOverride w:ilvl="0"/>
+    <w:lvlOverride w:ilvl="1"/>
+    <w:lvlOverride w:ilvl="2"/>
+    <w:lvlOverride w:ilvl="3"/>
+    <w:lvlOverride w:ilvl="4"/>
+    <w:lvlOverride w:ilvl="5"/>
+    <w:lvlOverride w:ilvl="6"/>
+    <w:lvlOverride w:ilvl="7"/>
+    <w:lvlOverride w:ilvl="8"/>
+  </w:num>
+  <w:num w:numId="24" w16cid:durableId="1032993209">
+    <w:abstractNumId w:val="19"/>
+    <w:lvlOverride w:ilvl="0"/>
+    <w:lvlOverride w:ilvl="1"/>
+    <w:lvlOverride w:ilvl="2"/>
+    <w:lvlOverride w:ilvl="3"/>
+    <w:lvlOverride w:ilvl="4"/>
+    <w:lvlOverride w:ilvl="5"/>
+    <w:lvlOverride w:ilvl="6"/>
+    <w:lvlOverride w:ilvl="7"/>
+    <w:lvlOverride w:ilvl="8"/>
+  </w:num>
+  <w:num w:numId="25" w16cid:durableId="2103912019">
+    <w:abstractNumId w:val="12"/>
+    <w:lvlOverride w:ilvl="0"/>
+    <w:lvlOverride w:ilvl="1"/>
+    <w:lvlOverride w:ilvl="2"/>
+    <w:lvlOverride w:ilvl="3"/>
+    <w:lvlOverride w:ilvl="4"/>
+    <w:lvlOverride w:ilvl="5"/>
+    <w:lvlOverride w:ilvl="6"/>
+    <w:lvlOverride w:ilvl="7"/>
+    <w:lvlOverride w:ilvl="8"/>
+  </w:num>
+  <w:num w:numId="26" w16cid:durableId="368070741">
     <w:abstractNumId w:val="0"/>
   </w:num>
-  <w:num w:numId="4" w16cid:durableId="1981299349">
-    <w:abstractNumId w:val="1"/>
+  <w:num w:numId="27" w16cid:durableId="1796563795">
+    <w:abstractNumId w:val="21"/>
   </w:num>
-  <w:num w:numId="5" w16cid:durableId="121464037">
-    <w:abstractNumId w:val="4"/>
-  </w:num>
-  <w:num w:numId="6" w16cid:durableId="610011219">
-    <w:abstractNumId w:val="5"/>
+  <w:num w:numId="28" w16cid:durableId="1405639240">
+    <w:abstractNumId w:val="25"/>
   </w:num>
 </w:numbering>
 </file>
@@ -2487,7 +6521,6 @@
   <w:style w:type="character" w:default="1" w:styleId="DefaultParagraphFont">
     <w:name w:val="Default Paragraph Font"/>
     <w:uiPriority w:val="1"/>
-    <w:semiHidden/>
     <w:unhideWhenUsed/>
   </w:style>
   <w:style w:type="table" w:default="1" w:styleId="TableNormal">
